--- a/project documents/TEAM ANODYNE - HARRY.docx
+++ b/project documents/TEAM ANODYNE - HARRY.docx
@@ -6254,7 +6254,63 @@
         <w:rPr>
           <w:rFonts w:asciiTheme="minorHAnsi" w:hAnsiTheme="minorHAnsi"/>
         </w:rPr>
-        <w:t>Dr. Orest Pilskalns (WSU, Vancover) and Jack Hagemeister (WSU, Pullman</w:t>
+        <w:t xml:space="preserve">Dr. </w:t>
+      </w:r>
+      <w:proofErr w:type="spellStart"/>
+      <w:r>
+        <w:rPr>
+          <w:rFonts w:asciiTheme="minorHAnsi" w:hAnsiTheme="minorHAnsi"/>
+        </w:rPr>
+        <w:t>Orest</w:t>
+      </w:r>
+      <w:proofErr w:type="spellEnd"/>
+      <w:r>
+        <w:rPr>
+          <w:rFonts w:asciiTheme="minorHAnsi" w:hAnsiTheme="minorHAnsi"/>
+        </w:rPr>
+        <w:t xml:space="preserve"> </w:t>
+      </w:r>
+      <w:proofErr w:type="spellStart"/>
+      <w:r>
+        <w:rPr>
+          <w:rFonts w:asciiTheme="minorHAnsi" w:hAnsiTheme="minorHAnsi"/>
+        </w:rPr>
+        <w:t>Pilskalns</w:t>
+      </w:r>
+      <w:proofErr w:type="spellEnd"/>
+      <w:r>
+        <w:rPr>
+          <w:rFonts w:asciiTheme="minorHAnsi" w:hAnsiTheme="minorHAnsi"/>
+        </w:rPr>
+        <w:t xml:space="preserve"> (WSU, </w:t>
+      </w:r>
+      <w:proofErr w:type="spellStart"/>
+      <w:r>
+        <w:rPr>
+          <w:rFonts w:asciiTheme="minorHAnsi" w:hAnsiTheme="minorHAnsi"/>
+        </w:rPr>
+        <w:t>Vancover</w:t>
+      </w:r>
+      <w:proofErr w:type="spellEnd"/>
+      <w:r>
+        <w:rPr>
+          <w:rFonts w:asciiTheme="minorHAnsi" w:hAnsiTheme="minorHAnsi"/>
+        </w:rPr>
+        <w:t xml:space="preserve">) and Jack </w:t>
+      </w:r>
+      <w:proofErr w:type="spellStart"/>
+      <w:r>
+        <w:rPr>
+          <w:rFonts w:asciiTheme="minorHAnsi" w:hAnsiTheme="minorHAnsi"/>
+        </w:rPr>
+        <w:t>Hagemeister</w:t>
+      </w:r>
+      <w:proofErr w:type="spellEnd"/>
+      <w:r>
+        <w:rPr>
+          <w:rFonts w:asciiTheme="minorHAnsi" w:hAnsiTheme="minorHAnsi"/>
+        </w:rPr>
+        <w:t xml:space="preserve"> (WSU, Pullman</w:t>
       </w:r>
       <w:r>
         <w:rPr>
@@ -6272,7 +6328,21 @@
         <w:rPr>
           <w:rFonts w:asciiTheme="minorHAnsi" w:hAnsiTheme="minorHAnsi"/>
         </w:rPr>
-        <w:t>-TC Spring 2005 CptS 322 course that is used in this document</w:t>
+        <w:t xml:space="preserve">-TC Spring 2005 </w:t>
+      </w:r>
+      <w:proofErr w:type="spellStart"/>
+      <w:r>
+        <w:rPr>
+          <w:rFonts w:asciiTheme="minorHAnsi" w:hAnsiTheme="minorHAnsi"/>
+        </w:rPr>
+        <w:t>CptS</w:t>
+      </w:r>
+      <w:proofErr w:type="spellEnd"/>
+      <w:r>
+        <w:rPr>
+          <w:rFonts w:asciiTheme="minorHAnsi" w:hAnsiTheme="minorHAnsi"/>
+        </w:rPr>
+        <w:t xml:space="preserve"> 322 course that is used in this document</w:t>
       </w:r>
     </w:p>
     <w:p>
@@ -6478,7 +6548,6 @@
       </w:pPr>
       <w:bookmarkStart w:id="16" w:name="_Toc506458777"/>
       <w:bookmarkStart w:id="17" w:name="_Toc506459143"/>
-      <w:bookmarkStart w:id="18" w:name="_GoBack"/>
       <w:r>
         <w:rPr>
           <w:rFonts w:asciiTheme="minorHAnsi" w:hAnsiTheme="minorHAnsi"/>
@@ -6503,16 +6572,16 @@
           <w:rFonts w:asciiTheme="minorHAnsi" w:hAnsiTheme="minorHAnsi"/>
         </w:rPr>
       </w:pPr>
-      <w:bookmarkStart w:id="19" w:name="_Toc506458778"/>
-      <w:bookmarkStart w:id="20" w:name="_Toc506459144"/>
+      <w:bookmarkStart w:id="18" w:name="_Toc506458778"/>
+      <w:bookmarkStart w:id="19" w:name="_Toc506459144"/>
       <w:r>
         <w:rPr>
           <w:rFonts w:asciiTheme="minorHAnsi" w:hAnsiTheme="minorHAnsi"/>
         </w:rPr>
         <w:t>2.1 Product Perspective</w:t>
       </w:r>
+      <w:bookmarkEnd w:id="18"/>
       <w:bookmarkEnd w:id="19"/>
-      <w:bookmarkEnd w:id="20"/>
     </w:p>
     <w:p>
       <w:pPr>
@@ -6531,13 +6600,7 @@
         <w:rPr>
           <w:rFonts w:asciiTheme="minorHAnsi" w:hAnsiTheme="minorHAnsi"/>
         </w:rPr>
-        <w:t xml:space="preserve"> </w:t>
-      </w:r>
-      <w:r>
-        <w:rPr>
-          <w:rFonts w:asciiTheme="minorHAnsi" w:hAnsiTheme="minorHAnsi"/>
-        </w:rPr>
-        <w:t>The product will also be used by itself and not run along side any other product.</w:t>
+        <w:t xml:space="preserve"> The product will also be used by itself and not run along side any other product.</w:t>
       </w:r>
       <w:r>
         <w:rPr>
@@ -6554,8 +6617,8 @@
           <w:rFonts w:asciiTheme="minorHAnsi" w:hAnsiTheme="minorHAnsi"/>
         </w:rPr>
       </w:pPr>
-      <w:bookmarkStart w:id="21" w:name="_Toc506458779"/>
-      <w:bookmarkStart w:id="22" w:name="_Toc506459145"/>
+      <w:bookmarkStart w:id="20" w:name="_Toc506458779"/>
+      <w:bookmarkStart w:id="21" w:name="_Toc506459145"/>
       <w:r>
         <w:rPr>
           <w:rFonts w:asciiTheme="minorHAnsi" w:hAnsiTheme="minorHAnsi"/>
@@ -6563,8 +6626,8 @@
         <w:lastRenderedPageBreak/>
         <w:t>2.2 Product Functions</w:t>
       </w:r>
+      <w:bookmarkEnd w:id="20"/>
       <w:bookmarkEnd w:id="21"/>
-      <w:bookmarkEnd w:id="22"/>
     </w:p>
     <w:p>
       <w:pPr>
@@ -6835,39 +6898,102 @@
           <w:rFonts w:asciiTheme="minorHAnsi" w:hAnsiTheme="minorHAnsi"/>
         </w:rPr>
       </w:pPr>
-      <w:bookmarkStart w:id="23" w:name="_Toc506458780"/>
-      <w:bookmarkStart w:id="24" w:name="_Toc506459146"/>
+      <w:bookmarkStart w:id="22" w:name="_Toc506458780"/>
+      <w:bookmarkStart w:id="23" w:name="_Toc506459146"/>
       <w:r>
         <w:rPr>
           <w:rFonts w:asciiTheme="minorHAnsi" w:hAnsiTheme="minorHAnsi"/>
         </w:rPr>
         <w:t>2.3 User Characteristics</w:t>
       </w:r>
+      <w:bookmarkEnd w:id="22"/>
       <w:bookmarkEnd w:id="23"/>
+    </w:p>
+    <w:p>
+      <w:pPr>
+        <w:pStyle w:val="BodyText"/>
+        <w:jc w:val="both"/>
+        <w:rPr>
+          <w:rFonts w:asciiTheme="minorHAnsi" w:hAnsiTheme="minorHAnsi"/>
+          <w:i w:val="0"/>
+        </w:rPr>
+      </w:pPr>
+      <w:r>
+        <w:rPr>
+          <w:rFonts w:asciiTheme="minorHAnsi" w:hAnsiTheme="minorHAnsi"/>
+          <w:i w:val="0"/>
+        </w:rPr>
+        <w:t>The user is of a non technical nature who wants to enter as little information into the system as possible. The user needs to know only about patient information and GP/nurse information to use the system effectively. The user needs aspect to all parts of the system with the expectation of that database</w:t>
+      </w:r>
+      <w:r>
+        <w:rPr>
+          <w:rFonts w:asciiTheme="minorHAnsi" w:hAnsiTheme="minorHAnsi"/>
+          <w:i w:val="0"/>
+        </w:rPr>
+        <w:t xml:space="preserve"> itself, so the user will not require a high technical knowledge. The user is also slow at typing so minimum input by the user will be the best option of the system.</w:t>
+      </w:r>
+    </w:p>
+    <w:p>
+      <w:pPr>
+        <w:pStyle w:val="Heading2"/>
+        <w:jc w:val="both"/>
+        <w:rPr>
+          <w:rFonts w:asciiTheme="minorHAnsi" w:hAnsiTheme="minorHAnsi"/>
+        </w:rPr>
+      </w:pPr>
+      <w:bookmarkStart w:id="24" w:name="_Toc506458781"/>
+      <w:bookmarkStart w:id="25" w:name="_Toc506459147"/>
+      <w:r>
+        <w:rPr>
+          <w:rFonts w:asciiTheme="minorHAnsi" w:hAnsiTheme="minorHAnsi"/>
+        </w:rPr>
+        <w:t>2.4 General Constraints</w:t>
+      </w:r>
       <w:bookmarkEnd w:id="24"/>
-    </w:p>
-    <w:p>
-      <w:pPr>
-        <w:pStyle w:val="BodyText"/>
-        <w:jc w:val="both"/>
-        <w:rPr>
-          <w:rFonts w:asciiTheme="minorHAnsi" w:hAnsiTheme="minorHAnsi"/>
-          <w:i w:val="0"/>
-        </w:rPr>
-      </w:pPr>
-      <w:r>
-        <w:rPr>
-          <w:rFonts w:asciiTheme="minorHAnsi" w:hAnsiTheme="minorHAnsi"/>
-          <w:i w:val="0"/>
-        </w:rPr>
-        <w:t>The user is of a non technical nature who wants to enter as little information into the system as possible. The user needs to know only about patient information and GP/nurse information to use the system effectively. The user needs aspect to all parts of the system with the expectation of that database</w:t>
-      </w:r>
-      <w:r>
-        <w:rPr>
-          <w:rFonts w:asciiTheme="minorHAnsi" w:hAnsiTheme="minorHAnsi"/>
-          <w:i w:val="0"/>
-        </w:rPr>
-        <w:t xml:space="preserve"> itself, so the user will not require a high technical knowledge. The user is also slow at typing so minimum input by the user will be the best option of the system.</w:t>
+      <w:bookmarkEnd w:id="25"/>
+    </w:p>
+    <w:p>
+      <w:pPr>
+        <w:rPr>
+          <w:rFonts w:asciiTheme="minorHAnsi" w:hAnsiTheme="minorHAnsi"/>
+        </w:rPr>
+      </w:pPr>
+      <w:r>
+        <w:rPr>
+          <w:rFonts w:asciiTheme="minorHAnsi" w:hAnsiTheme="minorHAnsi"/>
+        </w:rPr>
+        <w:t>The computer that the system will be running on will be a standalone machine with an age of 3 years, so the system will have to use very few resources in order to function on this old computer. The system will only have to interface with other applications when printing patient prescriptions. The sys</w:t>
+      </w:r>
+      <w:r>
+        <w:rPr>
+          <w:rFonts w:asciiTheme="minorHAnsi" w:hAnsiTheme="minorHAnsi"/>
+        </w:rPr>
+        <w:t>t</w:t>
+      </w:r>
+      <w:r>
+        <w:rPr>
+          <w:rFonts w:asciiTheme="minorHAnsi" w:hAnsiTheme="minorHAnsi"/>
+        </w:rPr>
+        <w:t xml:space="preserve">em will also be accessed by one user and must ask for a secure username and password to make sure that the </w:t>
+      </w:r>
+      <w:r>
+        <w:rPr>
+          <w:rFonts w:asciiTheme="minorHAnsi" w:hAnsiTheme="minorHAnsi"/>
+        </w:rPr>
+        <w:t xml:space="preserve">database can only be accessed by the receptionist. </w:t>
+      </w:r>
+    </w:p>
+    <w:p>
+      <w:pPr>
+        <w:rPr>
+          <w:rFonts w:asciiTheme="minorHAnsi" w:hAnsiTheme="minorHAnsi"/>
+        </w:rPr>
+      </w:pPr>
+      <w:r>
+        <w:rPr>
+          <w:rFonts w:asciiTheme="minorHAnsi" w:hAnsiTheme="minorHAnsi"/>
+        </w:rPr>
+        <w:t>The user will have access to all patient and GP/nurse information but will have no control over the physical database therefore eliminating any threat of data been stolen by the user.</w:t>
       </w:r>
     </w:p>
     <w:p>
@@ -6878,79 +7004,16 @@
           <w:rFonts w:asciiTheme="minorHAnsi" w:hAnsiTheme="minorHAnsi"/>
         </w:rPr>
       </w:pPr>
-      <w:bookmarkStart w:id="25" w:name="_Toc506458781"/>
-      <w:bookmarkStart w:id="26" w:name="_Toc506459147"/>
-      <w:r>
-        <w:rPr>
-          <w:rFonts w:asciiTheme="minorHAnsi" w:hAnsiTheme="minorHAnsi"/>
-        </w:rPr>
-        <w:t>2.4 General Constraints</w:t>
-      </w:r>
-      <w:bookmarkEnd w:id="25"/>
+      <w:bookmarkStart w:id="26" w:name="_Toc506458782"/>
+      <w:bookmarkStart w:id="27" w:name="_Toc506459148"/>
+      <w:r>
+        <w:rPr>
+          <w:rFonts w:asciiTheme="minorHAnsi" w:hAnsiTheme="minorHAnsi"/>
+        </w:rPr>
+        <w:t>2.5 Assumptions and Dependencies</w:t>
+      </w:r>
       <w:bookmarkEnd w:id="26"/>
-    </w:p>
-    <w:p>
-      <w:pPr>
-        <w:rPr>
-          <w:rFonts w:asciiTheme="minorHAnsi" w:hAnsiTheme="minorHAnsi"/>
-        </w:rPr>
-      </w:pPr>
-      <w:r>
-        <w:rPr>
-          <w:rFonts w:asciiTheme="minorHAnsi" w:hAnsiTheme="minorHAnsi"/>
-        </w:rPr>
-        <w:t>The computer that the system will be running on will be a standalone machine with an age of 3 years, so the system will have to use very few resources in order to function on this old computer. The system will only have to interface with other applications when printing patient prescriptions. The sys</w:t>
-      </w:r>
-      <w:r>
-        <w:rPr>
-          <w:rFonts w:asciiTheme="minorHAnsi" w:hAnsiTheme="minorHAnsi"/>
-        </w:rPr>
-        <w:t>t</w:t>
-      </w:r>
-      <w:r>
-        <w:rPr>
-          <w:rFonts w:asciiTheme="minorHAnsi" w:hAnsiTheme="minorHAnsi"/>
-        </w:rPr>
-        <w:t xml:space="preserve">em will also be accessed by one user and must ask for a secure username and password to make sure that the </w:t>
-      </w:r>
-      <w:r>
-        <w:rPr>
-          <w:rFonts w:asciiTheme="minorHAnsi" w:hAnsiTheme="minorHAnsi"/>
-        </w:rPr>
-        <w:t xml:space="preserve">database can only be accessed by the receptionist. </w:t>
-      </w:r>
-    </w:p>
-    <w:p>
-      <w:pPr>
-        <w:rPr>
-          <w:rFonts w:asciiTheme="minorHAnsi" w:hAnsiTheme="minorHAnsi"/>
-        </w:rPr>
-      </w:pPr>
-      <w:r>
-        <w:rPr>
-          <w:rFonts w:asciiTheme="minorHAnsi" w:hAnsiTheme="minorHAnsi"/>
-        </w:rPr>
-        <w:t>The user will have access to all patient and GP/nurse information but will have no control over the physical database therefore eliminating any threat of data been stolen by the user.</w:t>
-      </w:r>
-    </w:p>
-    <w:p>
-      <w:pPr>
-        <w:pStyle w:val="Heading2"/>
-        <w:jc w:val="both"/>
-        <w:rPr>
-          <w:rFonts w:asciiTheme="minorHAnsi" w:hAnsiTheme="minorHAnsi"/>
-        </w:rPr>
-      </w:pPr>
-      <w:bookmarkStart w:id="27" w:name="_Toc506458782"/>
-      <w:bookmarkStart w:id="28" w:name="_Toc506459148"/>
-      <w:r>
-        <w:rPr>
-          <w:rFonts w:asciiTheme="minorHAnsi" w:hAnsiTheme="minorHAnsi"/>
-        </w:rPr>
-        <w:t>2.5 Assumptions and Dependencies</w:t>
-      </w:r>
       <w:bookmarkEnd w:id="27"/>
-      <w:bookmarkEnd w:id="28"/>
     </w:p>
     <w:p>
       <w:pPr>
@@ -6959,8 +7022,8 @@
           <w:rFonts w:asciiTheme="minorHAnsi" w:hAnsiTheme="minorHAnsi"/>
         </w:rPr>
       </w:pPr>
-      <w:bookmarkStart w:id="29" w:name="_Toc506458783"/>
-      <w:bookmarkStart w:id="30" w:name="_Toc506459149"/>
+      <w:bookmarkStart w:id="28" w:name="_Toc506458783"/>
+      <w:bookmarkStart w:id="29" w:name="_Toc506459149"/>
       <w:r>
         <w:rPr>
           <w:rFonts w:asciiTheme="minorHAnsi" w:hAnsiTheme="minorHAnsi"/>
@@ -7035,7 +7098,6 @@
         <w:t xml:space="preserve">  </w:t>
       </w:r>
     </w:p>
-    <w:bookmarkEnd w:id="18"/>
     <w:p>
       <w:pPr>
         <w:pStyle w:val="Heading1"/>
@@ -7057,296 +7119,4360 @@
         </w:rPr>
         <w:t>SPECIFIC REQUIREMENTS</w:t>
       </w:r>
+      <w:bookmarkEnd w:id="28"/>
       <w:bookmarkEnd w:id="29"/>
+    </w:p>
+    <w:p>
+      <w:pPr>
+        <w:pStyle w:val="Heading2"/>
+        <w:jc w:val="both"/>
+        <w:rPr>
+          <w:rFonts w:asciiTheme="minorHAnsi" w:hAnsiTheme="minorHAnsi"/>
+          <w:szCs w:val="28"/>
+        </w:rPr>
+      </w:pPr>
+      <w:bookmarkStart w:id="30" w:name="_Toc506458789"/>
+      <w:bookmarkStart w:id="31" w:name="_Toc506459155"/>
+      <w:r>
+        <w:rPr>
+          <w:rFonts w:asciiTheme="minorHAnsi" w:hAnsiTheme="minorHAnsi"/>
+          <w:szCs w:val="28"/>
+        </w:rPr>
+        <w:t>3.1</w:t>
+      </w:r>
+      <w:r>
+        <w:rPr>
+          <w:rFonts w:asciiTheme="minorHAnsi" w:hAnsiTheme="minorHAnsi"/>
+          <w:szCs w:val="28"/>
+        </w:rPr>
+        <w:t xml:space="preserve"> Functional Requirements</w:t>
+      </w:r>
       <w:bookmarkEnd w:id="30"/>
-    </w:p>
-    <w:p>
-      <w:pPr>
-        <w:pStyle w:val="BodyText"/>
-        <w:jc w:val="both"/>
-        <w:rPr>
-          <w:rFonts w:asciiTheme="minorHAnsi" w:hAnsiTheme="minorHAnsi"/>
-        </w:rPr>
-      </w:pPr>
-      <w:r>
-        <w:rPr>
-          <w:rFonts w:asciiTheme="minorHAnsi" w:hAnsiTheme="minorHAnsi"/>
-        </w:rPr>
-        <w:t>This will be the largest and most important section of the SRS.  The customer requirements will be embodied within Section 2, but this section will give the D-requirements that are used to guide the project’s software design, implementation, and testing.</w:t>
-      </w:r>
-    </w:p>
-    <w:p>
-      <w:pPr>
-        <w:pStyle w:val="BodyText"/>
-        <w:jc w:val="both"/>
-        <w:rPr>
-          <w:rFonts w:asciiTheme="minorHAnsi" w:hAnsiTheme="minorHAnsi"/>
-        </w:rPr>
-      </w:pPr>
-    </w:p>
-    <w:p>
-      <w:pPr>
-        <w:pStyle w:val="BodyText"/>
-        <w:jc w:val="both"/>
-        <w:rPr>
-          <w:rFonts w:asciiTheme="minorHAnsi" w:hAnsiTheme="minorHAnsi"/>
-        </w:rPr>
-      </w:pPr>
-      <w:r>
-        <w:rPr>
-          <w:rFonts w:asciiTheme="minorHAnsi" w:hAnsiTheme="minorHAnsi"/>
-        </w:rPr>
-        <w:t>Each requirement in this section should be:</w:t>
-      </w:r>
-    </w:p>
-    <w:p>
-      <w:pPr>
-        <w:pStyle w:val="BodyText"/>
+      <w:bookmarkEnd w:id="31"/>
+    </w:p>
+    <w:p>
+      <w:pPr>
+        <w:pStyle w:val="Heading3"/>
+        <w:jc w:val="both"/>
+        <w:rPr>
+          <w:rFonts w:asciiTheme="minorHAnsi" w:hAnsiTheme="minorHAnsi"/>
+          <w:szCs w:val="24"/>
+        </w:rPr>
+      </w:pPr>
+      <w:bookmarkStart w:id="32" w:name="_Toc506458790"/>
+      <w:bookmarkStart w:id="33" w:name="_Toc506459156"/>
+      <w:r>
+        <w:rPr>
+          <w:rFonts w:asciiTheme="minorHAnsi" w:hAnsiTheme="minorHAnsi"/>
+          <w:szCs w:val="24"/>
+        </w:rPr>
+        <w:t>3</w:t>
+      </w:r>
+      <w:r>
+        <w:rPr>
+          <w:rFonts w:asciiTheme="minorHAnsi" w:hAnsiTheme="minorHAnsi"/>
+          <w:szCs w:val="24"/>
+        </w:rPr>
+        <w:t>.1 &lt;Functional Requirement or Feature #1&gt;</w:t>
+      </w:r>
+      <w:bookmarkEnd w:id="32"/>
+      <w:bookmarkEnd w:id="33"/>
+    </w:p>
+    <w:p>
+      <w:pPr>
+        <w:jc w:val="both"/>
+        <w:rPr>
+          <w:rFonts w:asciiTheme="minorHAnsi" w:hAnsiTheme="minorHAnsi"/>
+          <w:szCs w:val="24"/>
+        </w:rPr>
+      </w:pPr>
+      <w:r>
+        <w:rPr>
+          <w:rFonts w:asciiTheme="minorHAnsi" w:hAnsiTheme="minorHAnsi"/>
+          <w:szCs w:val="24"/>
+        </w:rPr>
+        <w:t>3</w:t>
+      </w:r>
+      <w:r>
+        <w:rPr>
+          <w:rFonts w:asciiTheme="minorHAnsi" w:hAnsiTheme="minorHAnsi"/>
+          <w:szCs w:val="24"/>
+        </w:rPr>
+        <w:t>.1.1 Introduction</w:t>
+      </w:r>
+    </w:p>
+    <w:p>
+      <w:pPr>
+        <w:jc w:val="both"/>
+        <w:rPr>
+          <w:rFonts w:asciiTheme="minorHAnsi" w:hAnsiTheme="minorHAnsi"/>
+          <w:szCs w:val="24"/>
+        </w:rPr>
+      </w:pPr>
+      <w:r>
+        <w:rPr>
+          <w:rFonts w:asciiTheme="minorHAnsi" w:hAnsiTheme="minorHAnsi"/>
+          <w:szCs w:val="24"/>
+        </w:rPr>
+        <w:t>The user needs to be able to log into the system, but at the same time the system must be secure and use the appropriate error messages incase incorrect details are entered</w:t>
+      </w:r>
+    </w:p>
+    <w:p>
+      <w:pPr>
+        <w:jc w:val="both"/>
+        <w:rPr>
+          <w:rFonts w:asciiTheme="minorHAnsi" w:hAnsiTheme="minorHAnsi"/>
+          <w:szCs w:val="24"/>
+        </w:rPr>
+      </w:pPr>
+    </w:p>
+    <w:p>
+      <w:pPr>
+        <w:jc w:val="both"/>
+        <w:rPr>
+          <w:rFonts w:asciiTheme="minorHAnsi" w:hAnsiTheme="minorHAnsi"/>
+          <w:szCs w:val="24"/>
+        </w:rPr>
+      </w:pPr>
+      <w:r>
+        <w:rPr>
+          <w:rFonts w:asciiTheme="minorHAnsi" w:hAnsiTheme="minorHAnsi"/>
+          <w:szCs w:val="24"/>
+        </w:rPr>
+        <w:t>3</w:t>
+      </w:r>
+      <w:r>
+        <w:rPr>
+          <w:rFonts w:asciiTheme="minorHAnsi" w:hAnsiTheme="minorHAnsi"/>
+          <w:szCs w:val="24"/>
+        </w:rPr>
+        <w:t>.1.2 Inputs</w:t>
+      </w:r>
+    </w:p>
+    <w:p>
+      <w:pPr>
+        <w:jc w:val="both"/>
+        <w:rPr>
+          <w:rFonts w:asciiTheme="minorHAnsi" w:hAnsiTheme="minorHAnsi"/>
+          <w:szCs w:val="24"/>
+        </w:rPr>
+      </w:pPr>
+      <w:r>
+        <w:rPr>
+          <w:rFonts w:asciiTheme="minorHAnsi" w:hAnsiTheme="minorHAnsi"/>
+          <w:szCs w:val="24"/>
+        </w:rPr>
+        <w:t>These will be entered in text boxes on the screen:</w:t>
+      </w:r>
+    </w:p>
+    <w:p>
+      <w:pPr>
+        <w:pStyle w:val="ListParagraph"/>
         <w:numPr>
           <w:ilvl w:val="0"/>
-          <w:numId w:val="1"/>
+          <w:numId w:val="8"/>
         </w:numPr>
         <w:jc w:val="both"/>
         <w:rPr>
           <w:rFonts w:asciiTheme="minorHAnsi" w:hAnsiTheme="minorHAnsi"/>
-        </w:rPr>
-      </w:pPr>
-      <w:r>
-        <w:rPr>
-          <w:rFonts w:asciiTheme="minorHAnsi" w:hAnsiTheme="minorHAnsi"/>
-        </w:rPr>
-        <w:t>Correct</w:t>
-      </w:r>
-    </w:p>
-    <w:p>
-      <w:pPr>
-        <w:pStyle w:val="BodyText"/>
+          <w:szCs w:val="24"/>
+        </w:rPr>
+      </w:pPr>
+      <w:r>
+        <w:rPr>
+          <w:rFonts w:asciiTheme="minorHAnsi" w:hAnsiTheme="minorHAnsi"/>
+          <w:szCs w:val="24"/>
+        </w:rPr>
+        <w:t xml:space="preserve">Username </w:t>
+      </w:r>
+    </w:p>
+    <w:p>
+      <w:pPr>
+        <w:pStyle w:val="ListParagraph"/>
         <w:numPr>
           <w:ilvl w:val="0"/>
-          <w:numId w:val="1"/>
+          <w:numId w:val="8"/>
         </w:numPr>
         <w:jc w:val="both"/>
         <w:rPr>
           <w:rFonts w:asciiTheme="minorHAnsi" w:hAnsiTheme="minorHAnsi"/>
-        </w:rPr>
-      </w:pPr>
-      <w:r>
-        <w:rPr>
-          <w:rFonts w:asciiTheme="minorHAnsi" w:hAnsiTheme="minorHAnsi"/>
-        </w:rPr>
-        <w:t>Traceable (both forward and backward to prior/future artifacts)</w:t>
-      </w:r>
-    </w:p>
-    <w:p>
-      <w:pPr>
-        <w:pStyle w:val="BodyText"/>
+          <w:szCs w:val="24"/>
+        </w:rPr>
+      </w:pPr>
+      <w:r>
+        <w:rPr>
+          <w:rFonts w:asciiTheme="minorHAnsi" w:hAnsiTheme="minorHAnsi"/>
+          <w:szCs w:val="24"/>
+        </w:rPr>
+        <w:t>Password</w:t>
+      </w:r>
+    </w:p>
+    <w:p>
+      <w:pPr>
+        <w:jc w:val="both"/>
+        <w:rPr>
+          <w:rFonts w:asciiTheme="minorHAnsi" w:hAnsiTheme="minorHAnsi"/>
+          <w:szCs w:val="24"/>
+        </w:rPr>
+      </w:pPr>
+    </w:p>
+    <w:p>
+      <w:pPr>
+        <w:jc w:val="both"/>
+        <w:rPr>
+          <w:rFonts w:asciiTheme="minorHAnsi" w:hAnsiTheme="minorHAnsi"/>
+          <w:szCs w:val="24"/>
+        </w:rPr>
+      </w:pPr>
+    </w:p>
+    <w:p>
+      <w:pPr>
+        <w:jc w:val="both"/>
+        <w:rPr>
+          <w:rFonts w:asciiTheme="minorHAnsi" w:hAnsiTheme="minorHAnsi"/>
+          <w:szCs w:val="24"/>
+        </w:rPr>
+      </w:pPr>
+      <w:r>
+        <w:rPr>
+          <w:rFonts w:asciiTheme="minorHAnsi" w:hAnsiTheme="minorHAnsi"/>
+          <w:szCs w:val="24"/>
+        </w:rPr>
+        <w:t>3</w:t>
+      </w:r>
+      <w:r>
+        <w:rPr>
+          <w:rFonts w:asciiTheme="minorHAnsi" w:hAnsiTheme="minorHAnsi"/>
+          <w:szCs w:val="24"/>
+        </w:rPr>
+        <w:t>.1.3 Processing</w:t>
+      </w:r>
+    </w:p>
+    <w:p>
+      <w:pPr>
+        <w:jc w:val="both"/>
+        <w:rPr>
+          <w:rFonts w:asciiTheme="minorHAnsi" w:hAnsiTheme="minorHAnsi"/>
+          <w:szCs w:val="24"/>
+        </w:rPr>
+      </w:pPr>
+      <w:r>
+        <w:rPr>
+          <w:rFonts w:asciiTheme="minorHAnsi" w:hAnsiTheme="minorHAnsi"/>
+          <w:szCs w:val="24"/>
+        </w:rPr>
+        <w:t>The system will then check if the user has entered the correct information that is stored in the database.</w:t>
+      </w:r>
+    </w:p>
+    <w:p>
+      <w:pPr>
+        <w:jc w:val="both"/>
+        <w:rPr>
+          <w:rFonts w:asciiTheme="minorHAnsi" w:hAnsiTheme="minorHAnsi"/>
+          <w:szCs w:val="24"/>
+        </w:rPr>
+      </w:pPr>
+    </w:p>
+    <w:p>
+      <w:pPr>
+        <w:jc w:val="both"/>
+        <w:rPr>
+          <w:rFonts w:asciiTheme="minorHAnsi" w:hAnsiTheme="minorHAnsi"/>
+          <w:szCs w:val="24"/>
+        </w:rPr>
+      </w:pPr>
+      <w:r>
+        <w:rPr>
+          <w:rFonts w:asciiTheme="minorHAnsi" w:hAnsiTheme="minorHAnsi"/>
+          <w:szCs w:val="24"/>
+        </w:rPr>
+        <w:t>3</w:t>
+      </w:r>
+      <w:r>
+        <w:rPr>
+          <w:rFonts w:asciiTheme="minorHAnsi" w:hAnsiTheme="minorHAnsi"/>
+          <w:szCs w:val="24"/>
+        </w:rPr>
+        <w:t>.1.4 Outputs</w:t>
+      </w:r>
+    </w:p>
+    <w:p>
+      <w:pPr>
+        <w:jc w:val="both"/>
+        <w:rPr>
+          <w:rFonts w:asciiTheme="minorHAnsi" w:hAnsiTheme="minorHAnsi"/>
+          <w:szCs w:val="24"/>
+        </w:rPr>
+      </w:pPr>
+      <w:r>
+        <w:rPr>
+          <w:rFonts w:asciiTheme="minorHAnsi" w:hAnsiTheme="minorHAnsi"/>
+          <w:szCs w:val="24"/>
+        </w:rPr>
+        <w:t>The user will be able to log into the system.</w:t>
+      </w:r>
+    </w:p>
+    <w:p>
+      <w:pPr>
+        <w:jc w:val="both"/>
+        <w:rPr>
+          <w:rFonts w:asciiTheme="minorHAnsi" w:hAnsiTheme="minorHAnsi"/>
+          <w:szCs w:val="24"/>
+        </w:rPr>
+      </w:pPr>
+    </w:p>
+    <w:p>
+      <w:pPr>
+        <w:jc w:val="both"/>
+        <w:rPr>
+          <w:rFonts w:asciiTheme="minorHAnsi" w:hAnsiTheme="minorHAnsi"/>
+          <w:szCs w:val="24"/>
+        </w:rPr>
+      </w:pPr>
+      <w:r>
+        <w:rPr>
+          <w:rFonts w:asciiTheme="minorHAnsi" w:hAnsiTheme="minorHAnsi"/>
+          <w:szCs w:val="24"/>
+        </w:rPr>
+        <w:t>3</w:t>
+      </w:r>
+      <w:r>
+        <w:rPr>
+          <w:rFonts w:asciiTheme="minorHAnsi" w:hAnsiTheme="minorHAnsi"/>
+          <w:szCs w:val="24"/>
+        </w:rPr>
+        <w:t>.1.5 Error Handling</w:t>
+      </w:r>
+    </w:p>
+    <w:p>
+      <w:pPr>
+        <w:jc w:val="both"/>
+        <w:rPr>
+          <w:rFonts w:asciiTheme="minorHAnsi" w:hAnsiTheme="minorHAnsi"/>
+          <w:szCs w:val="24"/>
+        </w:rPr>
+      </w:pPr>
+      <w:r>
+        <w:rPr>
+          <w:rFonts w:asciiTheme="minorHAnsi" w:hAnsiTheme="minorHAnsi"/>
+          <w:szCs w:val="24"/>
+        </w:rPr>
+        <w:t>If the user enters the incorrect information, the system will display an error message saying incorrect username and password.</w:t>
+      </w:r>
+    </w:p>
+    <w:p>
+      <w:pPr>
+        <w:pStyle w:val="Heading3"/>
+        <w:jc w:val="both"/>
+        <w:rPr>
+          <w:rFonts w:asciiTheme="minorHAnsi" w:hAnsiTheme="minorHAnsi"/>
+          <w:szCs w:val="24"/>
+        </w:rPr>
+      </w:pPr>
+      <w:bookmarkStart w:id="34" w:name="_Toc506458791"/>
+      <w:bookmarkStart w:id="35" w:name="_Toc506459157"/>
+      <w:r>
+        <w:rPr>
+          <w:rFonts w:asciiTheme="minorHAnsi" w:hAnsiTheme="minorHAnsi"/>
+          <w:szCs w:val="24"/>
+        </w:rPr>
+        <w:t>3.2</w:t>
+      </w:r>
+      <w:r>
+        <w:rPr>
+          <w:rFonts w:asciiTheme="minorHAnsi" w:hAnsiTheme="minorHAnsi"/>
+          <w:szCs w:val="24"/>
+        </w:rPr>
+        <w:t xml:space="preserve"> &lt;</w:t>
+      </w:r>
+      <w:r>
+        <w:rPr>
+          <w:rFonts w:asciiTheme="minorHAnsi" w:hAnsiTheme="minorHAnsi"/>
+          <w:szCs w:val="24"/>
+        </w:rPr>
+        <w:t>Check GP/Nurse availability for a specific day</w:t>
+      </w:r>
+      <w:r>
+        <w:rPr>
+          <w:rFonts w:asciiTheme="minorHAnsi" w:hAnsiTheme="minorHAnsi"/>
+          <w:szCs w:val="24"/>
+        </w:rPr>
+        <w:t>&gt;</w:t>
+      </w:r>
+      <w:bookmarkEnd w:id="34"/>
+      <w:bookmarkEnd w:id="35"/>
+    </w:p>
+    <w:p>
+      <w:pPr>
+        <w:jc w:val="both"/>
+        <w:rPr>
+          <w:rFonts w:asciiTheme="minorHAnsi" w:hAnsiTheme="minorHAnsi"/>
+          <w:szCs w:val="24"/>
+        </w:rPr>
+      </w:pPr>
+      <w:r>
+        <w:rPr>
+          <w:rFonts w:asciiTheme="minorHAnsi" w:hAnsiTheme="minorHAnsi"/>
+          <w:szCs w:val="24"/>
+        </w:rPr>
+        <w:t>3.2.</w:t>
+      </w:r>
+      <w:r>
+        <w:rPr>
+          <w:rFonts w:asciiTheme="minorHAnsi" w:hAnsiTheme="minorHAnsi"/>
+          <w:szCs w:val="24"/>
+        </w:rPr>
+        <w:t>1 Introduction</w:t>
+      </w:r>
+    </w:p>
+    <w:p>
+      <w:pPr>
+        <w:pStyle w:val="NoSpacing"/>
+        <w:tabs>
+          <w:tab w:val="clear" w:pos="180"/>
+          <w:tab w:val="clear" w:pos="360"/>
+          <w:tab w:val="clear" w:pos="720"/>
+        </w:tabs>
+        <w:rPr>
+          <w:rFonts w:asciiTheme="minorHAnsi" w:hAnsiTheme="minorHAnsi" w:cs="Arial-ItalicMT"/>
+          <w:iCs/>
+          <w:szCs w:val="24"/>
+        </w:rPr>
+      </w:pPr>
+      <w:r>
+        <w:rPr>
+          <w:rFonts w:asciiTheme="minorHAnsi" w:hAnsiTheme="minorHAnsi" w:cs="ArialMT"/>
+          <w:szCs w:val="24"/>
+        </w:rPr>
+        <w:t xml:space="preserve">To be able to </w:t>
+      </w:r>
+      <w:r>
+        <w:rPr>
+          <w:rFonts w:asciiTheme="minorHAnsi" w:hAnsiTheme="minorHAnsi" w:cs="Arial-ItalicMT"/>
+          <w:iCs/>
+          <w:szCs w:val="24"/>
+        </w:rPr>
+        <w:t>check all the GPs and n</w:t>
+      </w:r>
+      <w:r>
+        <w:rPr>
+          <w:rFonts w:asciiTheme="minorHAnsi" w:hAnsiTheme="minorHAnsi" w:cs="Arial-ItalicMT"/>
+          <w:iCs/>
+          <w:szCs w:val="24"/>
+        </w:rPr>
+        <w:t>urses on duty on a specific day by entering there details and the day you wish to search for them.</w:t>
+      </w:r>
+    </w:p>
+    <w:p>
+      <w:pPr>
+        <w:jc w:val="both"/>
+        <w:rPr>
+          <w:rFonts w:asciiTheme="minorHAnsi" w:hAnsiTheme="minorHAnsi"/>
+          <w:szCs w:val="24"/>
+        </w:rPr>
+      </w:pPr>
+    </w:p>
+    <w:p>
+      <w:pPr>
+        <w:jc w:val="both"/>
+        <w:rPr>
+          <w:rFonts w:asciiTheme="minorHAnsi" w:hAnsiTheme="minorHAnsi"/>
+          <w:szCs w:val="24"/>
+        </w:rPr>
+      </w:pPr>
+      <w:r>
+        <w:rPr>
+          <w:rFonts w:asciiTheme="minorHAnsi" w:hAnsiTheme="minorHAnsi"/>
+          <w:szCs w:val="24"/>
+        </w:rPr>
+        <w:t>3</w:t>
+      </w:r>
+      <w:r>
+        <w:rPr>
+          <w:rFonts w:asciiTheme="minorHAnsi" w:hAnsiTheme="minorHAnsi"/>
+          <w:szCs w:val="24"/>
+        </w:rPr>
+        <w:t>.2</w:t>
+      </w:r>
+      <w:r>
+        <w:rPr>
+          <w:rFonts w:asciiTheme="minorHAnsi" w:hAnsiTheme="minorHAnsi"/>
+          <w:szCs w:val="24"/>
+        </w:rPr>
+        <w:t>.2 Inputs</w:t>
+      </w:r>
+    </w:p>
+    <w:p>
+      <w:pPr>
+        <w:jc w:val="both"/>
+        <w:rPr>
+          <w:rFonts w:asciiTheme="minorHAnsi" w:hAnsiTheme="minorHAnsi"/>
+          <w:szCs w:val="24"/>
+        </w:rPr>
+      </w:pPr>
+      <w:r>
+        <w:rPr>
+          <w:rFonts w:asciiTheme="minorHAnsi" w:hAnsiTheme="minorHAnsi"/>
+          <w:szCs w:val="24"/>
+        </w:rPr>
+        <w:t>The details that will be entered into the text boxes on screen are:</w:t>
+      </w:r>
+    </w:p>
+    <w:p>
+      <w:pPr>
+        <w:pStyle w:val="ListParagraph"/>
         <w:numPr>
           <w:ilvl w:val="0"/>
-          <w:numId w:val="1"/>
+          <w:numId w:val="9"/>
         </w:numPr>
         <w:jc w:val="both"/>
         <w:rPr>
           <w:rFonts w:asciiTheme="minorHAnsi" w:hAnsiTheme="minorHAnsi"/>
-        </w:rPr>
-      </w:pPr>
-      <w:r>
-        <w:rPr>
-          <w:rFonts w:asciiTheme="minorHAnsi" w:hAnsiTheme="minorHAnsi"/>
-        </w:rPr>
-        <w:t>Unambiguous</w:t>
-      </w:r>
-    </w:p>
-    <w:p>
-      <w:pPr>
-        <w:pStyle w:val="BodyText"/>
+          <w:szCs w:val="24"/>
+        </w:rPr>
+      </w:pPr>
+      <w:r>
+        <w:rPr>
+          <w:rFonts w:asciiTheme="minorHAnsi" w:hAnsiTheme="minorHAnsi"/>
+          <w:szCs w:val="24"/>
+        </w:rPr>
+        <w:lastRenderedPageBreak/>
+        <w:t>Dr/nurse name</w:t>
+      </w:r>
+    </w:p>
+    <w:p>
+      <w:pPr>
+        <w:jc w:val="both"/>
+        <w:rPr>
+          <w:rFonts w:asciiTheme="minorHAnsi" w:hAnsiTheme="minorHAnsi"/>
+          <w:szCs w:val="24"/>
+        </w:rPr>
+      </w:pPr>
+    </w:p>
+    <w:p>
+      <w:pPr>
+        <w:jc w:val="both"/>
+        <w:rPr>
+          <w:rFonts w:asciiTheme="minorHAnsi" w:hAnsiTheme="minorHAnsi"/>
+          <w:szCs w:val="24"/>
+        </w:rPr>
+      </w:pPr>
+      <w:r>
+        <w:rPr>
+          <w:rFonts w:asciiTheme="minorHAnsi" w:hAnsiTheme="minorHAnsi"/>
+          <w:szCs w:val="24"/>
+        </w:rPr>
+        <w:t>3.2.</w:t>
+      </w:r>
+      <w:r>
+        <w:rPr>
+          <w:rFonts w:asciiTheme="minorHAnsi" w:hAnsiTheme="minorHAnsi"/>
+          <w:szCs w:val="24"/>
+        </w:rPr>
+        <w:t>3 Processing</w:t>
+      </w:r>
+    </w:p>
+    <w:p>
+      <w:pPr>
+        <w:jc w:val="both"/>
+        <w:rPr>
+          <w:rFonts w:asciiTheme="minorHAnsi" w:hAnsiTheme="minorHAnsi"/>
+          <w:szCs w:val="24"/>
+        </w:rPr>
+      </w:pPr>
+      <w:r>
+        <w:rPr>
+          <w:rFonts w:asciiTheme="minorHAnsi" w:hAnsiTheme="minorHAnsi"/>
+          <w:szCs w:val="24"/>
+        </w:rPr>
+        <w:t>The system will then check the database to see if the Dr/nurse exists.</w:t>
+      </w:r>
+    </w:p>
+    <w:p>
+      <w:pPr>
+        <w:jc w:val="both"/>
+        <w:rPr>
+          <w:rFonts w:asciiTheme="minorHAnsi" w:hAnsiTheme="minorHAnsi"/>
+          <w:szCs w:val="24"/>
+        </w:rPr>
+      </w:pPr>
+    </w:p>
+    <w:p>
+      <w:pPr>
+        <w:jc w:val="both"/>
+        <w:rPr>
+          <w:rFonts w:asciiTheme="minorHAnsi" w:hAnsiTheme="minorHAnsi"/>
+          <w:szCs w:val="24"/>
+        </w:rPr>
+      </w:pPr>
+      <w:r>
+        <w:rPr>
+          <w:rFonts w:asciiTheme="minorHAnsi" w:hAnsiTheme="minorHAnsi"/>
+          <w:szCs w:val="24"/>
+        </w:rPr>
+        <w:t>3.2</w:t>
+      </w:r>
+      <w:r>
+        <w:rPr>
+          <w:rFonts w:asciiTheme="minorHAnsi" w:hAnsiTheme="minorHAnsi"/>
+          <w:szCs w:val="24"/>
+        </w:rPr>
+        <w:t>.4 Outputs</w:t>
+      </w:r>
+    </w:p>
+    <w:p>
+      <w:pPr>
+        <w:jc w:val="both"/>
+        <w:rPr>
+          <w:rFonts w:asciiTheme="minorHAnsi" w:hAnsiTheme="minorHAnsi"/>
+          <w:szCs w:val="24"/>
+        </w:rPr>
+      </w:pPr>
+      <w:r>
+        <w:rPr>
+          <w:rFonts w:asciiTheme="minorHAnsi" w:hAnsiTheme="minorHAnsi"/>
+          <w:szCs w:val="24"/>
+        </w:rPr>
+        <w:t>Returns the Dr/nurse information which was been searched.</w:t>
+      </w:r>
+    </w:p>
+    <w:p>
+      <w:pPr>
+        <w:jc w:val="both"/>
+        <w:rPr>
+          <w:rFonts w:asciiTheme="minorHAnsi" w:hAnsiTheme="minorHAnsi"/>
+          <w:szCs w:val="24"/>
+        </w:rPr>
+      </w:pPr>
+    </w:p>
+    <w:p>
+      <w:pPr>
+        <w:jc w:val="both"/>
+        <w:rPr>
+          <w:rFonts w:asciiTheme="minorHAnsi" w:hAnsiTheme="minorHAnsi"/>
+          <w:szCs w:val="24"/>
+        </w:rPr>
+      </w:pPr>
+      <w:r>
+        <w:rPr>
+          <w:rFonts w:asciiTheme="minorHAnsi" w:hAnsiTheme="minorHAnsi"/>
+          <w:szCs w:val="24"/>
+        </w:rPr>
+        <w:t>3.2.</w:t>
+      </w:r>
+      <w:r>
+        <w:rPr>
+          <w:rFonts w:asciiTheme="minorHAnsi" w:hAnsiTheme="minorHAnsi"/>
+          <w:szCs w:val="24"/>
+        </w:rPr>
+        <w:t>5 Error Handling</w:t>
+      </w:r>
+    </w:p>
+    <w:p>
+      <w:pPr>
+        <w:jc w:val="both"/>
+        <w:rPr>
+          <w:rFonts w:asciiTheme="minorHAnsi" w:hAnsiTheme="minorHAnsi"/>
+        </w:rPr>
+      </w:pPr>
+      <w:r>
+        <w:rPr>
+          <w:rFonts w:asciiTheme="minorHAnsi" w:hAnsiTheme="minorHAnsi"/>
+        </w:rPr>
+        <w:t xml:space="preserve">If the system </w:t>
+      </w:r>
+      <w:r>
+        <w:rPr>
+          <w:rFonts w:asciiTheme="minorHAnsi" w:hAnsiTheme="minorHAnsi"/>
+        </w:rPr>
+        <w:t>can’t</w:t>
+      </w:r>
+      <w:r>
+        <w:rPr>
+          <w:rFonts w:asciiTheme="minorHAnsi" w:hAnsiTheme="minorHAnsi"/>
+        </w:rPr>
+        <w:t xml:space="preserve"> find the Dr/nurse it will return an error message asking the user to check the details which have been entered.</w:t>
+      </w:r>
+    </w:p>
+    <w:p>
+      <w:pPr>
+        <w:jc w:val="both"/>
+        <w:rPr>
+          <w:rFonts w:asciiTheme="minorHAnsi" w:hAnsiTheme="minorHAnsi"/>
+        </w:rPr>
+      </w:pPr>
+    </w:p>
+    <w:p>
+      <w:pPr>
+        <w:pStyle w:val="Heading3"/>
+        <w:jc w:val="both"/>
+        <w:rPr>
+          <w:rFonts w:asciiTheme="minorHAnsi" w:hAnsiTheme="minorHAnsi"/>
+          <w:szCs w:val="24"/>
+        </w:rPr>
+      </w:pPr>
+      <w:r>
+        <w:rPr>
+          <w:rFonts w:asciiTheme="minorHAnsi" w:hAnsiTheme="minorHAnsi"/>
+          <w:szCs w:val="24"/>
+        </w:rPr>
+        <w:t>3.3</w:t>
+      </w:r>
+      <w:r>
+        <w:rPr>
+          <w:rFonts w:asciiTheme="minorHAnsi" w:hAnsiTheme="minorHAnsi"/>
+          <w:szCs w:val="24"/>
+        </w:rPr>
+        <w:t xml:space="preserve"> &lt;</w:t>
+      </w:r>
+      <w:r>
+        <w:rPr>
+          <w:rFonts w:asciiTheme="minorHAnsi" w:hAnsiTheme="minorHAnsi"/>
+          <w:szCs w:val="24"/>
+        </w:rPr>
+        <w:t>Register Patient</w:t>
+      </w:r>
+      <w:r>
+        <w:rPr>
+          <w:rFonts w:asciiTheme="minorHAnsi" w:hAnsiTheme="minorHAnsi"/>
+          <w:szCs w:val="24"/>
+        </w:rPr>
+        <w:t>&gt;</w:t>
+      </w:r>
+    </w:p>
+    <w:p>
+      <w:pPr>
+        <w:jc w:val="both"/>
+        <w:rPr>
+          <w:rFonts w:asciiTheme="minorHAnsi" w:hAnsiTheme="minorHAnsi"/>
+          <w:szCs w:val="24"/>
+        </w:rPr>
+      </w:pPr>
+      <w:r>
+        <w:rPr>
+          <w:rFonts w:asciiTheme="minorHAnsi" w:hAnsiTheme="minorHAnsi"/>
+          <w:szCs w:val="24"/>
+        </w:rPr>
+        <w:t>3.3</w:t>
+      </w:r>
+      <w:r>
+        <w:rPr>
+          <w:rFonts w:asciiTheme="minorHAnsi" w:hAnsiTheme="minorHAnsi"/>
+          <w:szCs w:val="24"/>
+        </w:rPr>
+        <w:t>.1 Introduction</w:t>
+      </w:r>
+    </w:p>
+    <w:p>
+      <w:pPr>
+        <w:pStyle w:val="NoSpacing"/>
+        <w:tabs>
+          <w:tab w:val="clear" w:pos="180"/>
+          <w:tab w:val="clear" w:pos="360"/>
+          <w:tab w:val="clear" w:pos="720"/>
+        </w:tabs>
+        <w:rPr>
+          <w:rFonts w:asciiTheme="minorHAnsi" w:hAnsiTheme="minorHAnsi" w:cs="Arial-ItalicMT"/>
+          <w:iCs/>
+          <w:szCs w:val="24"/>
+        </w:rPr>
+      </w:pPr>
+      <w:r>
+        <w:rPr>
+          <w:rFonts w:asciiTheme="minorHAnsi" w:hAnsiTheme="minorHAnsi" w:cs="ArialMT"/>
+          <w:szCs w:val="24"/>
+        </w:rPr>
+        <w:t xml:space="preserve">To be able to </w:t>
+      </w:r>
+      <w:r>
+        <w:rPr>
+          <w:rFonts w:asciiTheme="minorHAnsi" w:hAnsiTheme="minorHAnsi" w:cs="Arial-ItalicMT"/>
+          <w:iCs/>
+          <w:szCs w:val="24"/>
+        </w:rPr>
+        <w:t xml:space="preserve">register a new patient by entering the </w:t>
+      </w:r>
+      <w:r>
+        <w:rPr>
+          <w:rFonts w:asciiTheme="minorHAnsi" w:hAnsiTheme="minorHAnsi" w:cs="Arial-ItalicMT"/>
+          <w:iCs/>
+          <w:szCs w:val="24"/>
+        </w:rPr>
+        <w:t>patient’s</w:t>
+      </w:r>
+      <w:r>
+        <w:rPr>
+          <w:rFonts w:asciiTheme="minorHAnsi" w:hAnsiTheme="minorHAnsi" w:cs="Arial-ItalicMT"/>
+          <w:iCs/>
+          <w:szCs w:val="24"/>
+        </w:rPr>
+        <w:t xml:space="preserve"> details, each new patient registration needs to create a unique patient ID</w:t>
+      </w:r>
+      <w:r>
+        <w:rPr>
+          <w:rFonts w:asciiTheme="minorHAnsi" w:hAnsiTheme="minorHAnsi" w:cs="Arial-ItalicMT"/>
+          <w:iCs/>
+          <w:szCs w:val="24"/>
+        </w:rPr>
+        <w:t>.</w:t>
+      </w:r>
+    </w:p>
+    <w:p>
+      <w:pPr>
+        <w:jc w:val="both"/>
+        <w:rPr>
+          <w:rFonts w:asciiTheme="minorHAnsi" w:hAnsiTheme="minorHAnsi"/>
+          <w:szCs w:val="24"/>
+        </w:rPr>
+      </w:pPr>
+    </w:p>
+    <w:p>
+      <w:pPr>
+        <w:jc w:val="both"/>
+        <w:rPr>
+          <w:rFonts w:asciiTheme="minorHAnsi" w:hAnsiTheme="minorHAnsi"/>
+          <w:szCs w:val="24"/>
+        </w:rPr>
+      </w:pPr>
+      <w:r>
+        <w:rPr>
+          <w:rFonts w:asciiTheme="minorHAnsi" w:hAnsiTheme="minorHAnsi"/>
+          <w:szCs w:val="24"/>
+        </w:rPr>
+        <w:t>3.3</w:t>
+      </w:r>
+      <w:r>
+        <w:rPr>
+          <w:rFonts w:asciiTheme="minorHAnsi" w:hAnsiTheme="minorHAnsi"/>
+          <w:szCs w:val="24"/>
+        </w:rPr>
+        <w:t>.2 Inputs</w:t>
+      </w:r>
+    </w:p>
+    <w:p>
+      <w:pPr>
+        <w:jc w:val="both"/>
+        <w:rPr>
+          <w:rFonts w:asciiTheme="minorHAnsi" w:hAnsiTheme="minorHAnsi"/>
+          <w:szCs w:val="24"/>
+        </w:rPr>
+      </w:pPr>
+      <w:r>
+        <w:rPr>
+          <w:rFonts w:asciiTheme="minorHAnsi" w:hAnsiTheme="minorHAnsi"/>
+          <w:szCs w:val="24"/>
+        </w:rPr>
+        <w:t>The details that will be entered into the text boxes on screen are:</w:t>
+      </w:r>
+    </w:p>
+    <w:p>
+      <w:pPr>
+        <w:pStyle w:val="ListParagraph"/>
         <w:numPr>
           <w:ilvl w:val="0"/>
-          <w:numId w:val="1"/>
+          <w:numId w:val="9"/>
         </w:numPr>
         <w:jc w:val="both"/>
         <w:rPr>
           <w:rFonts w:asciiTheme="minorHAnsi" w:hAnsiTheme="minorHAnsi"/>
-        </w:rPr>
-      </w:pPr>
-      <w:r>
-        <w:rPr>
-          <w:rFonts w:asciiTheme="minorHAnsi" w:hAnsiTheme="minorHAnsi"/>
-        </w:rPr>
-        <w:t>Verifiable (i.e., testable)</w:t>
-      </w:r>
-    </w:p>
-    <w:p>
-      <w:pPr>
-        <w:pStyle w:val="BodyText"/>
+          <w:szCs w:val="24"/>
+        </w:rPr>
+      </w:pPr>
+      <w:r>
+        <w:rPr>
+          <w:rFonts w:asciiTheme="minorHAnsi" w:hAnsiTheme="minorHAnsi"/>
+          <w:szCs w:val="24"/>
+        </w:rPr>
+        <w:t>Title</w:t>
+      </w:r>
+    </w:p>
+    <w:p>
+      <w:pPr>
+        <w:pStyle w:val="ListParagraph"/>
         <w:numPr>
           <w:ilvl w:val="0"/>
-          <w:numId w:val="1"/>
+          <w:numId w:val="9"/>
         </w:numPr>
         <w:jc w:val="both"/>
         <w:rPr>
           <w:rFonts w:asciiTheme="minorHAnsi" w:hAnsiTheme="minorHAnsi"/>
-        </w:rPr>
-      </w:pPr>
-      <w:r>
-        <w:rPr>
-          <w:rFonts w:asciiTheme="minorHAnsi" w:hAnsiTheme="minorHAnsi"/>
-        </w:rPr>
-        <w:t>Prioritized (with respect to importance and/or stability)</w:t>
-      </w:r>
-    </w:p>
-    <w:p>
-      <w:pPr>
-        <w:pStyle w:val="BodyText"/>
+          <w:szCs w:val="24"/>
+        </w:rPr>
+      </w:pPr>
+      <w:r>
+        <w:rPr>
+          <w:rFonts w:asciiTheme="minorHAnsi" w:hAnsiTheme="minorHAnsi"/>
+          <w:szCs w:val="24"/>
+        </w:rPr>
+        <w:t>First name</w:t>
+      </w:r>
+    </w:p>
+    <w:p>
+      <w:pPr>
+        <w:pStyle w:val="ListParagraph"/>
         <w:numPr>
           <w:ilvl w:val="0"/>
-          <w:numId w:val="1"/>
+          <w:numId w:val="9"/>
         </w:numPr>
         <w:jc w:val="both"/>
         <w:rPr>
           <w:rFonts w:asciiTheme="minorHAnsi" w:hAnsiTheme="minorHAnsi"/>
-        </w:rPr>
-      </w:pPr>
-      <w:r>
-        <w:rPr>
-          <w:rFonts w:asciiTheme="minorHAnsi" w:hAnsiTheme="minorHAnsi"/>
-        </w:rPr>
-        <w:t>Complete</w:t>
-      </w:r>
-    </w:p>
-    <w:p>
-      <w:pPr>
-        <w:pStyle w:val="BodyText"/>
+          <w:szCs w:val="24"/>
+        </w:rPr>
+      </w:pPr>
+      <w:r>
+        <w:rPr>
+          <w:rFonts w:asciiTheme="minorHAnsi" w:hAnsiTheme="minorHAnsi"/>
+          <w:szCs w:val="24"/>
+        </w:rPr>
+        <w:t>Last name</w:t>
+      </w:r>
+    </w:p>
+    <w:p>
+      <w:pPr>
+        <w:pStyle w:val="ListParagraph"/>
         <w:numPr>
           <w:ilvl w:val="0"/>
-          <w:numId w:val="1"/>
+          <w:numId w:val="9"/>
         </w:numPr>
         <w:jc w:val="both"/>
         <w:rPr>
           <w:rFonts w:asciiTheme="minorHAnsi" w:hAnsiTheme="minorHAnsi"/>
-        </w:rPr>
-      </w:pPr>
-      <w:r>
-        <w:rPr>
-          <w:rFonts w:asciiTheme="minorHAnsi" w:hAnsiTheme="minorHAnsi"/>
-        </w:rPr>
-        <w:t>Consistent</w:t>
-      </w:r>
-    </w:p>
-    <w:p>
-      <w:pPr>
-        <w:pStyle w:val="BodyText"/>
+          <w:szCs w:val="24"/>
+        </w:rPr>
+      </w:pPr>
+      <w:r>
+        <w:rPr>
+          <w:rFonts w:asciiTheme="minorHAnsi" w:hAnsiTheme="minorHAnsi"/>
+          <w:szCs w:val="24"/>
+        </w:rPr>
+        <w:t>Date of Birth</w:t>
+      </w:r>
+    </w:p>
+    <w:p>
+      <w:pPr>
+        <w:pStyle w:val="ListParagraph"/>
         <w:numPr>
           <w:ilvl w:val="0"/>
-          <w:numId w:val="1"/>
+          <w:numId w:val="9"/>
         </w:numPr>
         <w:jc w:val="both"/>
         <w:rPr>
           <w:rFonts w:asciiTheme="minorHAnsi" w:hAnsiTheme="minorHAnsi"/>
-        </w:rPr>
-      </w:pPr>
-      <w:r>
-        <w:rPr>
-          <w:rFonts w:asciiTheme="minorHAnsi" w:hAnsiTheme="minorHAnsi"/>
-        </w:rPr>
-        <w:t>Uniquely identifiable (usually via numbering like 3.4.5.6)</w:t>
-      </w:r>
-    </w:p>
-    <w:p>
-      <w:pPr>
-        <w:pStyle w:val="BodyText"/>
-        <w:jc w:val="both"/>
-        <w:rPr>
-          <w:rFonts w:asciiTheme="minorHAnsi" w:hAnsiTheme="minorHAnsi"/>
-        </w:rPr>
-      </w:pPr>
-    </w:p>
-    <w:p>
-      <w:pPr>
-        <w:pStyle w:val="BodyText"/>
-        <w:jc w:val="both"/>
-        <w:rPr>
-          <w:rFonts w:asciiTheme="minorHAnsi" w:hAnsiTheme="minorHAnsi"/>
-        </w:rPr>
-      </w:pPr>
-      <w:r>
-        <w:rPr>
-          <w:rFonts w:asciiTheme="minorHAnsi" w:hAnsiTheme="minorHAnsi"/>
-        </w:rPr>
-        <w:t>Attention should be paid to the carefuly organize the requirements presented in this section so that they may easily accessed and understood.  Furthermore, this SRS is not the software design document, therefore one should avoid the tendency to over-constrain (and therefore design) the software project within this SRS.</w:t>
-      </w:r>
+          <w:szCs w:val="24"/>
+        </w:rPr>
+      </w:pPr>
+      <w:r>
+        <w:rPr>
+          <w:rFonts w:asciiTheme="minorHAnsi" w:hAnsiTheme="minorHAnsi"/>
+          <w:szCs w:val="24"/>
+        </w:rPr>
+        <w:t>Address line 1</w:t>
+      </w:r>
+    </w:p>
+    <w:p>
+      <w:pPr>
+        <w:pStyle w:val="ListParagraph"/>
+        <w:numPr>
+          <w:ilvl w:val="0"/>
+          <w:numId w:val="9"/>
+        </w:numPr>
+        <w:jc w:val="both"/>
+        <w:rPr>
+          <w:rFonts w:asciiTheme="minorHAnsi" w:hAnsiTheme="minorHAnsi"/>
+          <w:szCs w:val="24"/>
+        </w:rPr>
+      </w:pPr>
+      <w:r>
+        <w:rPr>
+          <w:rFonts w:asciiTheme="minorHAnsi" w:hAnsiTheme="minorHAnsi"/>
+          <w:szCs w:val="24"/>
+        </w:rPr>
+        <w:t xml:space="preserve">Address line 2 </w:t>
+      </w:r>
+    </w:p>
+    <w:p>
+      <w:pPr>
+        <w:pStyle w:val="ListParagraph"/>
+        <w:numPr>
+          <w:ilvl w:val="0"/>
+          <w:numId w:val="9"/>
+        </w:numPr>
+        <w:jc w:val="both"/>
+        <w:rPr>
+          <w:rFonts w:asciiTheme="minorHAnsi" w:hAnsiTheme="minorHAnsi"/>
+          <w:szCs w:val="24"/>
+        </w:rPr>
+      </w:pPr>
+      <w:r>
+        <w:rPr>
+          <w:rFonts w:asciiTheme="minorHAnsi" w:hAnsiTheme="minorHAnsi"/>
+          <w:szCs w:val="24"/>
+        </w:rPr>
+        <w:t>Address line 3</w:t>
+      </w:r>
+    </w:p>
+    <w:p>
+      <w:pPr>
+        <w:pStyle w:val="ListParagraph"/>
+        <w:numPr>
+          <w:ilvl w:val="0"/>
+          <w:numId w:val="9"/>
+        </w:numPr>
+        <w:jc w:val="both"/>
+        <w:rPr>
+          <w:rFonts w:asciiTheme="minorHAnsi" w:hAnsiTheme="minorHAnsi"/>
+          <w:szCs w:val="24"/>
+        </w:rPr>
+      </w:pPr>
+      <w:r>
+        <w:rPr>
+          <w:rFonts w:asciiTheme="minorHAnsi" w:hAnsiTheme="minorHAnsi"/>
+          <w:szCs w:val="24"/>
+        </w:rPr>
+        <w:t>County</w:t>
+      </w:r>
+    </w:p>
+    <w:p>
+      <w:pPr>
+        <w:pStyle w:val="ListParagraph"/>
+        <w:numPr>
+          <w:ilvl w:val="0"/>
+          <w:numId w:val="9"/>
+        </w:numPr>
+        <w:jc w:val="both"/>
+        <w:rPr>
+          <w:rFonts w:asciiTheme="minorHAnsi" w:hAnsiTheme="minorHAnsi"/>
+          <w:szCs w:val="24"/>
+        </w:rPr>
+      </w:pPr>
+      <w:r>
+        <w:rPr>
+          <w:rFonts w:asciiTheme="minorHAnsi" w:hAnsiTheme="minorHAnsi"/>
+          <w:szCs w:val="24"/>
+        </w:rPr>
+        <w:t>Post code</w:t>
+      </w:r>
+    </w:p>
+    <w:p>
+      <w:pPr>
+        <w:pStyle w:val="ListParagraph"/>
+        <w:numPr>
+          <w:ilvl w:val="0"/>
+          <w:numId w:val="9"/>
+        </w:numPr>
+        <w:jc w:val="both"/>
+        <w:rPr>
+          <w:rFonts w:asciiTheme="minorHAnsi" w:hAnsiTheme="minorHAnsi"/>
+          <w:szCs w:val="24"/>
+        </w:rPr>
+      </w:pPr>
+      <w:r>
+        <w:rPr>
+          <w:rFonts w:asciiTheme="minorHAnsi" w:hAnsiTheme="minorHAnsi"/>
+          <w:szCs w:val="24"/>
+        </w:rPr>
+        <w:t>County</w:t>
+      </w:r>
+    </w:p>
+    <w:p>
+      <w:pPr>
+        <w:pStyle w:val="ListParagraph"/>
+        <w:numPr>
+          <w:ilvl w:val="0"/>
+          <w:numId w:val="9"/>
+        </w:numPr>
+        <w:jc w:val="both"/>
+        <w:rPr>
+          <w:rFonts w:asciiTheme="minorHAnsi" w:hAnsiTheme="minorHAnsi"/>
+          <w:szCs w:val="24"/>
+        </w:rPr>
+      </w:pPr>
+      <w:r>
+        <w:rPr>
+          <w:rFonts w:asciiTheme="minorHAnsi" w:hAnsiTheme="minorHAnsi"/>
+          <w:szCs w:val="24"/>
+        </w:rPr>
+        <w:t>Email address</w:t>
+      </w:r>
+    </w:p>
+    <w:p>
+      <w:pPr>
+        <w:pStyle w:val="ListParagraph"/>
+        <w:numPr>
+          <w:ilvl w:val="0"/>
+          <w:numId w:val="9"/>
+        </w:numPr>
+        <w:jc w:val="both"/>
+        <w:rPr>
+          <w:rFonts w:asciiTheme="minorHAnsi" w:hAnsiTheme="minorHAnsi"/>
+          <w:szCs w:val="24"/>
+        </w:rPr>
+      </w:pPr>
+      <w:r>
+        <w:rPr>
+          <w:rFonts w:asciiTheme="minorHAnsi" w:hAnsiTheme="minorHAnsi"/>
+          <w:szCs w:val="24"/>
+        </w:rPr>
+        <w:t>Home number</w:t>
+      </w:r>
+    </w:p>
+    <w:p>
+      <w:pPr>
+        <w:pStyle w:val="ListParagraph"/>
+        <w:numPr>
+          <w:ilvl w:val="0"/>
+          <w:numId w:val="9"/>
+        </w:numPr>
+        <w:jc w:val="both"/>
+        <w:rPr>
+          <w:rFonts w:asciiTheme="minorHAnsi" w:hAnsiTheme="minorHAnsi"/>
+          <w:szCs w:val="24"/>
+        </w:rPr>
+      </w:pPr>
+      <w:r>
+        <w:rPr>
+          <w:rFonts w:asciiTheme="minorHAnsi" w:hAnsiTheme="minorHAnsi"/>
+          <w:szCs w:val="24"/>
+        </w:rPr>
+        <w:t>Telephone number</w:t>
+      </w:r>
+    </w:p>
+    <w:p>
+      <w:pPr>
+        <w:jc w:val="both"/>
+        <w:rPr>
+          <w:rFonts w:asciiTheme="minorHAnsi" w:hAnsiTheme="minorHAnsi"/>
+          <w:szCs w:val="24"/>
+        </w:rPr>
+      </w:pPr>
+    </w:p>
+    <w:p>
+      <w:pPr>
+        <w:jc w:val="both"/>
+        <w:rPr>
+          <w:rFonts w:asciiTheme="minorHAnsi" w:hAnsiTheme="minorHAnsi"/>
+          <w:szCs w:val="24"/>
+        </w:rPr>
+      </w:pPr>
+      <w:r>
+        <w:rPr>
+          <w:rFonts w:asciiTheme="minorHAnsi" w:hAnsiTheme="minorHAnsi"/>
+          <w:szCs w:val="24"/>
+        </w:rPr>
+        <w:t>3.3</w:t>
+      </w:r>
+      <w:r>
+        <w:rPr>
+          <w:rFonts w:asciiTheme="minorHAnsi" w:hAnsiTheme="minorHAnsi"/>
+          <w:szCs w:val="24"/>
+        </w:rPr>
+        <w:t>.3 Processing</w:t>
+      </w:r>
+    </w:p>
+    <w:p>
+      <w:pPr>
+        <w:jc w:val="both"/>
+        <w:rPr>
+          <w:rFonts w:asciiTheme="minorHAnsi" w:hAnsiTheme="minorHAnsi"/>
+          <w:szCs w:val="24"/>
+        </w:rPr>
+      </w:pPr>
+      <w:r>
+        <w:rPr>
+          <w:rFonts w:asciiTheme="minorHAnsi" w:hAnsiTheme="minorHAnsi"/>
+          <w:szCs w:val="24"/>
+        </w:rPr>
+        <w:t>The system automatically generates a unique patient ID which will be created each time a new patient is added, the system will then save all the date to the database which the save button is clicked.</w:t>
+      </w:r>
+    </w:p>
+    <w:p>
+      <w:pPr>
+        <w:jc w:val="both"/>
+        <w:rPr>
+          <w:rFonts w:asciiTheme="minorHAnsi" w:hAnsiTheme="minorHAnsi"/>
+          <w:szCs w:val="24"/>
+        </w:rPr>
+      </w:pPr>
+    </w:p>
+    <w:p>
+      <w:pPr>
+        <w:jc w:val="both"/>
+        <w:rPr>
+          <w:rFonts w:asciiTheme="minorHAnsi" w:hAnsiTheme="minorHAnsi"/>
+          <w:szCs w:val="24"/>
+        </w:rPr>
+      </w:pPr>
+      <w:r>
+        <w:rPr>
+          <w:rFonts w:asciiTheme="minorHAnsi" w:hAnsiTheme="minorHAnsi"/>
+          <w:szCs w:val="24"/>
+        </w:rPr>
+        <w:t>3.3</w:t>
+      </w:r>
+      <w:r>
+        <w:rPr>
+          <w:rFonts w:asciiTheme="minorHAnsi" w:hAnsiTheme="minorHAnsi"/>
+          <w:szCs w:val="24"/>
+        </w:rPr>
+        <w:t>.4 Outputs</w:t>
+      </w:r>
+    </w:p>
+    <w:p>
+      <w:pPr>
+        <w:jc w:val="both"/>
+        <w:rPr>
+          <w:rFonts w:asciiTheme="minorHAnsi" w:hAnsiTheme="minorHAnsi"/>
+          <w:szCs w:val="24"/>
+        </w:rPr>
+      </w:pPr>
+      <w:r>
+        <w:rPr>
+          <w:rFonts w:asciiTheme="minorHAnsi" w:hAnsiTheme="minorHAnsi"/>
+          <w:szCs w:val="24"/>
+        </w:rPr>
+        <w:t>N/A</w:t>
+      </w:r>
+    </w:p>
+    <w:p>
+      <w:pPr>
+        <w:jc w:val="both"/>
+        <w:rPr>
+          <w:rFonts w:asciiTheme="minorHAnsi" w:hAnsiTheme="minorHAnsi"/>
+          <w:szCs w:val="24"/>
+        </w:rPr>
+      </w:pPr>
+    </w:p>
+    <w:p>
+      <w:pPr>
+        <w:jc w:val="both"/>
+        <w:rPr>
+          <w:rFonts w:asciiTheme="minorHAnsi" w:hAnsiTheme="minorHAnsi"/>
+          <w:szCs w:val="24"/>
+        </w:rPr>
+      </w:pPr>
+      <w:r>
+        <w:rPr>
+          <w:rFonts w:asciiTheme="minorHAnsi" w:hAnsiTheme="minorHAnsi"/>
+          <w:szCs w:val="24"/>
+        </w:rPr>
+        <w:lastRenderedPageBreak/>
+        <w:t>3.3</w:t>
+      </w:r>
+      <w:r>
+        <w:rPr>
+          <w:rFonts w:asciiTheme="minorHAnsi" w:hAnsiTheme="minorHAnsi"/>
+          <w:szCs w:val="24"/>
+        </w:rPr>
+        <w:t>.5 Error Handling</w:t>
+      </w:r>
+    </w:p>
+    <w:p>
+      <w:pPr>
+        <w:jc w:val="both"/>
+        <w:rPr>
+          <w:rFonts w:asciiTheme="minorHAnsi" w:hAnsiTheme="minorHAnsi"/>
+          <w:szCs w:val="24"/>
+        </w:rPr>
+      </w:pPr>
+      <w:r>
+        <w:rPr>
+          <w:rFonts w:asciiTheme="minorHAnsi" w:hAnsiTheme="minorHAnsi"/>
+          <w:szCs w:val="24"/>
+        </w:rPr>
+        <w:t>The system checks if all the boxes are filled in, if not an error message is displayed.</w:t>
+      </w:r>
+    </w:p>
+    <w:p>
+      <w:pPr>
+        <w:jc w:val="both"/>
+        <w:rPr>
+          <w:rFonts w:asciiTheme="minorHAnsi" w:hAnsiTheme="minorHAnsi"/>
+          <w:szCs w:val="24"/>
+        </w:rPr>
+      </w:pPr>
+    </w:p>
+    <w:p>
+      <w:pPr>
+        <w:pStyle w:val="Heading3"/>
+        <w:jc w:val="both"/>
+        <w:rPr>
+          <w:rFonts w:asciiTheme="minorHAnsi" w:hAnsiTheme="minorHAnsi"/>
+          <w:szCs w:val="24"/>
+        </w:rPr>
+      </w:pPr>
+      <w:r>
+        <w:rPr>
+          <w:rFonts w:asciiTheme="minorHAnsi" w:hAnsiTheme="minorHAnsi"/>
+          <w:szCs w:val="24"/>
+        </w:rPr>
+        <w:t>3.4</w:t>
+      </w:r>
+      <w:r>
+        <w:rPr>
+          <w:rFonts w:asciiTheme="minorHAnsi" w:hAnsiTheme="minorHAnsi"/>
+          <w:szCs w:val="24"/>
+        </w:rPr>
+        <w:t xml:space="preserve"> &lt;</w:t>
+      </w:r>
+      <w:r>
+        <w:rPr>
+          <w:rFonts w:asciiTheme="minorHAnsi" w:hAnsiTheme="minorHAnsi"/>
+          <w:szCs w:val="24"/>
+        </w:rPr>
+        <w:t>Book patient appointment</w:t>
+      </w:r>
+      <w:r>
+        <w:rPr>
+          <w:rFonts w:asciiTheme="minorHAnsi" w:hAnsiTheme="minorHAnsi"/>
+          <w:szCs w:val="24"/>
+        </w:rPr>
+        <w:t>&gt;</w:t>
+      </w:r>
+    </w:p>
+    <w:p>
+      <w:pPr>
+        <w:jc w:val="both"/>
+        <w:rPr>
+          <w:rFonts w:asciiTheme="minorHAnsi" w:hAnsiTheme="minorHAnsi"/>
+          <w:szCs w:val="24"/>
+        </w:rPr>
+      </w:pPr>
+      <w:r>
+        <w:rPr>
+          <w:rFonts w:asciiTheme="minorHAnsi" w:hAnsiTheme="minorHAnsi"/>
+          <w:szCs w:val="24"/>
+        </w:rPr>
+        <w:t>3.4</w:t>
+      </w:r>
+      <w:r>
+        <w:rPr>
+          <w:rFonts w:asciiTheme="minorHAnsi" w:hAnsiTheme="minorHAnsi"/>
+          <w:szCs w:val="24"/>
+        </w:rPr>
+        <w:t>.1 Introduction</w:t>
+      </w:r>
+    </w:p>
+    <w:p>
+      <w:pPr>
+        <w:pStyle w:val="NoSpacing"/>
+        <w:tabs>
+          <w:tab w:val="clear" w:pos="180"/>
+          <w:tab w:val="clear" w:pos="360"/>
+          <w:tab w:val="clear" w:pos="720"/>
+        </w:tabs>
+        <w:rPr>
+          <w:rFonts w:asciiTheme="minorHAnsi" w:hAnsiTheme="minorHAnsi" w:cs="Arial-ItalicMT"/>
+          <w:iCs/>
+          <w:szCs w:val="24"/>
+        </w:rPr>
+      </w:pPr>
+      <w:r>
+        <w:rPr>
+          <w:rFonts w:asciiTheme="minorHAnsi" w:hAnsiTheme="minorHAnsi" w:cs="ArialMT"/>
+          <w:szCs w:val="24"/>
+        </w:rPr>
+        <w:t xml:space="preserve">To be able to </w:t>
+      </w:r>
+      <w:r>
+        <w:rPr>
+          <w:rFonts w:asciiTheme="minorHAnsi" w:hAnsiTheme="minorHAnsi" w:cs="Arial-ItalicMT"/>
+          <w:iCs/>
+          <w:szCs w:val="24"/>
+        </w:rPr>
+        <w:t xml:space="preserve">book </w:t>
+      </w:r>
+      <w:r>
+        <w:rPr>
+          <w:rFonts w:asciiTheme="minorHAnsi" w:hAnsiTheme="minorHAnsi" w:cs="Arial-ItalicMT"/>
+          <w:iCs/>
+          <w:szCs w:val="24"/>
+        </w:rPr>
+        <w:t>an</w:t>
+      </w:r>
+      <w:r>
+        <w:rPr>
+          <w:rFonts w:asciiTheme="minorHAnsi" w:hAnsiTheme="minorHAnsi" w:cs="Arial-ItalicMT"/>
+          <w:iCs/>
+          <w:szCs w:val="24"/>
+        </w:rPr>
+        <w:t xml:space="preserve"> appointmen</w:t>
+      </w:r>
+      <w:r>
+        <w:rPr>
+          <w:rFonts w:asciiTheme="minorHAnsi" w:hAnsiTheme="minorHAnsi" w:cs="Arial-ItalicMT"/>
+          <w:iCs/>
+          <w:szCs w:val="24"/>
+        </w:rPr>
+        <w:t>t for a</w:t>
+      </w:r>
+      <w:r>
+        <w:rPr>
+          <w:rFonts w:asciiTheme="minorHAnsi" w:hAnsiTheme="minorHAnsi" w:cs="Arial-ItalicMT"/>
+          <w:iCs/>
+          <w:szCs w:val="24"/>
+        </w:rPr>
+        <w:t xml:space="preserve"> </w:t>
+      </w:r>
+      <w:r>
+        <w:rPr>
+          <w:rFonts w:asciiTheme="minorHAnsi" w:hAnsiTheme="minorHAnsi" w:cs="Arial-ItalicMT"/>
+          <w:iCs/>
+          <w:szCs w:val="24"/>
+        </w:rPr>
+        <w:t>patient</w:t>
+      </w:r>
+    </w:p>
+    <w:p>
+      <w:pPr>
+        <w:jc w:val="both"/>
+        <w:rPr>
+          <w:rFonts w:asciiTheme="minorHAnsi" w:hAnsiTheme="minorHAnsi"/>
+          <w:szCs w:val="24"/>
+        </w:rPr>
+      </w:pPr>
+    </w:p>
+    <w:p>
+      <w:pPr>
+        <w:jc w:val="both"/>
+        <w:rPr>
+          <w:rFonts w:asciiTheme="minorHAnsi" w:hAnsiTheme="minorHAnsi"/>
+          <w:szCs w:val="24"/>
+        </w:rPr>
+      </w:pPr>
+      <w:r>
+        <w:rPr>
+          <w:rFonts w:asciiTheme="minorHAnsi" w:hAnsiTheme="minorHAnsi"/>
+          <w:szCs w:val="24"/>
+        </w:rPr>
+        <w:t>3.4</w:t>
+      </w:r>
+      <w:r>
+        <w:rPr>
+          <w:rFonts w:asciiTheme="minorHAnsi" w:hAnsiTheme="minorHAnsi"/>
+          <w:szCs w:val="24"/>
+        </w:rPr>
+        <w:t>.2 Inputs</w:t>
+      </w:r>
+    </w:p>
+    <w:p>
+      <w:pPr>
+        <w:jc w:val="both"/>
+        <w:rPr>
+          <w:rFonts w:asciiTheme="minorHAnsi" w:hAnsiTheme="minorHAnsi"/>
+          <w:szCs w:val="24"/>
+        </w:rPr>
+      </w:pPr>
+      <w:r>
+        <w:rPr>
+          <w:rFonts w:asciiTheme="minorHAnsi" w:hAnsiTheme="minorHAnsi"/>
+          <w:szCs w:val="24"/>
+        </w:rPr>
+        <w:t>The details that will be entered into the text boxes on screen are:</w:t>
+      </w:r>
+    </w:p>
+    <w:p>
+      <w:pPr>
+        <w:pStyle w:val="ListParagraph"/>
+        <w:numPr>
+          <w:ilvl w:val="0"/>
+          <w:numId w:val="10"/>
+        </w:numPr>
+        <w:jc w:val="both"/>
+        <w:rPr>
+          <w:rFonts w:asciiTheme="minorHAnsi" w:hAnsiTheme="minorHAnsi"/>
+          <w:szCs w:val="24"/>
+        </w:rPr>
+      </w:pPr>
+      <w:r>
+        <w:rPr>
+          <w:rFonts w:asciiTheme="minorHAnsi" w:hAnsiTheme="minorHAnsi"/>
+          <w:szCs w:val="24"/>
+        </w:rPr>
+        <w:t>Patient name</w:t>
+      </w:r>
+    </w:p>
+    <w:p>
+      <w:pPr>
+        <w:pStyle w:val="ListParagraph"/>
+        <w:numPr>
+          <w:ilvl w:val="0"/>
+          <w:numId w:val="10"/>
+        </w:numPr>
+        <w:jc w:val="both"/>
+        <w:rPr>
+          <w:rFonts w:asciiTheme="minorHAnsi" w:hAnsiTheme="minorHAnsi"/>
+          <w:szCs w:val="24"/>
+        </w:rPr>
+      </w:pPr>
+      <w:r>
+        <w:rPr>
+          <w:rFonts w:asciiTheme="minorHAnsi" w:hAnsiTheme="minorHAnsi"/>
+          <w:szCs w:val="24"/>
+        </w:rPr>
+        <w:t>Patient post code</w:t>
+      </w:r>
+    </w:p>
+    <w:p>
+      <w:pPr>
+        <w:pStyle w:val="ListParagraph"/>
+        <w:numPr>
+          <w:ilvl w:val="0"/>
+          <w:numId w:val="10"/>
+        </w:numPr>
+        <w:jc w:val="both"/>
+        <w:rPr>
+          <w:rFonts w:asciiTheme="minorHAnsi" w:hAnsiTheme="minorHAnsi"/>
+          <w:szCs w:val="24"/>
+        </w:rPr>
+      </w:pPr>
+      <w:r>
+        <w:rPr>
+          <w:rFonts w:asciiTheme="minorHAnsi" w:hAnsiTheme="minorHAnsi"/>
+          <w:szCs w:val="24"/>
+        </w:rPr>
+        <w:t>Dr/nurse name</w:t>
+      </w:r>
+    </w:p>
+    <w:p>
+      <w:pPr>
+        <w:pStyle w:val="ListParagraph"/>
+        <w:numPr>
+          <w:ilvl w:val="0"/>
+          <w:numId w:val="10"/>
+        </w:numPr>
+        <w:jc w:val="both"/>
+        <w:rPr>
+          <w:rFonts w:asciiTheme="minorHAnsi" w:hAnsiTheme="minorHAnsi"/>
+          <w:szCs w:val="24"/>
+        </w:rPr>
+      </w:pPr>
+      <w:r>
+        <w:rPr>
+          <w:rFonts w:asciiTheme="minorHAnsi" w:hAnsiTheme="minorHAnsi"/>
+          <w:szCs w:val="24"/>
+        </w:rPr>
+        <w:t>Time of booking</w:t>
+      </w:r>
+    </w:p>
+    <w:p>
+      <w:pPr>
+        <w:jc w:val="both"/>
+        <w:rPr>
+          <w:rFonts w:asciiTheme="minorHAnsi" w:hAnsiTheme="minorHAnsi"/>
+          <w:szCs w:val="24"/>
+        </w:rPr>
+      </w:pPr>
+    </w:p>
+    <w:p>
+      <w:pPr>
+        <w:jc w:val="both"/>
+        <w:rPr>
+          <w:rFonts w:asciiTheme="minorHAnsi" w:hAnsiTheme="minorHAnsi"/>
+          <w:szCs w:val="24"/>
+        </w:rPr>
+      </w:pPr>
+      <w:r>
+        <w:rPr>
+          <w:rFonts w:asciiTheme="minorHAnsi" w:hAnsiTheme="minorHAnsi"/>
+          <w:szCs w:val="24"/>
+        </w:rPr>
+        <w:t>3.4</w:t>
+      </w:r>
+      <w:r>
+        <w:rPr>
+          <w:rFonts w:asciiTheme="minorHAnsi" w:hAnsiTheme="minorHAnsi"/>
+          <w:szCs w:val="24"/>
+        </w:rPr>
+        <w:t>.3 Processing</w:t>
+      </w:r>
+    </w:p>
+    <w:p>
+      <w:pPr>
+        <w:jc w:val="both"/>
+        <w:rPr>
+          <w:rFonts w:asciiTheme="minorHAnsi" w:hAnsiTheme="minorHAnsi"/>
+          <w:szCs w:val="24"/>
+        </w:rPr>
+      </w:pPr>
+      <w:r>
+        <w:rPr>
+          <w:rFonts w:asciiTheme="minorHAnsi" w:hAnsiTheme="minorHAnsi"/>
+          <w:szCs w:val="24"/>
+        </w:rPr>
+        <w:t>When all the patient information and Dr/nurse information is entered, the system will check if the time and Dr/nurse is available and if they are book the appointment.</w:t>
+      </w:r>
+    </w:p>
+    <w:p>
+      <w:pPr>
+        <w:jc w:val="both"/>
+        <w:rPr>
+          <w:rFonts w:asciiTheme="minorHAnsi" w:hAnsiTheme="minorHAnsi"/>
+          <w:szCs w:val="24"/>
+        </w:rPr>
+      </w:pPr>
+    </w:p>
+    <w:p>
+      <w:pPr>
+        <w:jc w:val="both"/>
+        <w:rPr>
+          <w:rFonts w:asciiTheme="minorHAnsi" w:hAnsiTheme="minorHAnsi"/>
+          <w:szCs w:val="24"/>
+        </w:rPr>
+      </w:pPr>
+      <w:r>
+        <w:rPr>
+          <w:rFonts w:asciiTheme="minorHAnsi" w:hAnsiTheme="minorHAnsi"/>
+          <w:szCs w:val="24"/>
+        </w:rPr>
+        <w:t>3.4</w:t>
+      </w:r>
+      <w:r>
+        <w:rPr>
+          <w:rFonts w:asciiTheme="minorHAnsi" w:hAnsiTheme="minorHAnsi"/>
+          <w:szCs w:val="24"/>
+        </w:rPr>
+        <w:t>.4 Outputs</w:t>
+      </w:r>
+    </w:p>
+    <w:p>
+      <w:pPr>
+        <w:jc w:val="both"/>
+        <w:rPr>
+          <w:rFonts w:asciiTheme="minorHAnsi" w:hAnsiTheme="minorHAnsi"/>
+          <w:szCs w:val="24"/>
+        </w:rPr>
+      </w:pPr>
+      <w:r>
+        <w:rPr>
+          <w:rFonts w:asciiTheme="minorHAnsi" w:hAnsiTheme="minorHAnsi"/>
+          <w:szCs w:val="24"/>
+        </w:rPr>
+        <w:t>A message books saying the appointment is booked.</w:t>
+      </w:r>
+    </w:p>
+    <w:p>
+      <w:pPr>
+        <w:jc w:val="both"/>
+        <w:rPr>
+          <w:rFonts w:asciiTheme="minorHAnsi" w:hAnsiTheme="minorHAnsi"/>
+          <w:szCs w:val="24"/>
+        </w:rPr>
+      </w:pPr>
+    </w:p>
+    <w:p>
+      <w:pPr>
+        <w:jc w:val="both"/>
+        <w:rPr>
+          <w:rFonts w:asciiTheme="minorHAnsi" w:hAnsiTheme="minorHAnsi"/>
+          <w:szCs w:val="24"/>
+        </w:rPr>
+      </w:pPr>
+      <w:r>
+        <w:rPr>
+          <w:rFonts w:asciiTheme="minorHAnsi" w:hAnsiTheme="minorHAnsi"/>
+          <w:szCs w:val="24"/>
+        </w:rPr>
+        <w:t>3.4</w:t>
+      </w:r>
+      <w:r>
+        <w:rPr>
+          <w:rFonts w:asciiTheme="minorHAnsi" w:hAnsiTheme="minorHAnsi"/>
+          <w:szCs w:val="24"/>
+        </w:rPr>
+        <w:t>.5 Error Handling</w:t>
+      </w:r>
+    </w:p>
+    <w:p>
+      <w:pPr>
+        <w:jc w:val="both"/>
+        <w:rPr>
+          <w:rFonts w:asciiTheme="minorHAnsi" w:hAnsiTheme="minorHAnsi"/>
+          <w:szCs w:val="24"/>
+        </w:rPr>
+      </w:pPr>
+      <w:r>
+        <w:rPr>
+          <w:rFonts w:asciiTheme="minorHAnsi" w:hAnsiTheme="minorHAnsi"/>
+          <w:szCs w:val="24"/>
+        </w:rPr>
+        <w:t>If the time or Dr/nurse is not available the system will display a messaging same that the Dr/nurse isn’t free, or if the time isn’t free the system will say that the time is not free by displaying an error message.</w:t>
+      </w:r>
+    </w:p>
+    <w:p>
+      <w:pPr>
+        <w:jc w:val="both"/>
+        <w:rPr>
+          <w:rFonts w:asciiTheme="minorHAnsi" w:hAnsiTheme="minorHAnsi"/>
+          <w:szCs w:val="24"/>
+        </w:rPr>
+      </w:pPr>
+    </w:p>
+    <w:p>
+      <w:pPr>
+        <w:pStyle w:val="Heading3"/>
+        <w:jc w:val="both"/>
+        <w:rPr>
+          <w:rFonts w:asciiTheme="minorHAnsi" w:hAnsiTheme="minorHAnsi"/>
+          <w:szCs w:val="24"/>
+        </w:rPr>
+      </w:pPr>
+      <w:r>
+        <w:rPr>
+          <w:rFonts w:asciiTheme="minorHAnsi" w:hAnsiTheme="minorHAnsi"/>
+          <w:szCs w:val="24"/>
+        </w:rPr>
+        <w:t>3.5</w:t>
+      </w:r>
+      <w:r>
+        <w:rPr>
+          <w:rFonts w:asciiTheme="minorHAnsi" w:hAnsiTheme="minorHAnsi"/>
+          <w:szCs w:val="24"/>
+        </w:rPr>
+        <w:t xml:space="preserve"> &lt;</w:t>
+      </w:r>
+      <w:r>
+        <w:rPr>
+          <w:rFonts w:asciiTheme="minorHAnsi" w:hAnsiTheme="minorHAnsi"/>
+          <w:szCs w:val="24"/>
+        </w:rPr>
+        <w:t>Change patient appointment</w:t>
+      </w:r>
+      <w:r>
+        <w:rPr>
+          <w:rFonts w:asciiTheme="minorHAnsi" w:hAnsiTheme="minorHAnsi"/>
+          <w:szCs w:val="24"/>
+        </w:rPr>
+        <w:t>&gt;</w:t>
+      </w:r>
+    </w:p>
+    <w:p>
+      <w:pPr>
+        <w:jc w:val="both"/>
+        <w:rPr>
+          <w:rFonts w:asciiTheme="minorHAnsi" w:hAnsiTheme="minorHAnsi"/>
+          <w:szCs w:val="24"/>
+        </w:rPr>
+      </w:pPr>
+      <w:r>
+        <w:rPr>
+          <w:rFonts w:asciiTheme="minorHAnsi" w:hAnsiTheme="minorHAnsi"/>
+          <w:szCs w:val="24"/>
+        </w:rPr>
+        <w:t>3.5</w:t>
+      </w:r>
+      <w:r>
+        <w:rPr>
+          <w:rFonts w:asciiTheme="minorHAnsi" w:hAnsiTheme="minorHAnsi"/>
+          <w:szCs w:val="24"/>
+        </w:rPr>
+        <w:t>.1 Introduction</w:t>
+      </w:r>
+    </w:p>
+    <w:p>
+      <w:pPr>
+        <w:pStyle w:val="NoSpacing"/>
+        <w:tabs>
+          <w:tab w:val="clear" w:pos="180"/>
+          <w:tab w:val="clear" w:pos="360"/>
+          <w:tab w:val="clear" w:pos="720"/>
+        </w:tabs>
+        <w:rPr>
+          <w:rFonts w:asciiTheme="minorHAnsi" w:hAnsiTheme="minorHAnsi" w:cs="Arial-ItalicMT"/>
+          <w:iCs/>
+          <w:szCs w:val="24"/>
+        </w:rPr>
+      </w:pPr>
+      <w:proofErr w:type="gramStart"/>
+      <w:r>
+        <w:rPr>
+          <w:rFonts w:asciiTheme="minorHAnsi" w:hAnsiTheme="minorHAnsi" w:cs="Arial-ItalicMT"/>
+          <w:iCs/>
+          <w:szCs w:val="24"/>
+        </w:rPr>
+        <w:t>To be able to change a patients appointment.</w:t>
+      </w:r>
+      <w:proofErr w:type="gramEnd"/>
+    </w:p>
+    <w:p>
+      <w:pPr>
+        <w:jc w:val="both"/>
+        <w:rPr>
+          <w:rFonts w:asciiTheme="minorHAnsi" w:hAnsiTheme="minorHAnsi"/>
+          <w:szCs w:val="24"/>
+        </w:rPr>
+      </w:pPr>
+    </w:p>
+    <w:p>
+      <w:pPr>
+        <w:jc w:val="both"/>
+        <w:rPr>
+          <w:rFonts w:asciiTheme="minorHAnsi" w:hAnsiTheme="minorHAnsi"/>
+          <w:szCs w:val="24"/>
+        </w:rPr>
+      </w:pPr>
+      <w:r>
+        <w:rPr>
+          <w:rFonts w:asciiTheme="minorHAnsi" w:hAnsiTheme="minorHAnsi"/>
+          <w:szCs w:val="24"/>
+        </w:rPr>
+        <w:t>3.5</w:t>
+      </w:r>
+      <w:r>
+        <w:rPr>
+          <w:rFonts w:asciiTheme="minorHAnsi" w:hAnsiTheme="minorHAnsi"/>
+          <w:szCs w:val="24"/>
+        </w:rPr>
+        <w:t>.2 Inputs</w:t>
+      </w:r>
+    </w:p>
+    <w:p>
+      <w:pPr>
+        <w:jc w:val="both"/>
+        <w:rPr>
+          <w:rFonts w:asciiTheme="minorHAnsi" w:hAnsiTheme="minorHAnsi"/>
+          <w:szCs w:val="24"/>
+        </w:rPr>
+      </w:pPr>
+      <w:r>
+        <w:rPr>
+          <w:rFonts w:asciiTheme="minorHAnsi" w:hAnsiTheme="minorHAnsi"/>
+          <w:szCs w:val="24"/>
+        </w:rPr>
+        <w:t>The details that will be entered into the text boxes on screen are:</w:t>
+      </w:r>
+    </w:p>
+    <w:p>
+      <w:pPr>
+        <w:pStyle w:val="ListParagraph"/>
+        <w:numPr>
+          <w:ilvl w:val="0"/>
+          <w:numId w:val="10"/>
+        </w:numPr>
+        <w:jc w:val="both"/>
+        <w:rPr>
+          <w:rFonts w:asciiTheme="minorHAnsi" w:hAnsiTheme="minorHAnsi"/>
+          <w:szCs w:val="24"/>
+        </w:rPr>
+      </w:pPr>
+      <w:r>
+        <w:rPr>
+          <w:rFonts w:asciiTheme="minorHAnsi" w:hAnsiTheme="minorHAnsi"/>
+          <w:szCs w:val="24"/>
+        </w:rPr>
+        <w:t>Patient name</w:t>
+      </w:r>
+    </w:p>
+    <w:p>
+      <w:pPr>
+        <w:pStyle w:val="ListParagraph"/>
+        <w:numPr>
+          <w:ilvl w:val="0"/>
+          <w:numId w:val="10"/>
+        </w:numPr>
+        <w:jc w:val="both"/>
+        <w:rPr>
+          <w:rFonts w:asciiTheme="minorHAnsi" w:hAnsiTheme="minorHAnsi"/>
+          <w:szCs w:val="24"/>
+        </w:rPr>
+      </w:pPr>
+      <w:r>
+        <w:rPr>
+          <w:rFonts w:asciiTheme="minorHAnsi" w:hAnsiTheme="minorHAnsi"/>
+          <w:szCs w:val="24"/>
+        </w:rPr>
+        <w:t>Patient post code</w:t>
+      </w:r>
+    </w:p>
+    <w:p>
+      <w:pPr>
+        <w:pStyle w:val="ListParagraph"/>
+        <w:numPr>
+          <w:ilvl w:val="0"/>
+          <w:numId w:val="10"/>
+        </w:numPr>
+        <w:jc w:val="both"/>
+        <w:rPr>
+          <w:rFonts w:asciiTheme="minorHAnsi" w:hAnsiTheme="minorHAnsi"/>
+          <w:szCs w:val="24"/>
+        </w:rPr>
+      </w:pPr>
+      <w:r>
+        <w:rPr>
+          <w:rFonts w:asciiTheme="minorHAnsi" w:hAnsiTheme="minorHAnsi"/>
+          <w:szCs w:val="24"/>
+        </w:rPr>
+        <w:t>Time of booking</w:t>
+      </w:r>
+    </w:p>
+    <w:p>
+      <w:pPr>
+        <w:pStyle w:val="ListParagraph"/>
+        <w:numPr>
+          <w:ilvl w:val="0"/>
+          <w:numId w:val="10"/>
+        </w:numPr>
+        <w:jc w:val="both"/>
+        <w:rPr>
+          <w:rFonts w:asciiTheme="minorHAnsi" w:hAnsiTheme="minorHAnsi"/>
+          <w:szCs w:val="24"/>
+        </w:rPr>
+      </w:pPr>
+      <w:r>
+        <w:rPr>
+          <w:rFonts w:asciiTheme="minorHAnsi" w:hAnsiTheme="minorHAnsi"/>
+          <w:szCs w:val="24"/>
+        </w:rPr>
+        <w:t>New time of booking</w:t>
+      </w:r>
+    </w:p>
+    <w:p>
+      <w:pPr>
+        <w:pStyle w:val="ListParagraph"/>
+        <w:numPr>
+          <w:ilvl w:val="0"/>
+          <w:numId w:val="10"/>
+        </w:numPr>
+        <w:jc w:val="both"/>
+        <w:rPr>
+          <w:rFonts w:asciiTheme="minorHAnsi" w:hAnsiTheme="minorHAnsi"/>
+          <w:szCs w:val="24"/>
+        </w:rPr>
+      </w:pPr>
+      <w:r>
+        <w:rPr>
+          <w:rFonts w:asciiTheme="minorHAnsi" w:hAnsiTheme="minorHAnsi"/>
+          <w:szCs w:val="24"/>
+        </w:rPr>
+        <w:t>Dr/nurse name</w:t>
+      </w:r>
+    </w:p>
+    <w:p>
+      <w:pPr>
+        <w:jc w:val="both"/>
+        <w:rPr>
+          <w:rFonts w:asciiTheme="minorHAnsi" w:hAnsiTheme="minorHAnsi"/>
+          <w:szCs w:val="24"/>
+        </w:rPr>
+      </w:pPr>
+    </w:p>
+    <w:p>
+      <w:pPr>
+        <w:jc w:val="both"/>
+        <w:rPr>
+          <w:rFonts w:asciiTheme="minorHAnsi" w:hAnsiTheme="minorHAnsi"/>
+          <w:szCs w:val="24"/>
+        </w:rPr>
+      </w:pPr>
+      <w:r>
+        <w:rPr>
+          <w:rFonts w:asciiTheme="minorHAnsi" w:hAnsiTheme="minorHAnsi"/>
+          <w:szCs w:val="24"/>
+        </w:rPr>
+        <w:t>3.5</w:t>
+      </w:r>
+      <w:r>
+        <w:rPr>
+          <w:rFonts w:asciiTheme="minorHAnsi" w:hAnsiTheme="minorHAnsi"/>
+          <w:szCs w:val="24"/>
+        </w:rPr>
+        <w:t>.3 Processing</w:t>
+      </w:r>
+    </w:p>
+    <w:p>
+      <w:pPr>
+        <w:jc w:val="both"/>
+        <w:rPr>
+          <w:rFonts w:asciiTheme="minorHAnsi" w:hAnsiTheme="minorHAnsi"/>
+          <w:szCs w:val="24"/>
+        </w:rPr>
+      </w:pPr>
+      <w:r>
+        <w:rPr>
+          <w:rFonts w:asciiTheme="minorHAnsi" w:hAnsiTheme="minorHAnsi"/>
+          <w:szCs w:val="24"/>
+        </w:rPr>
+        <w:t>The system will search for the patient, and change the old details for the new details and then save it to the database.</w:t>
+      </w:r>
+    </w:p>
+    <w:p>
+      <w:pPr>
+        <w:jc w:val="both"/>
+        <w:rPr>
+          <w:rFonts w:asciiTheme="minorHAnsi" w:hAnsiTheme="minorHAnsi"/>
+          <w:szCs w:val="24"/>
+        </w:rPr>
+      </w:pPr>
+    </w:p>
+    <w:p>
+      <w:pPr>
+        <w:jc w:val="both"/>
+        <w:rPr>
+          <w:rFonts w:asciiTheme="minorHAnsi" w:hAnsiTheme="minorHAnsi"/>
+          <w:szCs w:val="24"/>
+        </w:rPr>
+      </w:pPr>
+      <w:r>
+        <w:rPr>
+          <w:rFonts w:asciiTheme="minorHAnsi" w:hAnsiTheme="minorHAnsi"/>
+          <w:szCs w:val="24"/>
+        </w:rPr>
+        <w:t>3.5</w:t>
+      </w:r>
+      <w:r>
+        <w:rPr>
+          <w:rFonts w:asciiTheme="minorHAnsi" w:hAnsiTheme="minorHAnsi"/>
+          <w:szCs w:val="24"/>
+        </w:rPr>
+        <w:t>.4 Outputs</w:t>
+      </w:r>
+    </w:p>
+    <w:p>
+      <w:pPr>
+        <w:jc w:val="both"/>
+        <w:rPr>
+          <w:rFonts w:asciiTheme="minorHAnsi" w:hAnsiTheme="minorHAnsi"/>
+          <w:szCs w:val="24"/>
+        </w:rPr>
+      </w:pPr>
+      <w:r>
+        <w:rPr>
+          <w:rFonts w:asciiTheme="minorHAnsi" w:hAnsiTheme="minorHAnsi"/>
+          <w:szCs w:val="24"/>
+        </w:rPr>
+        <w:t>Message box saying the data has been changed and saved.</w:t>
+      </w:r>
+    </w:p>
+    <w:p>
+      <w:pPr>
+        <w:jc w:val="both"/>
+        <w:rPr>
+          <w:rFonts w:asciiTheme="minorHAnsi" w:hAnsiTheme="minorHAnsi"/>
+          <w:szCs w:val="24"/>
+        </w:rPr>
+      </w:pPr>
+    </w:p>
+    <w:p>
+      <w:pPr>
+        <w:jc w:val="both"/>
+        <w:rPr>
+          <w:rFonts w:asciiTheme="minorHAnsi" w:hAnsiTheme="minorHAnsi"/>
+          <w:szCs w:val="24"/>
+        </w:rPr>
+      </w:pPr>
+      <w:r>
+        <w:rPr>
+          <w:rFonts w:asciiTheme="minorHAnsi" w:hAnsiTheme="minorHAnsi"/>
+          <w:szCs w:val="24"/>
+        </w:rPr>
+        <w:t>3.5</w:t>
+      </w:r>
+      <w:r>
+        <w:rPr>
+          <w:rFonts w:asciiTheme="minorHAnsi" w:hAnsiTheme="minorHAnsi"/>
+          <w:szCs w:val="24"/>
+        </w:rPr>
+        <w:t>.5 Error Handling</w:t>
+      </w:r>
+    </w:p>
+    <w:p>
+      <w:pPr>
+        <w:jc w:val="both"/>
+        <w:rPr>
+          <w:rFonts w:asciiTheme="minorHAnsi" w:hAnsiTheme="minorHAnsi"/>
+          <w:szCs w:val="24"/>
+        </w:rPr>
+      </w:pPr>
+      <w:r>
+        <w:rPr>
+          <w:rFonts w:asciiTheme="minorHAnsi" w:hAnsiTheme="minorHAnsi"/>
+          <w:szCs w:val="24"/>
+        </w:rPr>
+        <w:t>If the system can’t save the appointment an error message will be displayed. An error message will also be displayed if the user enters any information incorrectly.</w:t>
+      </w:r>
+    </w:p>
+    <w:p>
+      <w:pPr>
+        <w:jc w:val="both"/>
+        <w:rPr>
+          <w:rFonts w:asciiTheme="minorHAnsi" w:hAnsiTheme="minorHAnsi"/>
+          <w:szCs w:val="24"/>
+        </w:rPr>
+      </w:pPr>
+    </w:p>
+    <w:p>
+      <w:pPr>
+        <w:pStyle w:val="Heading3"/>
+        <w:jc w:val="both"/>
+        <w:rPr>
+          <w:rFonts w:asciiTheme="minorHAnsi" w:hAnsiTheme="minorHAnsi"/>
+          <w:szCs w:val="24"/>
+        </w:rPr>
+      </w:pPr>
+      <w:r>
+        <w:rPr>
+          <w:rFonts w:asciiTheme="minorHAnsi" w:hAnsiTheme="minorHAnsi"/>
+          <w:szCs w:val="24"/>
+        </w:rPr>
+        <w:t xml:space="preserve">3.6. </w:t>
+      </w:r>
+      <w:r>
+        <w:rPr>
+          <w:rFonts w:asciiTheme="minorHAnsi" w:hAnsiTheme="minorHAnsi"/>
+          <w:szCs w:val="24"/>
+        </w:rPr>
+        <w:t>&lt;</w:t>
+      </w:r>
+      <w:r>
+        <w:rPr>
+          <w:rFonts w:asciiTheme="minorHAnsi" w:hAnsiTheme="minorHAnsi"/>
+          <w:szCs w:val="24"/>
+        </w:rPr>
+        <w:t>Cancel a patients appointment</w:t>
+      </w:r>
+      <w:r>
+        <w:rPr>
+          <w:rFonts w:asciiTheme="minorHAnsi" w:hAnsiTheme="minorHAnsi"/>
+          <w:szCs w:val="24"/>
+        </w:rPr>
+        <w:t>&gt;</w:t>
+      </w:r>
+    </w:p>
+    <w:p>
+      <w:pPr>
+        <w:jc w:val="both"/>
+        <w:rPr>
+          <w:rFonts w:asciiTheme="minorHAnsi" w:hAnsiTheme="minorHAnsi"/>
+          <w:szCs w:val="24"/>
+        </w:rPr>
+      </w:pPr>
+      <w:r>
+        <w:rPr>
+          <w:rFonts w:asciiTheme="minorHAnsi" w:hAnsiTheme="minorHAnsi"/>
+          <w:szCs w:val="24"/>
+        </w:rPr>
+        <w:t>3.6</w:t>
+      </w:r>
+      <w:r>
+        <w:rPr>
+          <w:rFonts w:asciiTheme="minorHAnsi" w:hAnsiTheme="minorHAnsi"/>
+          <w:szCs w:val="24"/>
+        </w:rPr>
+        <w:t>.1 Introduction</w:t>
+      </w:r>
+    </w:p>
+    <w:p>
+      <w:pPr>
+        <w:pStyle w:val="NoSpacing"/>
+        <w:tabs>
+          <w:tab w:val="clear" w:pos="180"/>
+          <w:tab w:val="clear" w:pos="360"/>
+          <w:tab w:val="clear" w:pos="720"/>
+        </w:tabs>
+        <w:rPr>
+          <w:rFonts w:asciiTheme="minorHAnsi" w:hAnsiTheme="minorHAnsi" w:cs="Arial-ItalicMT"/>
+          <w:iCs/>
+          <w:szCs w:val="24"/>
+        </w:rPr>
+      </w:pPr>
+      <w:proofErr w:type="gramStart"/>
+      <w:r>
+        <w:rPr>
+          <w:rFonts w:asciiTheme="minorHAnsi" w:hAnsiTheme="minorHAnsi" w:cs="Arial-ItalicMT"/>
+          <w:iCs/>
+          <w:szCs w:val="24"/>
+        </w:rPr>
+        <w:t>To be able to cancel a patients appointment.</w:t>
+      </w:r>
+      <w:proofErr w:type="gramEnd"/>
+    </w:p>
+    <w:p>
+      <w:pPr>
+        <w:jc w:val="both"/>
+        <w:rPr>
+          <w:rFonts w:asciiTheme="minorHAnsi" w:hAnsiTheme="minorHAnsi"/>
+          <w:szCs w:val="24"/>
+        </w:rPr>
+      </w:pPr>
+    </w:p>
+    <w:p>
+      <w:pPr>
+        <w:jc w:val="both"/>
+        <w:rPr>
+          <w:rFonts w:asciiTheme="minorHAnsi" w:hAnsiTheme="minorHAnsi"/>
+          <w:szCs w:val="24"/>
+        </w:rPr>
+      </w:pPr>
+      <w:r>
+        <w:rPr>
+          <w:rFonts w:asciiTheme="minorHAnsi" w:hAnsiTheme="minorHAnsi"/>
+          <w:szCs w:val="24"/>
+        </w:rPr>
+        <w:t>3.</w:t>
+      </w:r>
+      <w:r>
+        <w:rPr>
+          <w:rFonts w:asciiTheme="minorHAnsi" w:hAnsiTheme="minorHAnsi"/>
+          <w:szCs w:val="24"/>
+        </w:rPr>
+        <w:t>6</w:t>
+      </w:r>
+      <w:r>
+        <w:rPr>
+          <w:rFonts w:asciiTheme="minorHAnsi" w:hAnsiTheme="minorHAnsi"/>
+          <w:szCs w:val="24"/>
+        </w:rPr>
+        <w:t>.2 Inputs</w:t>
+      </w:r>
+    </w:p>
+    <w:p>
+      <w:pPr>
+        <w:jc w:val="both"/>
+        <w:rPr>
+          <w:rFonts w:asciiTheme="minorHAnsi" w:hAnsiTheme="minorHAnsi"/>
+          <w:szCs w:val="24"/>
+        </w:rPr>
+      </w:pPr>
+      <w:r>
+        <w:rPr>
+          <w:rFonts w:asciiTheme="minorHAnsi" w:hAnsiTheme="minorHAnsi"/>
+          <w:szCs w:val="24"/>
+        </w:rPr>
+        <w:t>The details that will be entered into the text boxes on screen are:</w:t>
+      </w:r>
+    </w:p>
+    <w:p>
+      <w:pPr>
+        <w:pStyle w:val="ListParagraph"/>
+        <w:numPr>
+          <w:ilvl w:val="0"/>
+          <w:numId w:val="10"/>
+        </w:numPr>
+        <w:jc w:val="both"/>
+        <w:rPr>
+          <w:rFonts w:asciiTheme="minorHAnsi" w:hAnsiTheme="minorHAnsi"/>
+          <w:szCs w:val="24"/>
+        </w:rPr>
+      </w:pPr>
+      <w:r>
+        <w:rPr>
+          <w:rFonts w:asciiTheme="minorHAnsi" w:hAnsiTheme="minorHAnsi"/>
+          <w:szCs w:val="24"/>
+        </w:rPr>
+        <w:t>Patient name</w:t>
+      </w:r>
+    </w:p>
+    <w:p>
+      <w:pPr>
+        <w:pStyle w:val="ListParagraph"/>
+        <w:numPr>
+          <w:ilvl w:val="0"/>
+          <w:numId w:val="10"/>
+        </w:numPr>
+        <w:jc w:val="both"/>
+        <w:rPr>
+          <w:rFonts w:asciiTheme="minorHAnsi" w:hAnsiTheme="minorHAnsi"/>
+          <w:szCs w:val="24"/>
+        </w:rPr>
+      </w:pPr>
+      <w:r>
+        <w:rPr>
+          <w:rFonts w:asciiTheme="minorHAnsi" w:hAnsiTheme="minorHAnsi"/>
+          <w:szCs w:val="24"/>
+        </w:rPr>
+        <w:t>Patient post code</w:t>
+      </w:r>
+    </w:p>
+    <w:p>
+      <w:pPr>
+        <w:pStyle w:val="ListParagraph"/>
+        <w:numPr>
+          <w:ilvl w:val="0"/>
+          <w:numId w:val="10"/>
+        </w:numPr>
+        <w:jc w:val="both"/>
+        <w:rPr>
+          <w:rFonts w:asciiTheme="minorHAnsi" w:hAnsiTheme="minorHAnsi"/>
+          <w:szCs w:val="24"/>
+        </w:rPr>
+      </w:pPr>
+      <w:r>
+        <w:rPr>
+          <w:rFonts w:asciiTheme="minorHAnsi" w:hAnsiTheme="minorHAnsi"/>
+          <w:szCs w:val="24"/>
+        </w:rPr>
+        <w:t>Time of booking</w:t>
+      </w:r>
+    </w:p>
+    <w:p>
+      <w:pPr>
+        <w:jc w:val="both"/>
+        <w:rPr>
+          <w:rFonts w:asciiTheme="minorHAnsi" w:hAnsiTheme="minorHAnsi"/>
+          <w:szCs w:val="24"/>
+        </w:rPr>
+      </w:pPr>
+    </w:p>
+    <w:p>
+      <w:pPr>
+        <w:jc w:val="both"/>
+        <w:rPr>
+          <w:rFonts w:asciiTheme="minorHAnsi" w:hAnsiTheme="minorHAnsi"/>
+          <w:szCs w:val="24"/>
+        </w:rPr>
+      </w:pPr>
+      <w:r>
+        <w:rPr>
+          <w:rFonts w:asciiTheme="minorHAnsi" w:hAnsiTheme="minorHAnsi"/>
+          <w:szCs w:val="24"/>
+        </w:rPr>
+        <w:t>3.6</w:t>
+      </w:r>
+      <w:r>
+        <w:rPr>
+          <w:rFonts w:asciiTheme="minorHAnsi" w:hAnsiTheme="minorHAnsi"/>
+          <w:szCs w:val="24"/>
+        </w:rPr>
+        <w:t>.3 Processing</w:t>
+      </w:r>
+    </w:p>
+    <w:p>
+      <w:pPr>
+        <w:jc w:val="both"/>
+        <w:rPr>
+          <w:rFonts w:asciiTheme="minorHAnsi" w:hAnsiTheme="minorHAnsi"/>
+          <w:szCs w:val="24"/>
+        </w:rPr>
+      </w:pPr>
+      <w:r>
+        <w:rPr>
+          <w:rFonts w:asciiTheme="minorHAnsi" w:hAnsiTheme="minorHAnsi"/>
+          <w:szCs w:val="24"/>
+        </w:rPr>
+        <w:t>The system will then find the patients details and delete them from the booked appointments.</w:t>
+      </w:r>
+    </w:p>
+    <w:p>
+      <w:pPr>
+        <w:jc w:val="both"/>
+        <w:rPr>
+          <w:rFonts w:asciiTheme="minorHAnsi" w:hAnsiTheme="minorHAnsi"/>
+          <w:szCs w:val="24"/>
+        </w:rPr>
+      </w:pPr>
+    </w:p>
+    <w:p>
+      <w:pPr>
+        <w:jc w:val="both"/>
+        <w:rPr>
+          <w:rFonts w:asciiTheme="minorHAnsi" w:hAnsiTheme="minorHAnsi"/>
+          <w:szCs w:val="24"/>
+        </w:rPr>
+      </w:pPr>
+      <w:r>
+        <w:rPr>
+          <w:rFonts w:asciiTheme="minorHAnsi" w:hAnsiTheme="minorHAnsi"/>
+          <w:szCs w:val="24"/>
+        </w:rPr>
+        <w:t>3.6</w:t>
+      </w:r>
+      <w:r>
+        <w:rPr>
+          <w:rFonts w:asciiTheme="minorHAnsi" w:hAnsiTheme="minorHAnsi"/>
+          <w:szCs w:val="24"/>
+        </w:rPr>
+        <w:t>.4 Outputs</w:t>
+      </w:r>
+    </w:p>
+    <w:p>
+      <w:pPr>
+        <w:jc w:val="both"/>
+        <w:rPr>
+          <w:rFonts w:asciiTheme="minorHAnsi" w:hAnsiTheme="minorHAnsi"/>
+          <w:szCs w:val="24"/>
+        </w:rPr>
+      </w:pPr>
+      <w:r>
+        <w:rPr>
+          <w:rFonts w:asciiTheme="minorHAnsi" w:hAnsiTheme="minorHAnsi"/>
+          <w:szCs w:val="24"/>
+        </w:rPr>
+        <w:t>N/A</w:t>
+      </w:r>
+    </w:p>
+    <w:p>
+      <w:pPr>
+        <w:jc w:val="both"/>
+        <w:rPr>
+          <w:rFonts w:asciiTheme="minorHAnsi" w:hAnsiTheme="minorHAnsi"/>
+          <w:szCs w:val="24"/>
+        </w:rPr>
+      </w:pPr>
+    </w:p>
+    <w:p>
+      <w:pPr>
+        <w:jc w:val="both"/>
+        <w:rPr>
+          <w:rFonts w:asciiTheme="minorHAnsi" w:hAnsiTheme="minorHAnsi"/>
+          <w:szCs w:val="24"/>
+        </w:rPr>
+      </w:pPr>
+      <w:r>
+        <w:rPr>
+          <w:rFonts w:asciiTheme="minorHAnsi" w:hAnsiTheme="minorHAnsi"/>
+          <w:szCs w:val="24"/>
+        </w:rPr>
+        <w:t>3.6</w:t>
+      </w:r>
+      <w:r>
+        <w:rPr>
+          <w:rFonts w:asciiTheme="minorHAnsi" w:hAnsiTheme="minorHAnsi"/>
+          <w:szCs w:val="24"/>
+        </w:rPr>
+        <w:t>.5 Error Handling</w:t>
+      </w:r>
+    </w:p>
+    <w:p>
+      <w:pPr>
+        <w:jc w:val="both"/>
+        <w:rPr>
+          <w:rFonts w:asciiTheme="minorHAnsi" w:hAnsiTheme="minorHAnsi"/>
+          <w:szCs w:val="24"/>
+        </w:rPr>
+      </w:pPr>
+      <w:r>
+        <w:rPr>
+          <w:rFonts w:asciiTheme="minorHAnsi" w:hAnsiTheme="minorHAnsi"/>
+          <w:szCs w:val="24"/>
+        </w:rPr>
+        <w:t>If the system can find the patient it will display a message asking the user to re enter the patient’s details.</w:t>
+      </w:r>
+    </w:p>
+    <w:p>
+      <w:pPr>
+        <w:jc w:val="both"/>
+        <w:rPr>
+          <w:rFonts w:asciiTheme="minorHAnsi" w:hAnsiTheme="minorHAnsi"/>
+          <w:szCs w:val="24"/>
+        </w:rPr>
+      </w:pPr>
+    </w:p>
+    <w:p>
+      <w:pPr>
+        <w:pStyle w:val="Heading3"/>
+        <w:jc w:val="both"/>
+        <w:rPr>
+          <w:rFonts w:asciiTheme="minorHAnsi" w:hAnsiTheme="minorHAnsi"/>
+          <w:szCs w:val="24"/>
+        </w:rPr>
+      </w:pPr>
+      <w:r>
+        <w:rPr>
+          <w:rFonts w:asciiTheme="minorHAnsi" w:hAnsiTheme="minorHAnsi"/>
+          <w:szCs w:val="24"/>
+        </w:rPr>
+        <w:t>3.7</w:t>
+      </w:r>
+      <w:r>
+        <w:rPr>
+          <w:rFonts w:asciiTheme="minorHAnsi" w:hAnsiTheme="minorHAnsi"/>
+          <w:szCs w:val="24"/>
+        </w:rPr>
+        <w:t xml:space="preserve"> &lt;</w:t>
+      </w:r>
+      <w:r>
+        <w:rPr>
+          <w:rFonts w:asciiTheme="minorHAnsi" w:hAnsiTheme="minorHAnsi"/>
+          <w:szCs w:val="24"/>
+        </w:rPr>
+        <w:t>Extend prescriptions</w:t>
+      </w:r>
+      <w:r>
+        <w:rPr>
+          <w:rFonts w:asciiTheme="minorHAnsi" w:hAnsiTheme="minorHAnsi"/>
+          <w:szCs w:val="24"/>
+        </w:rPr>
+        <w:t xml:space="preserve"> </w:t>
+      </w:r>
+      <w:r>
+        <w:rPr>
+          <w:rFonts w:asciiTheme="minorHAnsi" w:hAnsiTheme="minorHAnsi"/>
+          <w:szCs w:val="24"/>
+        </w:rPr>
+        <w:t>&gt;</w:t>
+      </w:r>
+    </w:p>
+    <w:p>
+      <w:pPr>
+        <w:jc w:val="both"/>
+        <w:rPr>
+          <w:rFonts w:asciiTheme="minorHAnsi" w:hAnsiTheme="minorHAnsi"/>
+          <w:szCs w:val="24"/>
+        </w:rPr>
+      </w:pPr>
+      <w:r>
+        <w:rPr>
+          <w:rFonts w:asciiTheme="minorHAnsi" w:hAnsiTheme="minorHAnsi"/>
+          <w:szCs w:val="24"/>
+        </w:rPr>
+        <w:t>3.7</w:t>
+      </w:r>
+      <w:r>
+        <w:rPr>
+          <w:rFonts w:asciiTheme="minorHAnsi" w:hAnsiTheme="minorHAnsi"/>
+          <w:szCs w:val="24"/>
+        </w:rPr>
+        <w:t>.1 Introduction</w:t>
+      </w:r>
+    </w:p>
+    <w:p>
+      <w:pPr>
+        <w:pStyle w:val="NoSpacing"/>
+        <w:tabs>
+          <w:tab w:val="clear" w:pos="180"/>
+          <w:tab w:val="clear" w:pos="360"/>
+          <w:tab w:val="clear" w:pos="720"/>
+        </w:tabs>
+        <w:rPr>
+          <w:rFonts w:asciiTheme="minorHAnsi" w:hAnsiTheme="minorHAnsi" w:cs="Arial-ItalicMT"/>
+          <w:iCs/>
+          <w:szCs w:val="24"/>
+        </w:rPr>
+      </w:pPr>
+      <w:r>
+        <w:rPr>
+          <w:rFonts w:asciiTheme="minorHAnsi" w:hAnsiTheme="minorHAnsi" w:cs="Arial-ItalicMT"/>
+          <w:iCs/>
+          <w:szCs w:val="24"/>
+        </w:rPr>
+        <w:t>To only allow the prescriptions to be extended for only a month at a time and only with the patient’s permission.</w:t>
+      </w:r>
+    </w:p>
+    <w:p>
+      <w:pPr>
+        <w:jc w:val="both"/>
+        <w:rPr>
+          <w:rFonts w:asciiTheme="minorHAnsi" w:hAnsiTheme="minorHAnsi"/>
+          <w:szCs w:val="24"/>
+        </w:rPr>
+      </w:pPr>
+    </w:p>
+    <w:p>
+      <w:pPr>
+        <w:jc w:val="both"/>
+        <w:rPr>
+          <w:rFonts w:asciiTheme="minorHAnsi" w:hAnsiTheme="minorHAnsi"/>
+          <w:szCs w:val="24"/>
+        </w:rPr>
+      </w:pPr>
+      <w:r>
+        <w:rPr>
+          <w:rFonts w:asciiTheme="minorHAnsi" w:hAnsiTheme="minorHAnsi"/>
+          <w:szCs w:val="24"/>
+        </w:rPr>
+        <w:t>3.7.</w:t>
+      </w:r>
+      <w:r>
+        <w:rPr>
+          <w:rFonts w:asciiTheme="minorHAnsi" w:hAnsiTheme="minorHAnsi"/>
+          <w:szCs w:val="24"/>
+        </w:rPr>
+        <w:t>2 Inputs</w:t>
+      </w:r>
+    </w:p>
+    <w:p>
+      <w:pPr>
+        <w:jc w:val="both"/>
+        <w:rPr>
+          <w:rFonts w:asciiTheme="minorHAnsi" w:hAnsiTheme="minorHAnsi"/>
+          <w:szCs w:val="24"/>
+        </w:rPr>
+      </w:pPr>
+      <w:r>
+        <w:rPr>
+          <w:rFonts w:asciiTheme="minorHAnsi" w:hAnsiTheme="minorHAnsi"/>
+          <w:szCs w:val="24"/>
+        </w:rPr>
+        <w:t>The details that will be entered into the text boxes on screen are:</w:t>
+      </w:r>
+    </w:p>
+    <w:p>
+      <w:pPr>
+        <w:pStyle w:val="ListParagraph"/>
+        <w:numPr>
+          <w:ilvl w:val="0"/>
+          <w:numId w:val="11"/>
+        </w:numPr>
+        <w:jc w:val="both"/>
+        <w:rPr>
+          <w:rFonts w:asciiTheme="minorHAnsi" w:hAnsiTheme="minorHAnsi"/>
+          <w:szCs w:val="24"/>
+        </w:rPr>
+      </w:pPr>
+      <w:r>
+        <w:rPr>
+          <w:rFonts w:asciiTheme="minorHAnsi" w:hAnsiTheme="minorHAnsi"/>
+          <w:szCs w:val="24"/>
+        </w:rPr>
+        <w:t>Patient name</w:t>
+      </w:r>
+    </w:p>
+    <w:p>
+      <w:pPr>
+        <w:pStyle w:val="ListParagraph"/>
+        <w:numPr>
+          <w:ilvl w:val="0"/>
+          <w:numId w:val="11"/>
+        </w:numPr>
+        <w:jc w:val="both"/>
+        <w:rPr>
+          <w:rFonts w:asciiTheme="minorHAnsi" w:hAnsiTheme="minorHAnsi"/>
+          <w:szCs w:val="24"/>
+        </w:rPr>
+      </w:pPr>
+      <w:r>
+        <w:rPr>
+          <w:rFonts w:asciiTheme="minorHAnsi" w:hAnsiTheme="minorHAnsi"/>
+          <w:szCs w:val="24"/>
+        </w:rPr>
+        <w:t>Patient post code</w:t>
+      </w:r>
+    </w:p>
+    <w:p>
+      <w:pPr>
+        <w:pStyle w:val="ListParagraph"/>
+        <w:numPr>
+          <w:ilvl w:val="0"/>
+          <w:numId w:val="11"/>
+        </w:numPr>
+        <w:jc w:val="both"/>
+        <w:rPr>
+          <w:rFonts w:asciiTheme="minorHAnsi" w:hAnsiTheme="minorHAnsi"/>
+          <w:szCs w:val="24"/>
+        </w:rPr>
+      </w:pPr>
+      <w:r>
+        <w:rPr>
+          <w:rFonts w:asciiTheme="minorHAnsi" w:hAnsiTheme="minorHAnsi"/>
+          <w:szCs w:val="24"/>
+        </w:rPr>
+        <w:t>Patient prescription</w:t>
+      </w:r>
+    </w:p>
+    <w:p>
+      <w:pPr>
+        <w:pStyle w:val="ListParagraph"/>
+        <w:numPr>
+          <w:ilvl w:val="0"/>
+          <w:numId w:val="11"/>
+        </w:numPr>
+        <w:jc w:val="both"/>
+        <w:rPr>
+          <w:rFonts w:asciiTheme="minorHAnsi" w:hAnsiTheme="minorHAnsi"/>
+          <w:szCs w:val="24"/>
+        </w:rPr>
+      </w:pPr>
+      <w:r>
+        <w:rPr>
+          <w:rFonts w:asciiTheme="minorHAnsi" w:hAnsiTheme="minorHAnsi"/>
+          <w:szCs w:val="24"/>
+        </w:rPr>
+        <w:t>Prescription extension date</w:t>
+      </w:r>
+    </w:p>
+    <w:p>
+      <w:pPr>
+        <w:jc w:val="both"/>
+        <w:rPr>
+          <w:rFonts w:asciiTheme="minorHAnsi" w:hAnsiTheme="minorHAnsi"/>
+          <w:szCs w:val="24"/>
+        </w:rPr>
+      </w:pPr>
+    </w:p>
+    <w:p>
+      <w:pPr>
+        <w:jc w:val="both"/>
+        <w:rPr>
+          <w:rFonts w:asciiTheme="minorHAnsi" w:hAnsiTheme="minorHAnsi"/>
+          <w:szCs w:val="24"/>
+        </w:rPr>
+      </w:pPr>
+      <w:r>
+        <w:rPr>
+          <w:rFonts w:asciiTheme="minorHAnsi" w:hAnsiTheme="minorHAnsi"/>
+          <w:szCs w:val="24"/>
+        </w:rPr>
+        <w:t>3.7.</w:t>
+      </w:r>
+      <w:r>
+        <w:rPr>
+          <w:rFonts w:asciiTheme="minorHAnsi" w:hAnsiTheme="minorHAnsi"/>
+          <w:szCs w:val="24"/>
+        </w:rPr>
+        <w:t>3 Processing</w:t>
+      </w:r>
+    </w:p>
+    <w:p>
+      <w:pPr>
+        <w:jc w:val="both"/>
+        <w:rPr>
+          <w:rFonts w:asciiTheme="minorHAnsi" w:hAnsiTheme="minorHAnsi"/>
+          <w:szCs w:val="24"/>
+        </w:rPr>
+      </w:pPr>
+      <w:r>
+        <w:rPr>
+          <w:rFonts w:asciiTheme="minorHAnsi" w:hAnsiTheme="minorHAnsi"/>
+          <w:szCs w:val="24"/>
+        </w:rPr>
+        <w:lastRenderedPageBreak/>
+        <w:t>The system will check for the patient’s prescriptions using their inputted details, the system will then save the new prescription extension date to the database.</w:t>
+      </w:r>
+    </w:p>
+    <w:p>
+      <w:pPr>
+        <w:jc w:val="both"/>
+        <w:rPr>
+          <w:rFonts w:asciiTheme="minorHAnsi" w:hAnsiTheme="minorHAnsi"/>
+          <w:szCs w:val="24"/>
+        </w:rPr>
+      </w:pPr>
+    </w:p>
+    <w:p>
+      <w:pPr>
+        <w:jc w:val="both"/>
+        <w:rPr>
+          <w:rFonts w:asciiTheme="minorHAnsi" w:hAnsiTheme="minorHAnsi"/>
+          <w:szCs w:val="24"/>
+        </w:rPr>
+      </w:pPr>
+      <w:r>
+        <w:rPr>
+          <w:rFonts w:asciiTheme="minorHAnsi" w:hAnsiTheme="minorHAnsi"/>
+          <w:szCs w:val="24"/>
+        </w:rPr>
+        <w:t>3.7</w:t>
+      </w:r>
+      <w:r>
+        <w:rPr>
+          <w:rFonts w:asciiTheme="minorHAnsi" w:hAnsiTheme="minorHAnsi"/>
+          <w:szCs w:val="24"/>
+        </w:rPr>
+        <w:t>.4 Outputs</w:t>
+      </w:r>
+    </w:p>
+    <w:p>
+      <w:pPr>
+        <w:jc w:val="both"/>
+        <w:rPr>
+          <w:rFonts w:asciiTheme="minorHAnsi" w:hAnsiTheme="minorHAnsi"/>
+          <w:szCs w:val="24"/>
+        </w:rPr>
+      </w:pPr>
+      <w:r>
+        <w:rPr>
+          <w:rFonts w:asciiTheme="minorHAnsi" w:hAnsiTheme="minorHAnsi"/>
+          <w:szCs w:val="24"/>
+        </w:rPr>
+        <w:t>The system will display the patient’s prescription along with the length of time it has been extended for.</w:t>
+      </w:r>
+    </w:p>
+    <w:p>
+      <w:pPr>
+        <w:jc w:val="both"/>
+        <w:rPr>
+          <w:rFonts w:asciiTheme="minorHAnsi" w:hAnsiTheme="minorHAnsi"/>
+          <w:szCs w:val="24"/>
+        </w:rPr>
+      </w:pPr>
+    </w:p>
+    <w:p>
+      <w:pPr>
+        <w:jc w:val="both"/>
+        <w:rPr>
+          <w:rFonts w:asciiTheme="minorHAnsi" w:hAnsiTheme="minorHAnsi"/>
+          <w:szCs w:val="24"/>
+        </w:rPr>
+      </w:pPr>
+      <w:r>
+        <w:rPr>
+          <w:rFonts w:asciiTheme="minorHAnsi" w:hAnsiTheme="minorHAnsi"/>
+          <w:szCs w:val="24"/>
+        </w:rPr>
+        <w:t>3.7.</w:t>
+      </w:r>
+      <w:r>
+        <w:rPr>
+          <w:rFonts w:asciiTheme="minorHAnsi" w:hAnsiTheme="minorHAnsi"/>
+          <w:szCs w:val="24"/>
+        </w:rPr>
+        <w:t>5 Error Handling</w:t>
+      </w:r>
+    </w:p>
+    <w:p>
+      <w:pPr>
+        <w:jc w:val="both"/>
+        <w:rPr>
+          <w:rFonts w:asciiTheme="minorHAnsi" w:hAnsiTheme="minorHAnsi"/>
+          <w:szCs w:val="24"/>
+        </w:rPr>
+      </w:pPr>
+      <w:r>
+        <w:rPr>
+          <w:rFonts w:asciiTheme="minorHAnsi" w:hAnsiTheme="minorHAnsi"/>
+          <w:szCs w:val="24"/>
+        </w:rPr>
+        <w:t xml:space="preserve">If the prescription renewal date is more than 2 weeks, it will display an error message. </w:t>
+      </w:r>
+    </w:p>
+    <w:p>
+      <w:pPr>
+        <w:jc w:val="both"/>
+        <w:rPr>
+          <w:rFonts w:asciiTheme="minorHAnsi" w:hAnsiTheme="minorHAnsi"/>
+          <w:szCs w:val="24"/>
+        </w:rPr>
+      </w:pPr>
+      <w:r>
+        <w:rPr>
+          <w:rFonts w:asciiTheme="minorHAnsi" w:hAnsiTheme="minorHAnsi"/>
+          <w:szCs w:val="24"/>
+        </w:rPr>
+        <w:t>If the user details are incorrect, the system will display an error message.</w:t>
+      </w:r>
+    </w:p>
+    <w:p>
+      <w:pPr>
+        <w:jc w:val="both"/>
+        <w:rPr>
+          <w:rFonts w:asciiTheme="minorHAnsi" w:hAnsiTheme="minorHAnsi"/>
+          <w:szCs w:val="24"/>
+        </w:rPr>
+      </w:pPr>
+    </w:p>
+    <w:p>
+      <w:pPr>
+        <w:pStyle w:val="Heading3"/>
+        <w:jc w:val="both"/>
+        <w:rPr>
+          <w:rFonts w:asciiTheme="minorHAnsi" w:hAnsiTheme="minorHAnsi"/>
+          <w:szCs w:val="24"/>
+        </w:rPr>
+      </w:pPr>
+      <w:r>
+        <w:rPr>
+          <w:rFonts w:asciiTheme="minorHAnsi" w:hAnsiTheme="minorHAnsi"/>
+          <w:szCs w:val="24"/>
+        </w:rPr>
+        <w:t>3.8</w:t>
+      </w:r>
+      <w:r>
+        <w:rPr>
+          <w:rFonts w:asciiTheme="minorHAnsi" w:hAnsiTheme="minorHAnsi"/>
+          <w:szCs w:val="24"/>
+        </w:rPr>
+        <w:t xml:space="preserve"> &lt;</w:t>
+      </w:r>
+      <w:r>
+        <w:rPr>
+          <w:rFonts w:asciiTheme="minorHAnsi" w:hAnsiTheme="minorHAnsi"/>
+          <w:szCs w:val="24"/>
+        </w:rPr>
+        <w:t xml:space="preserve">Print patient </w:t>
+      </w:r>
+      <w:r>
+        <w:rPr>
+          <w:rFonts w:asciiTheme="minorHAnsi" w:hAnsiTheme="minorHAnsi"/>
+          <w:szCs w:val="24"/>
+        </w:rPr>
+        <w:t>&gt;</w:t>
+      </w:r>
+    </w:p>
+    <w:p>
+      <w:pPr>
+        <w:jc w:val="both"/>
+        <w:rPr>
+          <w:rFonts w:asciiTheme="minorHAnsi" w:hAnsiTheme="minorHAnsi"/>
+          <w:szCs w:val="24"/>
+        </w:rPr>
+      </w:pPr>
+      <w:r>
+        <w:rPr>
+          <w:rFonts w:asciiTheme="minorHAnsi" w:hAnsiTheme="minorHAnsi"/>
+          <w:szCs w:val="24"/>
+        </w:rPr>
+        <w:t>3.8.</w:t>
+      </w:r>
+      <w:r>
+        <w:rPr>
+          <w:rFonts w:asciiTheme="minorHAnsi" w:hAnsiTheme="minorHAnsi"/>
+          <w:szCs w:val="24"/>
+        </w:rPr>
+        <w:t>1 Introduction</w:t>
+      </w:r>
+    </w:p>
+    <w:p>
+      <w:pPr>
+        <w:pStyle w:val="NoSpacing"/>
+        <w:tabs>
+          <w:tab w:val="clear" w:pos="180"/>
+          <w:tab w:val="clear" w:pos="360"/>
+          <w:tab w:val="clear" w:pos="720"/>
+        </w:tabs>
+        <w:rPr>
+          <w:rFonts w:asciiTheme="minorHAnsi" w:hAnsiTheme="minorHAnsi" w:cs="Arial-ItalicMT"/>
+          <w:iCs/>
+          <w:szCs w:val="24"/>
+        </w:rPr>
+      </w:pPr>
+      <w:r>
+        <w:rPr>
+          <w:rFonts w:asciiTheme="minorHAnsi" w:hAnsiTheme="minorHAnsi" w:cs="ArialMT"/>
+          <w:szCs w:val="24"/>
+        </w:rPr>
+        <w:t xml:space="preserve">To be able to </w:t>
+      </w:r>
+      <w:r>
+        <w:rPr>
+          <w:rFonts w:asciiTheme="minorHAnsi" w:hAnsiTheme="minorHAnsi" w:cs="Arial-ItalicMT"/>
+          <w:iCs/>
+          <w:szCs w:val="24"/>
+        </w:rPr>
+        <w:t>check and print the results of the tests the patent did.</w:t>
+      </w:r>
+    </w:p>
+    <w:p>
+      <w:pPr>
+        <w:jc w:val="both"/>
+        <w:rPr>
+          <w:rFonts w:asciiTheme="minorHAnsi" w:hAnsiTheme="minorHAnsi"/>
+          <w:szCs w:val="24"/>
+        </w:rPr>
+      </w:pPr>
+    </w:p>
+    <w:p>
+      <w:pPr>
+        <w:jc w:val="both"/>
+        <w:rPr>
+          <w:rFonts w:asciiTheme="minorHAnsi" w:hAnsiTheme="minorHAnsi"/>
+          <w:szCs w:val="24"/>
+        </w:rPr>
+      </w:pPr>
+      <w:r>
+        <w:rPr>
+          <w:rFonts w:asciiTheme="minorHAnsi" w:hAnsiTheme="minorHAnsi"/>
+          <w:szCs w:val="24"/>
+        </w:rPr>
+        <w:t>3.8.</w:t>
+      </w:r>
+      <w:r>
+        <w:rPr>
+          <w:rFonts w:asciiTheme="minorHAnsi" w:hAnsiTheme="minorHAnsi"/>
+          <w:szCs w:val="24"/>
+        </w:rPr>
+        <w:t>2 Inputs</w:t>
+      </w:r>
+    </w:p>
+    <w:p>
+      <w:pPr>
+        <w:jc w:val="both"/>
+        <w:rPr>
+          <w:rFonts w:asciiTheme="minorHAnsi" w:hAnsiTheme="minorHAnsi"/>
+          <w:szCs w:val="24"/>
+        </w:rPr>
+      </w:pPr>
+      <w:r>
+        <w:rPr>
+          <w:rFonts w:asciiTheme="minorHAnsi" w:hAnsiTheme="minorHAnsi"/>
+          <w:szCs w:val="24"/>
+        </w:rPr>
+        <w:t>The details that will be entered into the text boxes on screen are:</w:t>
+      </w:r>
+    </w:p>
+    <w:p>
+      <w:pPr>
+        <w:pStyle w:val="ListParagraph"/>
+        <w:numPr>
+          <w:ilvl w:val="0"/>
+          <w:numId w:val="11"/>
+        </w:numPr>
+        <w:jc w:val="both"/>
+        <w:rPr>
+          <w:rFonts w:asciiTheme="minorHAnsi" w:hAnsiTheme="minorHAnsi"/>
+          <w:szCs w:val="24"/>
+        </w:rPr>
+      </w:pPr>
+      <w:r>
+        <w:rPr>
+          <w:rFonts w:asciiTheme="minorHAnsi" w:hAnsiTheme="minorHAnsi"/>
+          <w:szCs w:val="24"/>
+        </w:rPr>
+        <w:t>Patient name</w:t>
+      </w:r>
+    </w:p>
+    <w:p>
+      <w:pPr>
+        <w:pStyle w:val="ListParagraph"/>
+        <w:numPr>
+          <w:ilvl w:val="0"/>
+          <w:numId w:val="11"/>
+        </w:numPr>
+        <w:jc w:val="both"/>
+        <w:rPr>
+          <w:rFonts w:asciiTheme="minorHAnsi" w:hAnsiTheme="minorHAnsi"/>
+          <w:szCs w:val="24"/>
+        </w:rPr>
+      </w:pPr>
+      <w:r>
+        <w:rPr>
+          <w:rFonts w:asciiTheme="minorHAnsi" w:hAnsiTheme="minorHAnsi"/>
+          <w:szCs w:val="24"/>
+        </w:rPr>
+        <w:t>Patient post code</w:t>
+      </w:r>
+    </w:p>
+    <w:p>
+      <w:pPr>
+        <w:pStyle w:val="ListParagraph"/>
+        <w:numPr>
+          <w:ilvl w:val="0"/>
+          <w:numId w:val="11"/>
+        </w:numPr>
+        <w:jc w:val="both"/>
+        <w:rPr>
+          <w:rFonts w:asciiTheme="minorHAnsi" w:hAnsiTheme="minorHAnsi"/>
+          <w:szCs w:val="24"/>
+        </w:rPr>
+      </w:pPr>
+      <w:r>
+        <w:rPr>
+          <w:rFonts w:asciiTheme="minorHAnsi" w:hAnsiTheme="minorHAnsi"/>
+          <w:szCs w:val="24"/>
+        </w:rPr>
+        <w:t>Selected results</w:t>
+      </w:r>
+    </w:p>
+    <w:p>
+      <w:pPr>
+        <w:jc w:val="both"/>
+        <w:rPr>
+          <w:rFonts w:asciiTheme="minorHAnsi" w:hAnsiTheme="minorHAnsi"/>
+          <w:szCs w:val="24"/>
+        </w:rPr>
+      </w:pPr>
+    </w:p>
+    <w:p>
+      <w:pPr>
+        <w:jc w:val="both"/>
+        <w:rPr>
+          <w:rFonts w:asciiTheme="minorHAnsi" w:hAnsiTheme="minorHAnsi"/>
+          <w:szCs w:val="24"/>
+        </w:rPr>
+      </w:pPr>
+      <w:r>
+        <w:rPr>
+          <w:rFonts w:asciiTheme="minorHAnsi" w:hAnsiTheme="minorHAnsi"/>
+          <w:szCs w:val="24"/>
+        </w:rPr>
+        <w:t>3.8</w:t>
+      </w:r>
+      <w:r>
+        <w:rPr>
+          <w:rFonts w:asciiTheme="minorHAnsi" w:hAnsiTheme="minorHAnsi"/>
+          <w:szCs w:val="24"/>
+        </w:rPr>
+        <w:t>.3 Processing</w:t>
+      </w:r>
+    </w:p>
+    <w:p>
+      <w:pPr>
+        <w:jc w:val="both"/>
+        <w:rPr>
+          <w:rFonts w:asciiTheme="minorHAnsi" w:hAnsiTheme="minorHAnsi"/>
+          <w:szCs w:val="24"/>
+        </w:rPr>
+      </w:pPr>
+      <w:r>
+        <w:rPr>
+          <w:rFonts w:asciiTheme="minorHAnsi" w:hAnsiTheme="minorHAnsi"/>
+          <w:szCs w:val="24"/>
+        </w:rPr>
+        <w:t>The system searches from the patient and test results.</w:t>
+      </w:r>
+    </w:p>
+    <w:p>
+      <w:pPr>
+        <w:jc w:val="both"/>
+        <w:rPr>
+          <w:rFonts w:asciiTheme="minorHAnsi" w:hAnsiTheme="minorHAnsi"/>
+          <w:szCs w:val="24"/>
+        </w:rPr>
+      </w:pPr>
+    </w:p>
+    <w:p>
+      <w:pPr>
+        <w:jc w:val="both"/>
+        <w:rPr>
+          <w:rFonts w:asciiTheme="minorHAnsi" w:hAnsiTheme="minorHAnsi"/>
+          <w:szCs w:val="24"/>
+        </w:rPr>
+      </w:pPr>
+      <w:r>
+        <w:rPr>
+          <w:rFonts w:asciiTheme="minorHAnsi" w:hAnsiTheme="minorHAnsi"/>
+          <w:szCs w:val="24"/>
+        </w:rPr>
+        <w:t>3.8</w:t>
+      </w:r>
+      <w:r>
+        <w:rPr>
+          <w:rFonts w:asciiTheme="minorHAnsi" w:hAnsiTheme="minorHAnsi"/>
+          <w:szCs w:val="24"/>
+        </w:rPr>
+        <w:t>.4 Outputs</w:t>
+      </w:r>
+    </w:p>
+    <w:p>
+      <w:pPr>
+        <w:jc w:val="both"/>
+        <w:rPr>
+          <w:rFonts w:asciiTheme="minorHAnsi" w:hAnsiTheme="minorHAnsi"/>
+          <w:szCs w:val="24"/>
+        </w:rPr>
+      </w:pPr>
+      <w:r>
+        <w:rPr>
+          <w:rFonts w:asciiTheme="minorHAnsi" w:hAnsiTheme="minorHAnsi"/>
+          <w:szCs w:val="24"/>
+        </w:rPr>
+        <w:t>The system then displays the selected result to print, and prints it.</w:t>
+      </w:r>
+    </w:p>
+    <w:p>
+      <w:pPr>
+        <w:jc w:val="both"/>
+        <w:rPr>
+          <w:rFonts w:asciiTheme="minorHAnsi" w:hAnsiTheme="minorHAnsi"/>
+          <w:szCs w:val="24"/>
+        </w:rPr>
+      </w:pPr>
+    </w:p>
+    <w:p>
+      <w:pPr>
+        <w:jc w:val="both"/>
+        <w:rPr>
+          <w:rFonts w:asciiTheme="minorHAnsi" w:hAnsiTheme="minorHAnsi"/>
+          <w:szCs w:val="24"/>
+        </w:rPr>
+      </w:pPr>
+      <w:r>
+        <w:rPr>
+          <w:rFonts w:asciiTheme="minorHAnsi" w:hAnsiTheme="minorHAnsi"/>
+          <w:szCs w:val="24"/>
+        </w:rPr>
+        <w:t>3.8</w:t>
+      </w:r>
+      <w:r>
+        <w:rPr>
+          <w:rFonts w:asciiTheme="minorHAnsi" w:hAnsiTheme="minorHAnsi"/>
+          <w:szCs w:val="24"/>
+        </w:rPr>
+        <w:t>.5 Error Handling</w:t>
+      </w:r>
+    </w:p>
+    <w:p>
+      <w:pPr>
+        <w:jc w:val="both"/>
+        <w:rPr>
+          <w:rFonts w:asciiTheme="minorHAnsi" w:hAnsiTheme="minorHAnsi"/>
+          <w:szCs w:val="24"/>
+        </w:rPr>
+      </w:pPr>
+      <w:r>
+        <w:rPr>
+          <w:rFonts w:asciiTheme="minorHAnsi" w:hAnsiTheme="minorHAnsi"/>
+          <w:szCs w:val="24"/>
+        </w:rPr>
+        <w:t>If no result can be found due to the user entering incorrect information, the system will display an error message.</w:t>
+      </w:r>
+    </w:p>
+    <w:p>
+      <w:pPr>
+        <w:jc w:val="both"/>
+        <w:rPr>
+          <w:rFonts w:asciiTheme="minorHAnsi" w:hAnsiTheme="minorHAnsi"/>
+          <w:szCs w:val="24"/>
+        </w:rPr>
+      </w:pPr>
+    </w:p>
+    <w:p>
+      <w:pPr>
+        <w:pStyle w:val="Heading3"/>
+        <w:jc w:val="both"/>
+        <w:rPr>
+          <w:rFonts w:asciiTheme="minorHAnsi" w:hAnsiTheme="minorHAnsi"/>
+          <w:szCs w:val="24"/>
+        </w:rPr>
+      </w:pPr>
+      <w:r>
+        <w:rPr>
+          <w:rFonts w:asciiTheme="minorHAnsi" w:hAnsiTheme="minorHAnsi"/>
+          <w:szCs w:val="24"/>
+        </w:rPr>
+        <w:t>3.9</w:t>
+      </w:r>
+      <w:r>
+        <w:rPr>
+          <w:rFonts w:asciiTheme="minorHAnsi" w:hAnsiTheme="minorHAnsi"/>
+          <w:szCs w:val="24"/>
+        </w:rPr>
+        <w:t xml:space="preserve"> &lt;</w:t>
+      </w:r>
+      <w:r>
+        <w:rPr>
+          <w:rFonts w:asciiTheme="minorHAnsi" w:hAnsiTheme="minorHAnsi"/>
+          <w:szCs w:val="24"/>
+        </w:rPr>
+        <w:t>Search for a patient</w:t>
+      </w:r>
+      <w:r>
+        <w:rPr>
+          <w:rFonts w:asciiTheme="minorHAnsi" w:hAnsiTheme="minorHAnsi"/>
+          <w:szCs w:val="24"/>
+        </w:rPr>
+        <w:t xml:space="preserve"> </w:t>
+      </w:r>
+      <w:r>
+        <w:rPr>
+          <w:rFonts w:asciiTheme="minorHAnsi" w:hAnsiTheme="minorHAnsi"/>
+          <w:szCs w:val="24"/>
+        </w:rPr>
+        <w:t>&gt;</w:t>
+      </w:r>
+    </w:p>
+    <w:p>
+      <w:pPr>
+        <w:jc w:val="both"/>
+        <w:rPr>
+          <w:rFonts w:asciiTheme="minorHAnsi" w:hAnsiTheme="minorHAnsi"/>
+          <w:szCs w:val="24"/>
+        </w:rPr>
+      </w:pPr>
+      <w:r>
+        <w:rPr>
+          <w:rFonts w:asciiTheme="minorHAnsi" w:hAnsiTheme="minorHAnsi"/>
+          <w:szCs w:val="24"/>
+        </w:rPr>
+        <w:t>3.9</w:t>
+      </w:r>
+      <w:r>
+        <w:rPr>
+          <w:rFonts w:asciiTheme="minorHAnsi" w:hAnsiTheme="minorHAnsi"/>
+          <w:szCs w:val="24"/>
+        </w:rPr>
+        <w:t>.1 Introduction</w:t>
+      </w:r>
+    </w:p>
+    <w:p>
+      <w:pPr>
+        <w:pStyle w:val="NoSpacing"/>
+        <w:tabs>
+          <w:tab w:val="clear" w:pos="180"/>
+          <w:tab w:val="clear" w:pos="360"/>
+          <w:tab w:val="clear" w:pos="720"/>
+        </w:tabs>
+        <w:rPr>
+          <w:rFonts w:asciiTheme="minorHAnsi" w:hAnsiTheme="minorHAnsi" w:cs="Arial-ItalicMT"/>
+          <w:iCs/>
+          <w:szCs w:val="24"/>
+        </w:rPr>
+      </w:pPr>
+      <w:r>
+        <w:rPr>
+          <w:rFonts w:asciiTheme="minorHAnsi" w:hAnsiTheme="minorHAnsi" w:cs="ArialMT"/>
+          <w:szCs w:val="24"/>
+        </w:rPr>
+        <w:t xml:space="preserve">To be able to </w:t>
+      </w:r>
+      <w:r>
+        <w:rPr>
+          <w:rFonts w:asciiTheme="minorHAnsi" w:hAnsiTheme="minorHAnsi" w:cs="Arial-ItalicMT"/>
+          <w:iCs/>
+          <w:szCs w:val="24"/>
+        </w:rPr>
+        <w:t xml:space="preserve">find a patient that can provide either </w:t>
+      </w:r>
+      <w:r>
+        <w:rPr>
+          <w:rFonts w:asciiTheme="minorHAnsi" w:hAnsiTheme="minorHAnsi" w:cs="Arial-ItalicMT"/>
+          <w:iCs/>
+          <w:szCs w:val="24"/>
+        </w:rPr>
+        <w:t>by their</w:t>
+      </w:r>
+      <w:r>
+        <w:rPr>
+          <w:rFonts w:asciiTheme="minorHAnsi" w:hAnsiTheme="minorHAnsi" w:cs="Arial-ItalicMT"/>
+          <w:iCs/>
+          <w:szCs w:val="24"/>
+        </w:rPr>
+        <w:t xml:space="preserve"> name, </w:t>
+      </w:r>
+      <w:r>
+        <w:rPr>
+          <w:rFonts w:asciiTheme="minorHAnsi" w:hAnsiTheme="minorHAnsi" w:cs="Arial-ItalicMT"/>
+          <w:iCs/>
+          <w:szCs w:val="24"/>
+        </w:rPr>
+        <w:t>date of birth and post code.</w:t>
+      </w:r>
+    </w:p>
+    <w:p>
+      <w:pPr>
+        <w:jc w:val="both"/>
+        <w:rPr>
+          <w:rFonts w:asciiTheme="minorHAnsi" w:hAnsiTheme="minorHAnsi"/>
+          <w:szCs w:val="24"/>
+        </w:rPr>
+      </w:pPr>
+    </w:p>
+    <w:p>
+      <w:pPr>
+        <w:jc w:val="both"/>
+        <w:rPr>
+          <w:rFonts w:asciiTheme="minorHAnsi" w:hAnsiTheme="minorHAnsi"/>
+          <w:szCs w:val="24"/>
+        </w:rPr>
+      </w:pPr>
+      <w:r>
+        <w:rPr>
+          <w:rFonts w:asciiTheme="minorHAnsi" w:hAnsiTheme="minorHAnsi"/>
+          <w:szCs w:val="24"/>
+        </w:rPr>
+        <w:t>3.9</w:t>
+      </w:r>
+      <w:r>
+        <w:rPr>
+          <w:rFonts w:asciiTheme="minorHAnsi" w:hAnsiTheme="minorHAnsi"/>
+          <w:szCs w:val="24"/>
+        </w:rPr>
+        <w:t>.2 Inputs</w:t>
+      </w:r>
+    </w:p>
+    <w:p>
+      <w:pPr>
+        <w:jc w:val="both"/>
+        <w:rPr>
+          <w:rFonts w:asciiTheme="minorHAnsi" w:hAnsiTheme="minorHAnsi"/>
+          <w:szCs w:val="24"/>
+        </w:rPr>
+      </w:pPr>
+      <w:r>
+        <w:rPr>
+          <w:rFonts w:asciiTheme="minorHAnsi" w:hAnsiTheme="minorHAnsi"/>
+          <w:szCs w:val="24"/>
+        </w:rPr>
+        <w:t>The details that will be entered into the text boxes on screen are:</w:t>
+      </w:r>
+    </w:p>
+    <w:p>
+      <w:pPr>
+        <w:pStyle w:val="ListParagraph"/>
+        <w:numPr>
+          <w:ilvl w:val="0"/>
+          <w:numId w:val="12"/>
+        </w:numPr>
+        <w:jc w:val="both"/>
+        <w:rPr>
+          <w:rFonts w:asciiTheme="minorHAnsi" w:hAnsiTheme="minorHAnsi"/>
+          <w:szCs w:val="24"/>
+        </w:rPr>
+      </w:pPr>
+      <w:r>
+        <w:rPr>
+          <w:rFonts w:asciiTheme="minorHAnsi" w:hAnsiTheme="minorHAnsi"/>
+          <w:szCs w:val="24"/>
+        </w:rPr>
+        <w:t>Patient name</w:t>
+      </w:r>
+    </w:p>
+    <w:p>
+      <w:pPr>
+        <w:pStyle w:val="ListParagraph"/>
+        <w:numPr>
+          <w:ilvl w:val="0"/>
+          <w:numId w:val="12"/>
+        </w:numPr>
+        <w:jc w:val="both"/>
+        <w:rPr>
+          <w:rFonts w:asciiTheme="minorHAnsi" w:hAnsiTheme="minorHAnsi"/>
+          <w:szCs w:val="24"/>
+        </w:rPr>
+      </w:pPr>
+      <w:r>
+        <w:rPr>
+          <w:rFonts w:asciiTheme="minorHAnsi" w:hAnsiTheme="minorHAnsi"/>
+          <w:szCs w:val="24"/>
+        </w:rPr>
+        <w:t>Patient date of birth</w:t>
+      </w:r>
+    </w:p>
+    <w:p>
+      <w:pPr>
+        <w:pStyle w:val="ListParagraph"/>
+        <w:numPr>
+          <w:ilvl w:val="0"/>
+          <w:numId w:val="12"/>
+        </w:numPr>
+        <w:jc w:val="both"/>
+        <w:rPr>
+          <w:rFonts w:asciiTheme="minorHAnsi" w:hAnsiTheme="minorHAnsi"/>
+          <w:szCs w:val="24"/>
+        </w:rPr>
+      </w:pPr>
+      <w:r>
+        <w:rPr>
+          <w:rFonts w:asciiTheme="minorHAnsi" w:hAnsiTheme="minorHAnsi"/>
+          <w:szCs w:val="24"/>
+        </w:rPr>
+        <w:t>Patient post code</w:t>
+      </w:r>
+    </w:p>
+    <w:p>
+      <w:pPr>
+        <w:jc w:val="both"/>
+        <w:rPr>
+          <w:rFonts w:asciiTheme="minorHAnsi" w:hAnsiTheme="minorHAnsi"/>
+          <w:szCs w:val="24"/>
+        </w:rPr>
+      </w:pPr>
+    </w:p>
+    <w:p>
+      <w:pPr>
+        <w:jc w:val="both"/>
+        <w:rPr>
+          <w:rFonts w:asciiTheme="minorHAnsi" w:hAnsiTheme="minorHAnsi"/>
+          <w:szCs w:val="24"/>
+        </w:rPr>
+      </w:pPr>
+      <w:r>
+        <w:rPr>
+          <w:rFonts w:asciiTheme="minorHAnsi" w:hAnsiTheme="minorHAnsi"/>
+          <w:szCs w:val="24"/>
+        </w:rPr>
+        <w:lastRenderedPageBreak/>
+        <w:t>3.9</w:t>
+      </w:r>
+      <w:r>
+        <w:rPr>
+          <w:rFonts w:asciiTheme="minorHAnsi" w:hAnsiTheme="minorHAnsi"/>
+          <w:szCs w:val="24"/>
+        </w:rPr>
+        <w:t>.3 Processing</w:t>
+      </w:r>
+    </w:p>
+    <w:p>
+      <w:pPr>
+        <w:jc w:val="both"/>
+        <w:rPr>
+          <w:rFonts w:asciiTheme="minorHAnsi" w:hAnsiTheme="minorHAnsi"/>
+          <w:szCs w:val="24"/>
+        </w:rPr>
+      </w:pPr>
+      <w:r>
+        <w:rPr>
+          <w:rFonts w:asciiTheme="minorHAnsi" w:hAnsiTheme="minorHAnsi"/>
+          <w:szCs w:val="24"/>
+        </w:rPr>
+        <w:t>The system then searches the data base to see if the user exists.</w:t>
+      </w:r>
+    </w:p>
+    <w:p>
+      <w:pPr>
+        <w:jc w:val="both"/>
+        <w:rPr>
+          <w:rFonts w:asciiTheme="minorHAnsi" w:hAnsiTheme="minorHAnsi"/>
+          <w:szCs w:val="24"/>
+        </w:rPr>
+      </w:pPr>
+    </w:p>
+    <w:p>
+      <w:pPr>
+        <w:jc w:val="both"/>
+        <w:rPr>
+          <w:rFonts w:asciiTheme="minorHAnsi" w:hAnsiTheme="minorHAnsi"/>
+          <w:szCs w:val="24"/>
+        </w:rPr>
+      </w:pPr>
+      <w:r>
+        <w:rPr>
+          <w:rFonts w:asciiTheme="minorHAnsi" w:hAnsiTheme="minorHAnsi"/>
+          <w:szCs w:val="24"/>
+        </w:rPr>
+        <w:t>3.</w:t>
+      </w:r>
+      <w:r>
+        <w:rPr>
+          <w:rFonts w:asciiTheme="minorHAnsi" w:hAnsiTheme="minorHAnsi"/>
+          <w:szCs w:val="24"/>
+        </w:rPr>
+        <w:t>9</w:t>
+      </w:r>
+      <w:r>
+        <w:rPr>
+          <w:rFonts w:asciiTheme="minorHAnsi" w:hAnsiTheme="minorHAnsi"/>
+          <w:szCs w:val="24"/>
+        </w:rPr>
+        <w:t>.4 Outputs</w:t>
+      </w:r>
+    </w:p>
+    <w:p>
+      <w:pPr>
+        <w:jc w:val="both"/>
+        <w:rPr>
+          <w:rFonts w:asciiTheme="minorHAnsi" w:hAnsiTheme="minorHAnsi"/>
+          <w:szCs w:val="24"/>
+        </w:rPr>
+      </w:pPr>
+      <w:r>
+        <w:rPr>
+          <w:rFonts w:asciiTheme="minorHAnsi" w:hAnsiTheme="minorHAnsi"/>
+          <w:szCs w:val="24"/>
+        </w:rPr>
+        <w:t>The system then displays the searched patient’s information on the screen.</w:t>
+      </w:r>
+    </w:p>
+    <w:p>
+      <w:pPr>
+        <w:jc w:val="both"/>
+        <w:rPr>
+          <w:rFonts w:asciiTheme="minorHAnsi" w:hAnsiTheme="minorHAnsi"/>
+          <w:szCs w:val="24"/>
+        </w:rPr>
+      </w:pPr>
+    </w:p>
+    <w:p>
+      <w:pPr>
+        <w:jc w:val="both"/>
+        <w:rPr>
+          <w:rFonts w:asciiTheme="minorHAnsi" w:hAnsiTheme="minorHAnsi"/>
+          <w:szCs w:val="24"/>
+        </w:rPr>
+      </w:pPr>
+      <w:r>
+        <w:rPr>
+          <w:rFonts w:asciiTheme="minorHAnsi" w:hAnsiTheme="minorHAnsi"/>
+          <w:szCs w:val="24"/>
+        </w:rPr>
+        <w:t>3.9</w:t>
+      </w:r>
+      <w:r>
+        <w:rPr>
+          <w:rFonts w:asciiTheme="minorHAnsi" w:hAnsiTheme="minorHAnsi"/>
+          <w:szCs w:val="24"/>
+        </w:rPr>
+        <w:t>.5 Error Handling</w:t>
+      </w:r>
+    </w:p>
+    <w:p>
+      <w:pPr>
+        <w:jc w:val="both"/>
+        <w:rPr>
+          <w:rFonts w:asciiTheme="minorHAnsi" w:hAnsiTheme="minorHAnsi"/>
+          <w:szCs w:val="24"/>
+        </w:rPr>
+      </w:pPr>
+      <w:r>
+        <w:rPr>
+          <w:rFonts w:asciiTheme="minorHAnsi" w:hAnsiTheme="minorHAnsi"/>
+          <w:szCs w:val="24"/>
+        </w:rPr>
+        <w:t>If the system can’t find the patient due to incorrectly entered details, it will display an error message.</w:t>
+      </w:r>
+    </w:p>
+    <w:p>
+      <w:pPr>
+        <w:jc w:val="both"/>
+        <w:rPr>
+          <w:rFonts w:asciiTheme="minorHAnsi" w:hAnsiTheme="minorHAnsi"/>
+          <w:szCs w:val="24"/>
+        </w:rPr>
+      </w:pPr>
+    </w:p>
+    <w:p>
+      <w:pPr>
+        <w:pStyle w:val="Heading3"/>
+        <w:jc w:val="both"/>
+        <w:rPr>
+          <w:rFonts w:asciiTheme="minorHAnsi" w:hAnsiTheme="minorHAnsi"/>
+          <w:szCs w:val="24"/>
+        </w:rPr>
+      </w:pPr>
+      <w:r>
+        <w:rPr>
+          <w:rFonts w:asciiTheme="minorHAnsi" w:hAnsiTheme="minorHAnsi"/>
+          <w:szCs w:val="24"/>
+        </w:rPr>
+        <w:t>3.10</w:t>
+      </w:r>
+      <w:r>
+        <w:rPr>
+          <w:rFonts w:asciiTheme="minorHAnsi" w:hAnsiTheme="minorHAnsi"/>
+          <w:szCs w:val="24"/>
+        </w:rPr>
+        <w:t xml:space="preserve"> &lt;</w:t>
+      </w:r>
+      <w:r>
+        <w:rPr>
+          <w:rFonts w:asciiTheme="minorHAnsi" w:hAnsiTheme="minorHAnsi"/>
+          <w:szCs w:val="24"/>
+        </w:rPr>
+        <w:t>Search for Dr/nurse on a specific day</w:t>
+      </w:r>
+      <w:r>
+        <w:rPr>
+          <w:rFonts w:asciiTheme="minorHAnsi" w:hAnsiTheme="minorHAnsi"/>
+          <w:szCs w:val="24"/>
+        </w:rPr>
+        <w:t xml:space="preserve"> </w:t>
+      </w:r>
+      <w:r>
+        <w:rPr>
+          <w:rFonts w:asciiTheme="minorHAnsi" w:hAnsiTheme="minorHAnsi"/>
+          <w:szCs w:val="24"/>
+        </w:rPr>
+        <w:t>&gt;</w:t>
+      </w:r>
+    </w:p>
+    <w:p>
+      <w:pPr>
+        <w:jc w:val="both"/>
+        <w:rPr>
+          <w:rFonts w:asciiTheme="minorHAnsi" w:hAnsiTheme="minorHAnsi"/>
+          <w:szCs w:val="24"/>
+        </w:rPr>
+      </w:pPr>
+      <w:r>
+        <w:rPr>
+          <w:rFonts w:asciiTheme="minorHAnsi" w:hAnsiTheme="minorHAnsi"/>
+          <w:szCs w:val="24"/>
+        </w:rPr>
+        <w:t>3.10</w:t>
+      </w:r>
+      <w:r>
+        <w:rPr>
+          <w:rFonts w:asciiTheme="minorHAnsi" w:hAnsiTheme="minorHAnsi"/>
+          <w:szCs w:val="24"/>
+        </w:rPr>
+        <w:t>.1 Introduction</w:t>
+      </w:r>
+    </w:p>
+    <w:p>
+      <w:pPr>
+        <w:pStyle w:val="NoSpacing"/>
+        <w:tabs>
+          <w:tab w:val="clear" w:pos="180"/>
+          <w:tab w:val="clear" w:pos="360"/>
+          <w:tab w:val="clear" w:pos="720"/>
+        </w:tabs>
+        <w:rPr>
+          <w:rFonts w:asciiTheme="minorHAnsi" w:hAnsiTheme="minorHAnsi" w:cs="Arial-ItalicMT"/>
+          <w:iCs/>
+          <w:szCs w:val="24"/>
+        </w:rPr>
+      </w:pPr>
+      <w:proofErr w:type="gramStart"/>
+      <w:r>
+        <w:rPr>
+          <w:rFonts w:asciiTheme="minorHAnsi" w:hAnsiTheme="minorHAnsi" w:cs="ArialMT"/>
+          <w:szCs w:val="24"/>
+        </w:rPr>
+        <w:t xml:space="preserve">To be able to </w:t>
+      </w:r>
+      <w:r>
+        <w:rPr>
+          <w:rFonts w:asciiTheme="minorHAnsi" w:hAnsiTheme="minorHAnsi" w:cs="Arial-ItalicMT"/>
+          <w:iCs/>
+          <w:szCs w:val="24"/>
+        </w:rPr>
+        <w:t>check all the GPs and n</w:t>
+      </w:r>
+      <w:r>
+        <w:rPr>
+          <w:rFonts w:asciiTheme="minorHAnsi" w:hAnsiTheme="minorHAnsi" w:cs="Arial-ItalicMT"/>
+          <w:iCs/>
+          <w:szCs w:val="24"/>
+        </w:rPr>
+        <w:t>urses on duty on a specific day.</w:t>
+      </w:r>
+      <w:proofErr w:type="gramEnd"/>
+    </w:p>
+    <w:p>
+      <w:pPr>
+        <w:jc w:val="both"/>
+        <w:rPr>
+          <w:rFonts w:asciiTheme="minorHAnsi" w:hAnsiTheme="minorHAnsi"/>
+          <w:szCs w:val="24"/>
+        </w:rPr>
+      </w:pPr>
+    </w:p>
+    <w:p>
+      <w:pPr>
+        <w:jc w:val="both"/>
+        <w:rPr>
+          <w:rFonts w:asciiTheme="minorHAnsi" w:hAnsiTheme="minorHAnsi"/>
+          <w:szCs w:val="24"/>
+        </w:rPr>
+      </w:pPr>
+      <w:r>
+        <w:rPr>
+          <w:rFonts w:asciiTheme="minorHAnsi" w:hAnsiTheme="minorHAnsi"/>
+          <w:szCs w:val="24"/>
+        </w:rPr>
+        <w:t>3.10</w:t>
+      </w:r>
+      <w:r>
+        <w:rPr>
+          <w:rFonts w:asciiTheme="minorHAnsi" w:hAnsiTheme="minorHAnsi"/>
+          <w:szCs w:val="24"/>
+        </w:rPr>
+        <w:t>.2 Inputs</w:t>
+      </w:r>
+    </w:p>
+    <w:p>
+      <w:pPr>
+        <w:jc w:val="both"/>
+        <w:rPr>
+          <w:rFonts w:asciiTheme="minorHAnsi" w:hAnsiTheme="minorHAnsi"/>
+          <w:szCs w:val="24"/>
+        </w:rPr>
+      </w:pPr>
+      <w:r>
+        <w:rPr>
+          <w:rFonts w:asciiTheme="minorHAnsi" w:hAnsiTheme="minorHAnsi"/>
+          <w:szCs w:val="24"/>
+        </w:rPr>
+        <w:t>The details that will be entered into the text boxes on screen are:</w:t>
+      </w:r>
+    </w:p>
+    <w:p>
+      <w:pPr>
+        <w:pStyle w:val="ListParagraph"/>
+        <w:numPr>
+          <w:ilvl w:val="0"/>
+          <w:numId w:val="13"/>
+        </w:numPr>
+        <w:jc w:val="both"/>
+        <w:rPr>
+          <w:rFonts w:asciiTheme="minorHAnsi" w:hAnsiTheme="minorHAnsi"/>
+          <w:szCs w:val="24"/>
+        </w:rPr>
+      </w:pPr>
+      <w:r>
+        <w:rPr>
+          <w:rFonts w:asciiTheme="minorHAnsi" w:hAnsiTheme="minorHAnsi"/>
+          <w:szCs w:val="24"/>
+        </w:rPr>
+        <w:t>Dr/nurse details</w:t>
+      </w:r>
+    </w:p>
+    <w:p>
+      <w:pPr>
+        <w:pStyle w:val="ListParagraph"/>
+        <w:numPr>
+          <w:ilvl w:val="0"/>
+          <w:numId w:val="13"/>
+        </w:numPr>
+        <w:jc w:val="both"/>
+        <w:rPr>
+          <w:rFonts w:asciiTheme="minorHAnsi" w:hAnsiTheme="minorHAnsi"/>
+          <w:szCs w:val="24"/>
+        </w:rPr>
+      </w:pPr>
+      <w:r>
+        <w:rPr>
+          <w:rFonts w:asciiTheme="minorHAnsi" w:hAnsiTheme="minorHAnsi"/>
+          <w:szCs w:val="24"/>
+        </w:rPr>
+        <w:t>Day you wish to search</w:t>
+      </w:r>
+    </w:p>
+    <w:p>
+      <w:pPr>
+        <w:jc w:val="both"/>
+        <w:rPr>
+          <w:rFonts w:asciiTheme="minorHAnsi" w:hAnsiTheme="minorHAnsi"/>
+          <w:szCs w:val="24"/>
+        </w:rPr>
+      </w:pPr>
+    </w:p>
+    <w:p>
+      <w:pPr>
+        <w:jc w:val="both"/>
+        <w:rPr>
+          <w:rFonts w:asciiTheme="minorHAnsi" w:hAnsiTheme="minorHAnsi"/>
+          <w:szCs w:val="24"/>
+        </w:rPr>
+      </w:pPr>
+      <w:r>
+        <w:rPr>
+          <w:rFonts w:asciiTheme="minorHAnsi" w:hAnsiTheme="minorHAnsi"/>
+          <w:szCs w:val="24"/>
+        </w:rPr>
+        <w:t>3.10</w:t>
+      </w:r>
+      <w:r>
+        <w:rPr>
+          <w:rFonts w:asciiTheme="minorHAnsi" w:hAnsiTheme="minorHAnsi"/>
+          <w:szCs w:val="24"/>
+        </w:rPr>
+        <w:t>.3 Processing</w:t>
+      </w:r>
+    </w:p>
+    <w:p>
+      <w:pPr>
+        <w:jc w:val="both"/>
+        <w:rPr>
+          <w:rFonts w:asciiTheme="minorHAnsi" w:hAnsiTheme="minorHAnsi"/>
+          <w:szCs w:val="24"/>
+        </w:rPr>
+      </w:pPr>
+      <w:r>
+        <w:rPr>
+          <w:rFonts w:asciiTheme="minorHAnsi" w:hAnsiTheme="minorHAnsi"/>
+          <w:szCs w:val="24"/>
+        </w:rPr>
+        <w:t>The system will search for the Dr/nurse on the day that has been entered by the user.</w:t>
+      </w:r>
+    </w:p>
+    <w:p>
+      <w:pPr>
+        <w:jc w:val="both"/>
+        <w:rPr>
+          <w:rFonts w:asciiTheme="minorHAnsi" w:hAnsiTheme="minorHAnsi"/>
+          <w:szCs w:val="24"/>
+        </w:rPr>
+      </w:pPr>
+      <w:bookmarkStart w:id="36" w:name="_GoBack"/>
+      <w:bookmarkEnd w:id="36"/>
+    </w:p>
+    <w:p>
+      <w:pPr>
+        <w:jc w:val="both"/>
+        <w:rPr>
+          <w:rFonts w:asciiTheme="minorHAnsi" w:hAnsiTheme="minorHAnsi"/>
+          <w:szCs w:val="24"/>
+        </w:rPr>
+      </w:pPr>
+      <w:r>
+        <w:rPr>
+          <w:rFonts w:asciiTheme="minorHAnsi" w:hAnsiTheme="minorHAnsi"/>
+          <w:szCs w:val="24"/>
+        </w:rPr>
+        <w:t>3.10</w:t>
+      </w:r>
+      <w:r>
+        <w:rPr>
+          <w:rFonts w:asciiTheme="minorHAnsi" w:hAnsiTheme="minorHAnsi"/>
+          <w:szCs w:val="24"/>
+        </w:rPr>
+        <w:t>.4 Outputs</w:t>
+      </w:r>
+    </w:p>
+    <w:p>
+      <w:pPr>
+        <w:jc w:val="both"/>
+        <w:rPr>
+          <w:rFonts w:asciiTheme="minorHAnsi" w:hAnsiTheme="minorHAnsi"/>
+          <w:szCs w:val="24"/>
+        </w:rPr>
+      </w:pPr>
+      <w:r>
+        <w:rPr>
+          <w:rFonts w:asciiTheme="minorHAnsi" w:hAnsiTheme="minorHAnsi"/>
+          <w:szCs w:val="24"/>
+        </w:rPr>
+        <w:t>The system will display all Dr/nurse to the screen on the day entered by the user.</w:t>
+      </w:r>
+    </w:p>
+    <w:p>
+      <w:pPr>
+        <w:jc w:val="both"/>
+        <w:rPr>
+          <w:rFonts w:asciiTheme="minorHAnsi" w:hAnsiTheme="minorHAnsi"/>
+          <w:szCs w:val="24"/>
+        </w:rPr>
+      </w:pPr>
+    </w:p>
+    <w:p>
+      <w:pPr>
+        <w:jc w:val="both"/>
+        <w:rPr>
+          <w:rFonts w:asciiTheme="minorHAnsi" w:hAnsiTheme="minorHAnsi"/>
+          <w:szCs w:val="24"/>
+        </w:rPr>
+      </w:pPr>
+      <w:r>
+        <w:rPr>
+          <w:rFonts w:asciiTheme="minorHAnsi" w:hAnsiTheme="minorHAnsi"/>
+          <w:szCs w:val="24"/>
+        </w:rPr>
+        <w:t>3.10</w:t>
+      </w:r>
+      <w:r>
+        <w:rPr>
+          <w:rFonts w:asciiTheme="minorHAnsi" w:hAnsiTheme="minorHAnsi"/>
+          <w:szCs w:val="24"/>
+        </w:rPr>
+        <w:t>.5 Error Handling</w:t>
+      </w:r>
+    </w:p>
+    <w:p>
+      <w:pPr>
+        <w:jc w:val="both"/>
+        <w:rPr>
+          <w:rFonts w:asciiTheme="minorHAnsi" w:hAnsiTheme="minorHAnsi"/>
+          <w:szCs w:val="24"/>
+        </w:rPr>
+      </w:pPr>
+      <w:r>
+        <w:rPr>
+          <w:rFonts w:asciiTheme="minorHAnsi" w:hAnsiTheme="minorHAnsi"/>
+          <w:szCs w:val="24"/>
+        </w:rPr>
+        <w:t xml:space="preserve">If the system </w:t>
+      </w:r>
+      <w:r>
+        <w:rPr>
+          <w:rFonts w:asciiTheme="minorHAnsi" w:hAnsiTheme="minorHAnsi"/>
+          <w:szCs w:val="24"/>
+        </w:rPr>
+        <w:t>can’t</w:t>
+      </w:r>
+      <w:r>
+        <w:rPr>
+          <w:rFonts w:asciiTheme="minorHAnsi" w:hAnsiTheme="minorHAnsi"/>
+          <w:szCs w:val="24"/>
+        </w:rPr>
+        <w:t xml:space="preserve"> find the Dr/nurse then it will display an error, and if the system </w:t>
+      </w:r>
+      <w:proofErr w:type="gramStart"/>
+      <w:r>
+        <w:rPr>
+          <w:rFonts w:asciiTheme="minorHAnsi" w:hAnsiTheme="minorHAnsi"/>
+          <w:szCs w:val="24"/>
+        </w:rPr>
+        <w:t>cant</w:t>
+      </w:r>
+      <w:proofErr w:type="gramEnd"/>
+      <w:r>
+        <w:rPr>
+          <w:rFonts w:asciiTheme="minorHAnsi" w:hAnsiTheme="minorHAnsi"/>
+          <w:szCs w:val="24"/>
+        </w:rPr>
+        <w:t xml:space="preserve"> find a Dr/nurse on the day specified it will display an error.</w:t>
+      </w:r>
+    </w:p>
+    <w:p>
+      <w:pPr>
+        <w:jc w:val="both"/>
+        <w:rPr>
+          <w:rFonts w:asciiTheme="minorHAnsi" w:hAnsiTheme="minorHAnsi"/>
+          <w:szCs w:val="24"/>
+        </w:rPr>
+      </w:pPr>
     </w:p>
     <w:p>
       <w:pPr>
         <w:pStyle w:val="Heading2"/>
-        <w:jc w:val="both"/>
-        <w:rPr>
-          <w:rFonts w:asciiTheme="minorHAnsi" w:hAnsiTheme="minorHAnsi"/>
-        </w:rPr>
-      </w:pPr>
-      <w:bookmarkStart w:id="31" w:name="_Toc506458784"/>
-      <w:bookmarkStart w:id="32" w:name="_Toc506459150"/>
-      <w:r>
-        <w:rPr>
-          <w:rFonts w:asciiTheme="minorHAnsi" w:hAnsiTheme="minorHAnsi"/>
-        </w:rPr>
-        <w:t>3.1 External Interface Requirements</w:t>
-      </w:r>
-      <w:bookmarkEnd w:id="31"/>
-      <w:bookmarkEnd w:id="32"/>
-    </w:p>
-    <w:p>
-      <w:pPr>
-        <w:pStyle w:val="Heading3"/>
-        <w:jc w:val="both"/>
-        <w:rPr>
-          <w:rFonts w:asciiTheme="minorHAnsi" w:hAnsiTheme="minorHAnsi"/>
-        </w:rPr>
-      </w:pPr>
-      <w:bookmarkStart w:id="33" w:name="_Toc506458785"/>
-      <w:bookmarkStart w:id="34" w:name="_Toc506459151"/>
-      <w:r>
-        <w:rPr>
-          <w:rFonts w:asciiTheme="minorHAnsi" w:hAnsiTheme="minorHAnsi"/>
-        </w:rPr>
-        <w:t>3.1.1 User Interfaces</w:t>
-      </w:r>
-      <w:bookmarkEnd w:id="33"/>
-      <w:bookmarkEnd w:id="34"/>
-    </w:p>
-    <w:p>
-      <w:pPr>
-        <w:pStyle w:val="Heading3"/>
-        <w:jc w:val="both"/>
-        <w:rPr>
-          <w:rFonts w:asciiTheme="minorHAnsi" w:hAnsiTheme="minorHAnsi"/>
-        </w:rPr>
-      </w:pPr>
-      <w:bookmarkStart w:id="35" w:name="_Toc506458786"/>
-      <w:bookmarkStart w:id="36" w:name="_Toc506459152"/>
-      <w:r>
-        <w:rPr>
-          <w:rFonts w:asciiTheme="minorHAnsi" w:hAnsiTheme="minorHAnsi"/>
-        </w:rPr>
-        <w:t>3.1.2 Hardware Interfaces</w:t>
-      </w:r>
-      <w:bookmarkEnd w:id="35"/>
-      <w:bookmarkEnd w:id="36"/>
-    </w:p>
-    <w:p>
-      <w:pPr>
-        <w:pStyle w:val="Heading3"/>
-        <w:jc w:val="both"/>
-        <w:rPr>
-          <w:rFonts w:asciiTheme="minorHAnsi" w:hAnsiTheme="minorHAnsi"/>
-        </w:rPr>
-      </w:pPr>
-      <w:bookmarkStart w:id="37" w:name="_Toc506458787"/>
-      <w:bookmarkStart w:id="38" w:name="_Toc506459153"/>
-      <w:r>
-        <w:rPr>
-          <w:rFonts w:asciiTheme="minorHAnsi" w:hAnsiTheme="minorHAnsi"/>
-        </w:rPr>
-        <w:t>3.1.3 Software Interfaces</w:t>
+        <w:rPr>
+          <w:rFonts w:asciiTheme="minorHAnsi" w:hAnsiTheme="minorHAnsi"/>
+          <w:sz w:val="24"/>
+          <w:szCs w:val="24"/>
+        </w:rPr>
+      </w:pPr>
+      <w:r>
+        <w:rPr>
+          <w:rFonts w:asciiTheme="minorHAnsi" w:hAnsiTheme="minorHAnsi"/>
+          <w:sz w:val="24"/>
+          <w:szCs w:val="24"/>
+        </w:rPr>
+        <w:t>System Requirements</w:t>
+      </w:r>
+    </w:p>
+    <w:p>
+      <w:pPr>
+        <w:pStyle w:val="NoSpacing"/>
+        <w:rPr>
+          <w:rFonts w:asciiTheme="minorHAnsi" w:hAnsiTheme="minorHAnsi"/>
+          <w:szCs w:val="24"/>
+        </w:rPr>
+      </w:pPr>
+    </w:p>
+    <w:p>
+      <w:pPr>
+        <w:pStyle w:val="NoSpacing"/>
+        <w:numPr>
+          <w:ilvl w:val="0"/>
+          <w:numId w:val="7"/>
+        </w:numPr>
+        <w:tabs>
+          <w:tab w:val="clear" w:pos="180"/>
+          <w:tab w:val="clear" w:pos="360"/>
+          <w:tab w:val="clear" w:pos="720"/>
+        </w:tabs>
+        <w:rPr>
+          <w:rFonts w:asciiTheme="minorHAnsi" w:hAnsiTheme="minorHAnsi" w:cs="Arial-ItalicMT"/>
+          <w:iCs/>
+          <w:szCs w:val="24"/>
+        </w:rPr>
+      </w:pPr>
+      <w:r>
+        <w:rPr>
+          <w:rFonts w:asciiTheme="minorHAnsi" w:hAnsiTheme="minorHAnsi" w:cs="ArialMT"/>
+          <w:szCs w:val="24"/>
+        </w:rPr>
+        <w:t xml:space="preserve">To be able to </w:t>
+      </w:r>
+      <w:r>
+        <w:rPr>
+          <w:rFonts w:asciiTheme="minorHAnsi" w:hAnsiTheme="minorHAnsi" w:cs="Arial-ItalicMT"/>
+          <w:iCs/>
+          <w:szCs w:val="24"/>
+        </w:rPr>
+        <w:t>login into the system</w:t>
+      </w:r>
+    </w:p>
+    <w:p>
+      <w:pPr>
+        <w:pStyle w:val="NoSpacing"/>
+        <w:numPr>
+          <w:ilvl w:val="0"/>
+          <w:numId w:val="7"/>
+        </w:numPr>
+        <w:tabs>
+          <w:tab w:val="clear" w:pos="180"/>
+          <w:tab w:val="clear" w:pos="360"/>
+          <w:tab w:val="clear" w:pos="720"/>
+        </w:tabs>
+        <w:rPr>
+          <w:rFonts w:asciiTheme="minorHAnsi" w:hAnsiTheme="minorHAnsi" w:cs="Arial-ItalicMT"/>
+          <w:iCs/>
+          <w:szCs w:val="24"/>
+        </w:rPr>
+      </w:pPr>
+      <w:r>
+        <w:rPr>
+          <w:rFonts w:asciiTheme="minorHAnsi" w:hAnsiTheme="minorHAnsi" w:cs="ArialMT"/>
+          <w:szCs w:val="24"/>
+        </w:rPr>
+        <w:t xml:space="preserve">To be able to </w:t>
+      </w:r>
+      <w:r>
+        <w:rPr>
+          <w:rFonts w:asciiTheme="minorHAnsi" w:hAnsiTheme="minorHAnsi" w:cs="Arial-ItalicMT"/>
+          <w:iCs/>
+          <w:szCs w:val="24"/>
+        </w:rPr>
+        <w:t>check the GP or nurse’s availability on a specific day;</w:t>
+      </w:r>
+    </w:p>
+    <w:p>
+      <w:pPr>
+        <w:pStyle w:val="NoSpacing"/>
+        <w:numPr>
+          <w:ilvl w:val="0"/>
+          <w:numId w:val="7"/>
+        </w:numPr>
+        <w:tabs>
+          <w:tab w:val="clear" w:pos="180"/>
+          <w:tab w:val="clear" w:pos="360"/>
+          <w:tab w:val="clear" w:pos="720"/>
+        </w:tabs>
+        <w:rPr>
+          <w:rFonts w:asciiTheme="minorHAnsi" w:hAnsiTheme="minorHAnsi" w:cs="Arial-ItalicMT"/>
+          <w:iCs/>
+          <w:szCs w:val="24"/>
+        </w:rPr>
+      </w:pPr>
+      <w:r>
+        <w:rPr>
+          <w:rFonts w:asciiTheme="minorHAnsi" w:hAnsiTheme="minorHAnsi" w:cs="ArialMT"/>
+          <w:szCs w:val="24"/>
+        </w:rPr>
+        <w:t xml:space="preserve">To be able to </w:t>
+      </w:r>
+      <w:r>
+        <w:rPr>
+          <w:rFonts w:asciiTheme="minorHAnsi" w:hAnsiTheme="minorHAnsi" w:cs="Arial-ItalicMT"/>
+          <w:iCs/>
+          <w:szCs w:val="24"/>
+        </w:rPr>
+        <w:t>check all the GPs and nurses on duty on a specific day;</w:t>
+      </w:r>
+    </w:p>
+    <w:p>
+      <w:pPr>
+        <w:pStyle w:val="NoSpacing"/>
+        <w:numPr>
+          <w:ilvl w:val="0"/>
+          <w:numId w:val="7"/>
+        </w:numPr>
+        <w:tabs>
+          <w:tab w:val="clear" w:pos="180"/>
+          <w:tab w:val="clear" w:pos="360"/>
+          <w:tab w:val="clear" w:pos="720"/>
+        </w:tabs>
+        <w:rPr>
+          <w:rFonts w:asciiTheme="minorHAnsi" w:hAnsiTheme="minorHAnsi" w:cs="Arial-ItalicMT"/>
+          <w:iCs/>
+          <w:szCs w:val="24"/>
+        </w:rPr>
+      </w:pPr>
+      <w:r>
+        <w:rPr>
+          <w:rFonts w:asciiTheme="minorHAnsi" w:hAnsiTheme="minorHAnsi" w:cs="ArialMT"/>
+          <w:szCs w:val="24"/>
+        </w:rPr>
+        <w:t xml:space="preserve">To be able to </w:t>
+      </w:r>
+      <w:r>
+        <w:rPr>
+          <w:rFonts w:asciiTheme="minorHAnsi" w:hAnsiTheme="minorHAnsi" w:cs="Arial-ItalicMT"/>
+          <w:iCs/>
+          <w:szCs w:val="24"/>
+        </w:rPr>
+        <w:t>register a new patient by entering the patients details, each new patient registration needs to create a unique patient ID</w:t>
+      </w:r>
+    </w:p>
+    <w:p>
+      <w:pPr>
+        <w:pStyle w:val="NoSpacing"/>
+        <w:numPr>
+          <w:ilvl w:val="0"/>
+          <w:numId w:val="7"/>
+        </w:numPr>
+        <w:tabs>
+          <w:tab w:val="clear" w:pos="180"/>
+          <w:tab w:val="clear" w:pos="360"/>
+          <w:tab w:val="clear" w:pos="720"/>
+        </w:tabs>
+        <w:rPr>
+          <w:rFonts w:asciiTheme="minorHAnsi" w:hAnsiTheme="minorHAnsi" w:cs="Arial-ItalicMT"/>
+          <w:iCs/>
+          <w:szCs w:val="24"/>
+        </w:rPr>
+      </w:pPr>
+      <w:r>
+        <w:rPr>
+          <w:rFonts w:asciiTheme="minorHAnsi" w:hAnsiTheme="minorHAnsi" w:cs="ArialMT"/>
+          <w:szCs w:val="24"/>
+        </w:rPr>
+        <w:t xml:space="preserve">To be able to </w:t>
+      </w:r>
+      <w:r>
+        <w:rPr>
+          <w:rFonts w:asciiTheme="minorHAnsi" w:hAnsiTheme="minorHAnsi" w:cs="Arial-ItalicMT"/>
+          <w:iCs/>
+          <w:szCs w:val="24"/>
+        </w:rPr>
+        <w:t>find a patient that can provide either by their name, date of birth and postcode.</w:t>
+      </w:r>
+    </w:p>
+    <w:p>
+      <w:pPr>
+        <w:pStyle w:val="NoSpacing"/>
+        <w:numPr>
+          <w:ilvl w:val="0"/>
+          <w:numId w:val="7"/>
+        </w:numPr>
+        <w:tabs>
+          <w:tab w:val="clear" w:pos="180"/>
+          <w:tab w:val="clear" w:pos="360"/>
+          <w:tab w:val="clear" w:pos="720"/>
+        </w:tabs>
+        <w:rPr>
+          <w:rFonts w:asciiTheme="minorHAnsi" w:hAnsiTheme="minorHAnsi" w:cs="Arial-ItalicMT"/>
+          <w:iCs/>
+          <w:szCs w:val="24"/>
+        </w:rPr>
+      </w:pPr>
+      <w:r>
+        <w:rPr>
+          <w:rFonts w:asciiTheme="minorHAnsi" w:hAnsiTheme="minorHAnsi" w:cs="ArialMT"/>
+          <w:szCs w:val="24"/>
+        </w:rPr>
+        <w:t xml:space="preserve">To be able to </w:t>
+      </w:r>
+      <w:r>
+        <w:rPr>
+          <w:rFonts w:asciiTheme="minorHAnsi" w:hAnsiTheme="minorHAnsi" w:cs="Arial-ItalicMT"/>
+          <w:iCs/>
+          <w:szCs w:val="24"/>
+        </w:rPr>
+        <w:t>book a patient for an appointment.</w:t>
+      </w:r>
+    </w:p>
+    <w:p>
+      <w:pPr>
+        <w:pStyle w:val="NoSpacing"/>
+        <w:numPr>
+          <w:ilvl w:val="0"/>
+          <w:numId w:val="7"/>
+        </w:numPr>
+        <w:tabs>
+          <w:tab w:val="clear" w:pos="180"/>
+          <w:tab w:val="clear" w:pos="360"/>
+          <w:tab w:val="clear" w:pos="720"/>
+        </w:tabs>
+        <w:rPr>
+          <w:rFonts w:asciiTheme="minorHAnsi" w:hAnsiTheme="minorHAnsi" w:cs="Arial-ItalicMT"/>
+          <w:iCs/>
+          <w:szCs w:val="24"/>
+        </w:rPr>
+      </w:pPr>
+      <w:r>
+        <w:rPr>
+          <w:rFonts w:asciiTheme="minorHAnsi" w:hAnsiTheme="minorHAnsi" w:cs="Arial-ItalicMT"/>
+          <w:iCs/>
+          <w:szCs w:val="24"/>
+        </w:rPr>
+        <w:t>To be able to change a patients appointment.</w:t>
+      </w:r>
+    </w:p>
+    <w:p>
+      <w:pPr>
+        <w:pStyle w:val="NoSpacing"/>
+        <w:numPr>
+          <w:ilvl w:val="0"/>
+          <w:numId w:val="7"/>
+        </w:numPr>
+        <w:tabs>
+          <w:tab w:val="clear" w:pos="180"/>
+          <w:tab w:val="clear" w:pos="360"/>
+          <w:tab w:val="clear" w:pos="720"/>
+        </w:tabs>
+        <w:rPr>
+          <w:rFonts w:asciiTheme="minorHAnsi" w:hAnsiTheme="minorHAnsi" w:cs="Arial-ItalicMT"/>
+          <w:iCs/>
+          <w:szCs w:val="24"/>
+        </w:rPr>
+      </w:pPr>
+      <w:r>
+        <w:rPr>
+          <w:rFonts w:asciiTheme="minorHAnsi" w:hAnsiTheme="minorHAnsi" w:cs="Arial-ItalicMT"/>
+          <w:iCs/>
+          <w:szCs w:val="24"/>
+        </w:rPr>
+        <w:lastRenderedPageBreak/>
+        <w:t>To be able to cancel a patients appointment.</w:t>
+      </w:r>
+    </w:p>
+    <w:p>
+      <w:pPr>
+        <w:pStyle w:val="NoSpacing"/>
+        <w:numPr>
+          <w:ilvl w:val="0"/>
+          <w:numId w:val="7"/>
+        </w:numPr>
+        <w:tabs>
+          <w:tab w:val="clear" w:pos="180"/>
+          <w:tab w:val="clear" w:pos="360"/>
+          <w:tab w:val="clear" w:pos="720"/>
+        </w:tabs>
+        <w:rPr>
+          <w:rFonts w:asciiTheme="minorHAnsi" w:hAnsiTheme="minorHAnsi" w:cs="Arial-ItalicMT"/>
+          <w:iCs/>
+          <w:szCs w:val="24"/>
+        </w:rPr>
+      </w:pPr>
+      <w:r>
+        <w:rPr>
+          <w:rFonts w:asciiTheme="minorHAnsi" w:hAnsiTheme="minorHAnsi" w:cs="Arial-ItalicMT"/>
+          <w:iCs/>
+          <w:szCs w:val="24"/>
+        </w:rPr>
+        <w:t>To only allow the prescriptions to be extended for only a month at a time and only with the patient’s permission.</w:t>
+      </w:r>
+    </w:p>
+    <w:p>
+      <w:pPr>
+        <w:pStyle w:val="NoSpacing"/>
+        <w:numPr>
+          <w:ilvl w:val="0"/>
+          <w:numId w:val="7"/>
+        </w:numPr>
+        <w:tabs>
+          <w:tab w:val="clear" w:pos="180"/>
+          <w:tab w:val="clear" w:pos="360"/>
+          <w:tab w:val="clear" w:pos="720"/>
+        </w:tabs>
+        <w:rPr>
+          <w:rFonts w:asciiTheme="minorHAnsi" w:hAnsiTheme="minorHAnsi" w:cs="Arial-ItalicMT"/>
+          <w:iCs/>
+          <w:szCs w:val="24"/>
+        </w:rPr>
+      </w:pPr>
+      <w:r>
+        <w:rPr>
+          <w:rFonts w:asciiTheme="minorHAnsi" w:hAnsiTheme="minorHAnsi" w:cs="ArialMT"/>
+          <w:szCs w:val="24"/>
+        </w:rPr>
+        <w:t xml:space="preserve">To be able to </w:t>
+      </w:r>
+      <w:r>
+        <w:rPr>
+          <w:rFonts w:asciiTheme="minorHAnsi" w:hAnsiTheme="minorHAnsi" w:cs="Arial-ItalicMT"/>
+          <w:iCs/>
+          <w:szCs w:val="24"/>
+        </w:rPr>
+        <w:t>check and print the results of the tests the patent did.</w:t>
+      </w:r>
+    </w:p>
+    <w:p>
+      <w:pPr>
+        <w:autoSpaceDE w:val="0"/>
+        <w:autoSpaceDN w:val="0"/>
+        <w:adjustRightInd w:val="0"/>
+        <w:rPr>
+          <w:rFonts w:cs="Arial-ItalicMT"/>
+          <w:iCs/>
+          <w:szCs w:val="24"/>
+        </w:rPr>
+      </w:pPr>
+    </w:p>
+    <w:p>
+      <w:pPr>
+        <w:jc w:val="both"/>
+        <w:rPr>
+          <w:rFonts w:asciiTheme="minorHAnsi" w:hAnsiTheme="minorHAnsi"/>
+          <w:szCs w:val="24"/>
+        </w:rPr>
+      </w:pPr>
+    </w:p>
+    <w:p>
+      <w:pPr>
+        <w:jc w:val="both"/>
+        <w:rPr>
+          <w:rFonts w:asciiTheme="minorHAnsi" w:hAnsiTheme="minorHAnsi"/>
+        </w:rPr>
+      </w:pPr>
+    </w:p>
+    <w:p>
+      <w:pPr>
+        <w:pStyle w:val="Heading2"/>
+        <w:jc w:val="both"/>
+        <w:rPr>
+          <w:rFonts w:asciiTheme="minorHAnsi" w:hAnsiTheme="minorHAnsi"/>
+        </w:rPr>
+      </w:pPr>
+      <w:bookmarkStart w:id="37" w:name="_Toc506458792"/>
+      <w:bookmarkStart w:id="38" w:name="_Toc506459158"/>
+      <w:r>
+        <w:rPr>
+          <w:rFonts w:asciiTheme="minorHAnsi" w:hAnsiTheme="minorHAnsi"/>
+        </w:rPr>
+        <w:t>3.3 Use Cases</w:t>
       </w:r>
       <w:bookmarkEnd w:id="37"/>
       <w:bookmarkEnd w:id="38"/>
@@ -7359,156 +11485,84 @@
           <w:rFonts w:asciiTheme="minorHAnsi" w:hAnsiTheme="minorHAnsi"/>
         </w:rPr>
       </w:pPr>
-      <w:bookmarkStart w:id="39" w:name="_Toc506458788"/>
-      <w:bookmarkStart w:id="40" w:name="_Toc506459154"/>
-      <w:r>
-        <w:rPr>
-          <w:rFonts w:asciiTheme="minorHAnsi" w:hAnsiTheme="minorHAnsi"/>
-        </w:rPr>
-        <w:t>3.1.4 Communications Interfaces</w:t>
+      <w:bookmarkStart w:id="39" w:name="_Toc506458793"/>
+      <w:bookmarkStart w:id="40" w:name="_Toc506459159"/>
+      <w:r>
+        <w:rPr>
+          <w:rFonts w:asciiTheme="minorHAnsi" w:hAnsiTheme="minorHAnsi"/>
+        </w:rPr>
+        <w:t>3.3.1 Use Case #1</w:t>
       </w:r>
       <w:bookmarkEnd w:id="39"/>
       <w:bookmarkEnd w:id="40"/>
     </w:p>
     <w:p>
       <w:pPr>
-        <w:pStyle w:val="Heading2"/>
-        <w:jc w:val="both"/>
-        <w:rPr>
-          <w:rFonts w:asciiTheme="minorHAnsi" w:hAnsiTheme="minorHAnsi"/>
-        </w:rPr>
-      </w:pPr>
-      <w:bookmarkStart w:id="41" w:name="_Toc506458789"/>
-      <w:bookmarkStart w:id="42" w:name="_Toc506459155"/>
-      <w:r>
-        <w:rPr>
-          <w:rFonts w:asciiTheme="minorHAnsi" w:hAnsiTheme="minorHAnsi"/>
-        </w:rPr>
-        <w:t>3.2 Functional Requirements</w:t>
+        <w:pStyle w:val="Heading3"/>
+        <w:jc w:val="both"/>
+        <w:rPr>
+          <w:rFonts w:asciiTheme="minorHAnsi" w:hAnsiTheme="minorHAnsi"/>
+        </w:rPr>
+      </w:pPr>
+      <w:bookmarkStart w:id="41" w:name="_Toc506458794"/>
+      <w:bookmarkStart w:id="42" w:name="_Toc506459160"/>
+      <w:r>
+        <w:rPr>
+          <w:rFonts w:asciiTheme="minorHAnsi" w:hAnsiTheme="minorHAnsi"/>
+        </w:rPr>
+        <w:t>3.3.2 Use Case #2</w:t>
       </w:r>
       <w:bookmarkEnd w:id="41"/>
       <w:bookmarkEnd w:id="42"/>
     </w:p>
     <w:p>
       <w:pPr>
-        <w:pStyle w:val="BodyText"/>
-        <w:jc w:val="both"/>
-        <w:rPr>
-          <w:rFonts w:asciiTheme="minorHAnsi" w:hAnsiTheme="minorHAnsi"/>
-        </w:rPr>
-      </w:pPr>
-      <w:r>
-        <w:rPr>
-          <w:rFonts w:asciiTheme="minorHAnsi" w:hAnsiTheme="minorHAnsi"/>
-        </w:rPr>
-        <w:t>This section describes specific features of the software project.  If desired, some requirements may be specified in the use-case format and listed in the Use Cases Section.</w:t>
-      </w:r>
-    </w:p>
-    <w:p>
-      <w:pPr>
-        <w:pStyle w:val="Heading3"/>
-        <w:jc w:val="both"/>
-        <w:rPr>
-          <w:rFonts w:asciiTheme="minorHAnsi" w:hAnsiTheme="minorHAnsi"/>
-        </w:rPr>
-      </w:pPr>
-      <w:bookmarkStart w:id="43" w:name="_Toc506458790"/>
-      <w:bookmarkStart w:id="44" w:name="_Toc506459156"/>
-      <w:r>
-        <w:rPr>
-          <w:rFonts w:asciiTheme="minorHAnsi" w:hAnsiTheme="minorHAnsi"/>
-        </w:rPr>
-        <w:lastRenderedPageBreak/>
-        <w:t>3.2.1 &lt;Functional Requirement or Feature #1&gt;</w:t>
+        <w:jc w:val="both"/>
+        <w:rPr>
+          <w:rFonts w:asciiTheme="minorHAnsi" w:hAnsiTheme="minorHAnsi"/>
+        </w:rPr>
+      </w:pPr>
+      <w:r>
+        <w:rPr>
+          <w:rFonts w:asciiTheme="minorHAnsi" w:hAnsiTheme="minorHAnsi"/>
+        </w:rPr>
+        <w:t>…</w:t>
+      </w:r>
+    </w:p>
+    <w:p>
+      <w:pPr>
+        <w:pStyle w:val="Heading2"/>
+        <w:jc w:val="both"/>
+        <w:rPr>
+          <w:rFonts w:asciiTheme="minorHAnsi" w:hAnsiTheme="minorHAnsi"/>
+        </w:rPr>
+      </w:pPr>
+      <w:bookmarkStart w:id="43" w:name="_Toc506458795"/>
+      <w:bookmarkStart w:id="44" w:name="_Toc506459161"/>
+      <w:r>
+        <w:rPr>
+          <w:rFonts w:asciiTheme="minorHAnsi" w:hAnsiTheme="minorHAnsi"/>
+        </w:rPr>
+        <w:t>3.4 Classes / Objects</w:t>
       </w:r>
       <w:bookmarkEnd w:id="43"/>
       <w:bookmarkEnd w:id="44"/>
     </w:p>
     <w:p>
       <w:pPr>
-        <w:jc w:val="both"/>
-        <w:rPr>
-          <w:rFonts w:asciiTheme="minorHAnsi" w:hAnsiTheme="minorHAnsi"/>
-        </w:rPr>
-      </w:pPr>
-      <w:r>
-        <w:rPr>
-          <w:rFonts w:asciiTheme="minorHAnsi" w:hAnsiTheme="minorHAnsi"/>
-        </w:rPr>
-        <w:t>3.2.1.1 Introduction</w:t>
-      </w:r>
-    </w:p>
-    <w:p>
-      <w:pPr>
-        <w:jc w:val="both"/>
-        <w:rPr>
-          <w:rFonts w:asciiTheme="minorHAnsi" w:hAnsiTheme="minorHAnsi"/>
-        </w:rPr>
-      </w:pPr>
-      <w:r>
-        <w:rPr>
-          <w:rFonts w:asciiTheme="minorHAnsi" w:hAnsiTheme="minorHAnsi"/>
-        </w:rPr>
-        <w:t>3.2.1.2 Inputs</w:t>
-      </w:r>
-    </w:p>
-    <w:p>
-      <w:pPr>
-        <w:jc w:val="both"/>
-        <w:rPr>
-          <w:rFonts w:asciiTheme="minorHAnsi" w:hAnsiTheme="minorHAnsi"/>
-        </w:rPr>
-      </w:pPr>
-      <w:r>
-        <w:rPr>
-          <w:rFonts w:asciiTheme="minorHAnsi" w:hAnsiTheme="minorHAnsi"/>
-        </w:rPr>
-        <w:t>3.2.1.3 Processing</w:t>
-      </w:r>
-    </w:p>
-    <w:p>
-      <w:pPr>
-        <w:jc w:val="both"/>
-        <w:rPr>
-          <w:rFonts w:asciiTheme="minorHAnsi" w:hAnsiTheme="minorHAnsi"/>
-        </w:rPr>
-      </w:pPr>
-      <w:r>
-        <w:rPr>
-          <w:rFonts w:asciiTheme="minorHAnsi" w:hAnsiTheme="minorHAnsi"/>
-        </w:rPr>
-        <w:t>3.2.1.4 Outputs</w:t>
-      </w:r>
-    </w:p>
-    <w:p>
-      <w:pPr>
-        <w:jc w:val="both"/>
-        <w:rPr>
-          <w:rFonts w:asciiTheme="minorHAnsi" w:hAnsiTheme="minorHAnsi"/>
-        </w:rPr>
-      </w:pPr>
-      <w:r>
-        <w:rPr>
-          <w:rFonts w:asciiTheme="minorHAnsi" w:hAnsiTheme="minorHAnsi"/>
-        </w:rPr>
-        <w:t>3.2.1.5 Error Handling</w:t>
-      </w:r>
-    </w:p>
-    <w:p>
-      <w:pPr>
         <w:pStyle w:val="Heading3"/>
         <w:jc w:val="both"/>
         <w:rPr>
           <w:rFonts w:asciiTheme="minorHAnsi" w:hAnsiTheme="minorHAnsi"/>
         </w:rPr>
       </w:pPr>
-      <w:bookmarkStart w:id="45" w:name="_Toc506458791"/>
-      <w:bookmarkStart w:id="46" w:name="_Toc506459157"/>
-      <w:r>
-        <w:rPr>
-          <w:rFonts w:asciiTheme="minorHAnsi" w:hAnsiTheme="minorHAnsi"/>
-        </w:rPr>
-        <w:t>3.2.2 &lt;Functional Requirement or Feature #2&gt;</w:t>
+      <w:bookmarkStart w:id="45" w:name="_Toc506458796"/>
+      <w:bookmarkStart w:id="46" w:name="_Toc506459162"/>
+      <w:r>
+        <w:rPr>
+          <w:rFonts w:asciiTheme="minorHAnsi" w:hAnsiTheme="minorHAnsi"/>
+        </w:rPr>
+        <w:t>3.4.1 &lt;Class / Object #1&gt;</w:t>
       </w:r>
       <w:bookmarkEnd w:id="45"/>
       <w:bookmarkEnd w:id="46"/>
@@ -7520,104 +11574,174 @@
           <w:rFonts w:asciiTheme="minorHAnsi" w:hAnsiTheme="minorHAnsi"/>
         </w:rPr>
       </w:pPr>
-      <w:r>
-        <w:rPr>
-          <w:rFonts w:asciiTheme="minorHAnsi" w:hAnsiTheme="minorHAnsi"/>
-        </w:rPr>
-        <w:t>…</w:t>
-      </w:r>
-    </w:p>
-    <w:p>
-      <w:pPr>
-        <w:pStyle w:val="Heading2"/>
-        <w:jc w:val="both"/>
-        <w:rPr>
-          <w:rFonts w:asciiTheme="minorHAnsi" w:hAnsiTheme="minorHAnsi"/>
-        </w:rPr>
-      </w:pPr>
-      <w:bookmarkStart w:id="47" w:name="_Toc506458792"/>
-      <w:bookmarkStart w:id="48" w:name="_Toc506459158"/>
-      <w:r>
-        <w:rPr>
-          <w:rFonts w:asciiTheme="minorHAnsi" w:hAnsiTheme="minorHAnsi"/>
-        </w:rPr>
-        <w:t>3.3 Use Cases</w:t>
+    </w:p>
+    <w:p>
+      <w:pPr>
+        <w:jc w:val="both"/>
+        <w:rPr>
+          <w:rFonts w:asciiTheme="minorHAnsi" w:hAnsiTheme="minorHAnsi"/>
+        </w:rPr>
+      </w:pPr>
+      <w:r>
+        <w:rPr>
+          <w:rFonts w:asciiTheme="minorHAnsi" w:hAnsiTheme="minorHAnsi"/>
+        </w:rPr>
+        <w:t>3.4.1.1 Attributes</w:t>
+      </w:r>
+    </w:p>
+    <w:p>
+      <w:pPr>
+        <w:jc w:val="both"/>
+        <w:rPr>
+          <w:rFonts w:asciiTheme="minorHAnsi" w:hAnsiTheme="minorHAnsi"/>
+        </w:rPr>
+      </w:pPr>
+      <w:r>
+        <w:rPr>
+          <w:rFonts w:asciiTheme="minorHAnsi" w:hAnsiTheme="minorHAnsi"/>
+        </w:rPr>
+        <w:t>3.4.1.2 Functions</w:t>
+      </w:r>
+    </w:p>
+    <w:p>
+      <w:pPr>
+        <w:jc w:val="both"/>
+        <w:rPr>
+          <w:rFonts w:asciiTheme="minorHAnsi" w:hAnsiTheme="minorHAnsi"/>
+        </w:rPr>
+      </w:pPr>
+      <w:r>
+        <w:rPr>
+          <w:rFonts w:asciiTheme="minorHAnsi" w:hAnsiTheme="minorHAnsi"/>
+        </w:rPr>
+        <w:t>&lt;Reference to functional requirements and/or use cases&gt;</w:t>
+      </w:r>
+    </w:p>
+    <w:p>
+      <w:pPr>
+        <w:pStyle w:val="Heading3"/>
+        <w:jc w:val="both"/>
+        <w:rPr>
+          <w:rFonts w:asciiTheme="minorHAnsi" w:hAnsiTheme="minorHAnsi"/>
+        </w:rPr>
+      </w:pPr>
+      <w:bookmarkStart w:id="47" w:name="_Toc506458797"/>
+      <w:bookmarkStart w:id="48" w:name="_Toc506459163"/>
+      <w:r>
+        <w:rPr>
+          <w:rFonts w:asciiTheme="minorHAnsi" w:hAnsiTheme="minorHAnsi"/>
+        </w:rPr>
+        <w:t>3.4.2 &lt;Class / Object #2&gt;</w:t>
       </w:r>
       <w:bookmarkEnd w:id="47"/>
       <w:bookmarkEnd w:id="48"/>
     </w:p>
     <w:p>
       <w:pPr>
-        <w:pStyle w:val="Heading3"/>
-        <w:jc w:val="both"/>
-        <w:rPr>
-          <w:rFonts w:asciiTheme="minorHAnsi" w:hAnsiTheme="minorHAnsi"/>
-        </w:rPr>
-      </w:pPr>
-      <w:bookmarkStart w:id="49" w:name="_Toc506458793"/>
-      <w:bookmarkStart w:id="50" w:name="_Toc506459159"/>
-      <w:r>
-        <w:rPr>
-          <w:rFonts w:asciiTheme="minorHAnsi" w:hAnsiTheme="minorHAnsi"/>
-        </w:rPr>
-        <w:t>3.3.1 Use Case #1</w:t>
+        <w:jc w:val="both"/>
+        <w:rPr>
+          <w:rFonts w:asciiTheme="minorHAnsi" w:hAnsiTheme="minorHAnsi"/>
+        </w:rPr>
+      </w:pPr>
+      <w:r>
+        <w:rPr>
+          <w:rFonts w:asciiTheme="minorHAnsi" w:hAnsiTheme="minorHAnsi"/>
+        </w:rPr>
+        <w:t>…</w:t>
+      </w:r>
+    </w:p>
+    <w:p>
+      <w:pPr>
+        <w:pStyle w:val="Heading2"/>
+        <w:jc w:val="both"/>
+        <w:rPr>
+          <w:rFonts w:asciiTheme="minorHAnsi" w:hAnsiTheme="minorHAnsi"/>
+        </w:rPr>
+      </w:pPr>
+      <w:bookmarkStart w:id="49" w:name="_Toc506458798"/>
+      <w:bookmarkStart w:id="50" w:name="_Toc506459164"/>
+      <w:r>
+        <w:rPr>
+          <w:rFonts w:asciiTheme="minorHAnsi" w:hAnsiTheme="minorHAnsi"/>
+        </w:rPr>
+        <w:t>3.5 Non-Functional Requirements</w:t>
       </w:r>
       <w:bookmarkEnd w:id="49"/>
       <w:bookmarkEnd w:id="50"/>
     </w:p>
     <w:p>
       <w:pPr>
+        <w:pStyle w:val="BodyText"/>
+        <w:jc w:val="both"/>
+        <w:rPr>
+          <w:rFonts w:asciiTheme="minorHAnsi" w:hAnsiTheme="minorHAnsi"/>
+        </w:rPr>
+      </w:pPr>
+      <w:r>
+        <w:rPr>
+          <w:rFonts w:asciiTheme="minorHAnsi" w:hAnsiTheme="minorHAnsi"/>
+        </w:rPr>
+        <w:t xml:space="preserve">Non-functional requirements may exist for the following attributes.  Often these requirements must be achieved at a system-wide level rather than at a unit level.  State the requirements in the following sections in measurable terms (e.g., 95% of transaction shall be processed in less than a second, system downtime may not exceed 1 minute per day, &gt; 30 day MTBF value, </w:t>
+      </w:r>
+      <w:proofErr w:type="spellStart"/>
+      <w:r>
+        <w:rPr>
+          <w:rFonts w:asciiTheme="minorHAnsi" w:hAnsiTheme="minorHAnsi"/>
+        </w:rPr>
+        <w:t>etc</w:t>
+      </w:r>
+      <w:proofErr w:type="spellEnd"/>
+      <w:r>
+        <w:rPr>
+          <w:rFonts w:asciiTheme="minorHAnsi" w:hAnsiTheme="minorHAnsi"/>
+        </w:rPr>
+        <w:t xml:space="preserve">). </w:t>
+      </w:r>
+    </w:p>
+    <w:p>
+      <w:pPr>
         <w:pStyle w:val="Heading3"/>
         <w:jc w:val="both"/>
         <w:rPr>
           <w:rFonts w:asciiTheme="minorHAnsi" w:hAnsiTheme="minorHAnsi"/>
         </w:rPr>
       </w:pPr>
-      <w:bookmarkStart w:id="51" w:name="_Toc506458794"/>
-      <w:bookmarkStart w:id="52" w:name="_Toc506459160"/>
-      <w:r>
-        <w:rPr>
-          <w:rFonts w:asciiTheme="minorHAnsi" w:hAnsiTheme="minorHAnsi"/>
-        </w:rPr>
-        <w:t>3.3.2 Use Case #2</w:t>
+      <w:bookmarkStart w:id="51" w:name="_Toc506458799"/>
+      <w:bookmarkStart w:id="52" w:name="_Toc506459165"/>
+      <w:r>
+        <w:rPr>
+          <w:rFonts w:asciiTheme="minorHAnsi" w:hAnsiTheme="minorHAnsi"/>
+        </w:rPr>
+        <w:t>3.5.1 Performance</w:t>
       </w:r>
       <w:bookmarkEnd w:id="51"/>
       <w:bookmarkEnd w:id="52"/>
     </w:p>
     <w:p>
       <w:pPr>
-        <w:jc w:val="both"/>
-        <w:rPr>
-          <w:rFonts w:asciiTheme="minorHAnsi" w:hAnsiTheme="minorHAnsi"/>
-        </w:rPr>
-      </w:pPr>
-      <w:r>
-        <w:rPr>
-          <w:rFonts w:asciiTheme="minorHAnsi" w:hAnsiTheme="minorHAnsi"/>
-        </w:rPr>
-        <w:t>…</w:t>
-      </w:r>
-    </w:p>
-    <w:p>
-      <w:pPr>
-        <w:pStyle w:val="Heading2"/>
-        <w:jc w:val="both"/>
-        <w:rPr>
-          <w:rFonts w:asciiTheme="minorHAnsi" w:hAnsiTheme="minorHAnsi"/>
-        </w:rPr>
-      </w:pPr>
-      <w:bookmarkStart w:id="53" w:name="_Toc506458795"/>
-      <w:bookmarkStart w:id="54" w:name="_Toc506459161"/>
-      <w:r>
-        <w:rPr>
-          <w:rFonts w:asciiTheme="minorHAnsi" w:hAnsiTheme="minorHAnsi"/>
-        </w:rPr>
-        <w:t>3.4 Classes / Objects</w:t>
+        <w:pStyle w:val="Heading3"/>
+        <w:jc w:val="both"/>
+        <w:rPr>
+          <w:rFonts w:asciiTheme="minorHAnsi" w:hAnsiTheme="minorHAnsi"/>
+        </w:rPr>
+      </w:pPr>
+      <w:bookmarkStart w:id="53" w:name="_Toc506458800"/>
+      <w:bookmarkStart w:id="54" w:name="_Toc506459166"/>
+      <w:r>
+        <w:rPr>
+          <w:rFonts w:asciiTheme="minorHAnsi" w:hAnsiTheme="minorHAnsi"/>
+        </w:rPr>
+        <w:t>3.5.2 Reliability</w:t>
       </w:r>
       <w:bookmarkEnd w:id="53"/>
       <w:bookmarkEnd w:id="54"/>
     </w:p>
     <w:p>
+      <w:r>
+        <w:t xml:space="preserve">The system </w:t>
+      </w:r>
+    </w:p>
+    <w:p>
       <w:pPr>
         <w:pStyle w:val="Heading3"/>
         <w:jc w:val="both"/>
@@ -7625,366 +11749,329 @@
           <w:rFonts w:asciiTheme="minorHAnsi" w:hAnsiTheme="minorHAnsi"/>
         </w:rPr>
       </w:pPr>
-      <w:bookmarkStart w:id="55" w:name="_Toc506458796"/>
-      <w:bookmarkStart w:id="56" w:name="_Toc506459162"/>
-      <w:r>
-        <w:rPr>
-          <w:rFonts w:asciiTheme="minorHAnsi" w:hAnsiTheme="minorHAnsi"/>
-        </w:rPr>
-        <w:t>3.4.1 &lt;Class / Object #1&gt;</w:t>
+      <w:bookmarkStart w:id="55" w:name="_Toc506458801"/>
+      <w:bookmarkStart w:id="56" w:name="_Toc506459167"/>
+      <w:r>
+        <w:rPr>
+          <w:rFonts w:asciiTheme="minorHAnsi" w:hAnsiTheme="minorHAnsi"/>
+        </w:rPr>
+        <w:t>3.5.3 Availability</w:t>
       </w:r>
       <w:bookmarkEnd w:id="55"/>
       <w:bookmarkEnd w:id="56"/>
     </w:p>
     <w:p>
       <w:pPr>
-        <w:jc w:val="both"/>
-        <w:rPr>
-          <w:rFonts w:asciiTheme="minorHAnsi" w:hAnsiTheme="minorHAnsi"/>
-        </w:rPr>
-      </w:pPr>
-    </w:p>
-    <w:p>
-      <w:pPr>
-        <w:jc w:val="both"/>
-        <w:rPr>
-          <w:rFonts w:asciiTheme="minorHAnsi" w:hAnsiTheme="minorHAnsi"/>
-        </w:rPr>
-      </w:pPr>
-      <w:r>
-        <w:rPr>
-          <w:rFonts w:asciiTheme="minorHAnsi" w:hAnsiTheme="minorHAnsi"/>
-        </w:rPr>
-        <w:t>3.4.1.1 Attributes</w:t>
-      </w:r>
-    </w:p>
-    <w:p>
-      <w:pPr>
-        <w:jc w:val="both"/>
-        <w:rPr>
-          <w:rFonts w:asciiTheme="minorHAnsi" w:hAnsiTheme="minorHAnsi"/>
-        </w:rPr>
-      </w:pPr>
-      <w:r>
-        <w:rPr>
-          <w:rFonts w:asciiTheme="minorHAnsi" w:hAnsiTheme="minorHAnsi"/>
-        </w:rPr>
-        <w:t>3.4.1.2 Functions</w:t>
-      </w:r>
-    </w:p>
-    <w:p>
-      <w:pPr>
-        <w:jc w:val="both"/>
-        <w:rPr>
-          <w:rFonts w:asciiTheme="minorHAnsi" w:hAnsiTheme="minorHAnsi"/>
-        </w:rPr>
-      </w:pPr>
-      <w:r>
-        <w:rPr>
-          <w:rFonts w:asciiTheme="minorHAnsi" w:hAnsiTheme="minorHAnsi"/>
-        </w:rPr>
-        <w:t>&lt;Reference to functional requirements and/or use cases&gt;</w:t>
-      </w:r>
-    </w:p>
-    <w:p>
-      <w:pPr>
         <w:pStyle w:val="Heading3"/>
         <w:jc w:val="both"/>
         <w:rPr>
           <w:rFonts w:asciiTheme="minorHAnsi" w:hAnsiTheme="minorHAnsi"/>
         </w:rPr>
       </w:pPr>
-      <w:bookmarkStart w:id="57" w:name="_Toc506458797"/>
-      <w:bookmarkStart w:id="58" w:name="_Toc506459163"/>
-      <w:r>
-        <w:rPr>
-          <w:rFonts w:asciiTheme="minorHAnsi" w:hAnsiTheme="minorHAnsi"/>
-        </w:rPr>
-        <w:t>3.4.2 &lt;Class / Object #2&gt;</w:t>
+      <w:bookmarkStart w:id="57" w:name="_Toc506458802"/>
+      <w:bookmarkStart w:id="58" w:name="_Toc506459168"/>
+      <w:r>
+        <w:rPr>
+          <w:rFonts w:asciiTheme="minorHAnsi" w:hAnsiTheme="minorHAnsi"/>
+        </w:rPr>
+        <w:t>3.5.4 Security</w:t>
       </w:r>
       <w:bookmarkEnd w:id="57"/>
       <w:bookmarkEnd w:id="58"/>
     </w:p>
     <w:p>
       <w:pPr>
-        <w:jc w:val="both"/>
-        <w:rPr>
-          <w:rFonts w:asciiTheme="minorHAnsi" w:hAnsiTheme="minorHAnsi"/>
-        </w:rPr>
-      </w:pPr>
-      <w:r>
-        <w:rPr>
-          <w:rFonts w:asciiTheme="minorHAnsi" w:hAnsiTheme="minorHAnsi"/>
-        </w:rPr>
-        <w:t>…</w:t>
-      </w:r>
-    </w:p>
-    <w:p>
-      <w:pPr>
-        <w:pStyle w:val="Heading2"/>
-        <w:jc w:val="both"/>
-        <w:rPr>
-          <w:rFonts w:asciiTheme="minorHAnsi" w:hAnsiTheme="minorHAnsi"/>
-        </w:rPr>
-      </w:pPr>
-      <w:bookmarkStart w:id="59" w:name="_Toc506458798"/>
-      <w:bookmarkStart w:id="60" w:name="_Toc506459164"/>
-      <w:r>
-        <w:rPr>
-          <w:rFonts w:asciiTheme="minorHAnsi" w:hAnsiTheme="minorHAnsi"/>
-        </w:rPr>
-        <w:t>3.5 Non-Functional Requirements</w:t>
+        <w:pStyle w:val="Heading3"/>
+        <w:jc w:val="both"/>
+        <w:rPr>
+          <w:rFonts w:asciiTheme="minorHAnsi" w:hAnsiTheme="minorHAnsi"/>
+        </w:rPr>
+      </w:pPr>
+      <w:bookmarkStart w:id="59" w:name="_Toc506458803"/>
+      <w:bookmarkStart w:id="60" w:name="_Toc506459169"/>
+      <w:r>
+        <w:rPr>
+          <w:rFonts w:asciiTheme="minorHAnsi" w:hAnsiTheme="minorHAnsi"/>
+        </w:rPr>
+        <w:t>3.5.5 Maintainability</w:t>
       </w:r>
       <w:bookmarkEnd w:id="59"/>
       <w:bookmarkEnd w:id="60"/>
     </w:p>
     <w:p>
       <w:pPr>
-        <w:pStyle w:val="BodyText"/>
-        <w:jc w:val="both"/>
-        <w:rPr>
-          <w:rFonts w:asciiTheme="minorHAnsi" w:hAnsiTheme="minorHAnsi"/>
-        </w:rPr>
-      </w:pPr>
-      <w:r>
-        <w:rPr>
-          <w:rFonts w:asciiTheme="minorHAnsi" w:hAnsiTheme="minorHAnsi"/>
-        </w:rPr>
-        <w:t xml:space="preserve">Non-functional requirements may exist for the following attributes.  Often these requirements must be achieved at a system-wide level rather than at a unit level.  State the requirements in the following sections in measurable terms (e.g., 95% of transaction shall be processed in less than a second, system downtime may not exceed 1 minute per day, &gt; 30 day MTBF value, etc). </w:t>
-      </w:r>
-    </w:p>
-    <w:p>
-      <w:pPr>
         <w:pStyle w:val="Heading3"/>
         <w:jc w:val="both"/>
         <w:rPr>
           <w:rFonts w:asciiTheme="minorHAnsi" w:hAnsiTheme="minorHAnsi"/>
         </w:rPr>
       </w:pPr>
-      <w:bookmarkStart w:id="61" w:name="_Toc506458799"/>
-      <w:bookmarkStart w:id="62" w:name="_Toc506459165"/>
-      <w:r>
-        <w:rPr>
-          <w:rFonts w:asciiTheme="minorHAnsi" w:hAnsiTheme="minorHAnsi"/>
-        </w:rPr>
-        <w:lastRenderedPageBreak/>
-        <w:t>3.5.1 Performance</w:t>
+      <w:bookmarkStart w:id="61" w:name="_Toc506458804"/>
+      <w:bookmarkStart w:id="62" w:name="_Toc506459170"/>
+      <w:r>
+        <w:rPr>
+          <w:rFonts w:asciiTheme="minorHAnsi" w:hAnsiTheme="minorHAnsi"/>
+        </w:rPr>
+        <w:t>3.5.6 Portability</w:t>
       </w:r>
       <w:bookmarkEnd w:id="61"/>
       <w:bookmarkEnd w:id="62"/>
     </w:p>
     <w:p>
       <w:pPr>
-        <w:pStyle w:val="Heading3"/>
-        <w:jc w:val="both"/>
-        <w:rPr>
-          <w:rFonts w:asciiTheme="minorHAnsi" w:hAnsiTheme="minorHAnsi"/>
-        </w:rPr>
-      </w:pPr>
-      <w:bookmarkStart w:id="63" w:name="_Toc506458800"/>
-      <w:bookmarkStart w:id="64" w:name="_Toc506459166"/>
-      <w:r>
-        <w:rPr>
-          <w:rFonts w:asciiTheme="minorHAnsi" w:hAnsiTheme="minorHAnsi"/>
-        </w:rPr>
-        <w:t>3.5.2 Reliability</w:t>
+        <w:pStyle w:val="Heading2"/>
+        <w:jc w:val="both"/>
+        <w:rPr>
+          <w:rFonts w:asciiTheme="minorHAnsi" w:hAnsiTheme="minorHAnsi"/>
+        </w:rPr>
+      </w:pPr>
+      <w:bookmarkStart w:id="63" w:name="_Toc506458805"/>
+      <w:bookmarkStart w:id="64" w:name="_Toc506459171"/>
+      <w:r>
+        <w:rPr>
+          <w:rFonts w:asciiTheme="minorHAnsi" w:hAnsiTheme="minorHAnsi"/>
+        </w:rPr>
+        <w:t>3.6 Inverse Requirements</w:t>
       </w:r>
       <w:bookmarkEnd w:id="63"/>
       <w:bookmarkEnd w:id="64"/>
     </w:p>
     <w:p>
       <w:pPr>
-        <w:pStyle w:val="Heading3"/>
-        <w:jc w:val="both"/>
-        <w:rPr>
-          <w:rFonts w:asciiTheme="minorHAnsi" w:hAnsiTheme="minorHAnsi"/>
-        </w:rPr>
-      </w:pPr>
-      <w:bookmarkStart w:id="65" w:name="_Toc506458801"/>
-      <w:bookmarkStart w:id="66" w:name="_Toc506459167"/>
-      <w:r>
-        <w:rPr>
-          <w:rFonts w:asciiTheme="minorHAnsi" w:hAnsiTheme="minorHAnsi"/>
-        </w:rPr>
-        <w:t>3.5.3 Availability</w:t>
+        <w:pStyle w:val="BodyText"/>
+        <w:jc w:val="both"/>
+        <w:rPr>
+          <w:rFonts w:asciiTheme="minorHAnsi" w:hAnsiTheme="minorHAnsi"/>
+        </w:rPr>
+      </w:pPr>
+      <w:r>
+        <w:rPr>
+          <w:rFonts w:asciiTheme="minorHAnsi" w:hAnsiTheme="minorHAnsi"/>
+        </w:rPr>
+        <w:t>State any *useful* inverse requirements.</w:t>
+      </w:r>
+    </w:p>
+    <w:p>
+      <w:pPr>
+        <w:pStyle w:val="Heading2"/>
+        <w:jc w:val="both"/>
+        <w:rPr>
+          <w:rFonts w:asciiTheme="minorHAnsi" w:hAnsiTheme="minorHAnsi"/>
+        </w:rPr>
+      </w:pPr>
+      <w:bookmarkStart w:id="65" w:name="_Toc506458806"/>
+      <w:bookmarkStart w:id="66" w:name="_Toc506459172"/>
+      <w:r>
+        <w:rPr>
+          <w:rFonts w:asciiTheme="minorHAnsi" w:hAnsiTheme="minorHAnsi"/>
+        </w:rPr>
+        <w:lastRenderedPageBreak/>
+        <w:t>3.7 Design Constraints</w:t>
       </w:r>
       <w:bookmarkEnd w:id="65"/>
       <w:bookmarkEnd w:id="66"/>
     </w:p>
     <w:p>
       <w:pPr>
-        <w:pStyle w:val="Heading3"/>
-        <w:jc w:val="both"/>
-        <w:rPr>
-          <w:rFonts w:asciiTheme="minorHAnsi" w:hAnsiTheme="minorHAnsi"/>
-        </w:rPr>
-      </w:pPr>
-      <w:bookmarkStart w:id="67" w:name="_Toc506458802"/>
-      <w:bookmarkStart w:id="68" w:name="_Toc506459168"/>
-      <w:r>
-        <w:rPr>
-          <w:rFonts w:asciiTheme="minorHAnsi" w:hAnsiTheme="minorHAnsi"/>
-        </w:rPr>
-        <w:t>3.5.4 Security</w:t>
+        <w:pStyle w:val="BodyText"/>
+        <w:jc w:val="both"/>
+        <w:rPr>
+          <w:rFonts w:asciiTheme="minorHAnsi" w:hAnsiTheme="minorHAnsi"/>
+        </w:rPr>
+      </w:pPr>
+      <w:r>
+        <w:rPr>
+          <w:rFonts w:asciiTheme="minorHAnsi" w:hAnsiTheme="minorHAnsi"/>
+        </w:rPr>
+        <w:t>Specify design constrains imposed by other standards, company policies, hardware limitation, etc. that will impact this software project.</w:t>
+      </w:r>
+    </w:p>
+    <w:p>
+      <w:pPr>
+        <w:pStyle w:val="Heading2"/>
+        <w:jc w:val="both"/>
+        <w:rPr>
+          <w:rFonts w:asciiTheme="minorHAnsi" w:hAnsiTheme="minorHAnsi"/>
+        </w:rPr>
+      </w:pPr>
+      <w:bookmarkStart w:id="67" w:name="_Toc506458807"/>
+      <w:bookmarkStart w:id="68" w:name="_Toc506459173"/>
+      <w:r>
+        <w:rPr>
+          <w:rFonts w:asciiTheme="minorHAnsi" w:hAnsiTheme="minorHAnsi"/>
+        </w:rPr>
+        <w:t>3.8 Logical Database Requirements</w:t>
       </w:r>
       <w:bookmarkEnd w:id="67"/>
       <w:bookmarkEnd w:id="68"/>
     </w:p>
     <w:p>
       <w:pPr>
-        <w:pStyle w:val="Heading3"/>
-        <w:jc w:val="both"/>
-        <w:rPr>
-          <w:rFonts w:asciiTheme="minorHAnsi" w:hAnsiTheme="minorHAnsi"/>
-        </w:rPr>
-      </w:pPr>
-      <w:bookmarkStart w:id="69" w:name="_Toc506458803"/>
-      <w:bookmarkStart w:id="70" w:name="_Toc506459169"/>
-      <w:r>
-        <w:rPr>
-          <w:rFonts w:asciiTheme="minorHAnsi" w:hAnsiTheme="minorHAnsi"/>
-        </w:rPr>
-        <w:t>3.5.5 Maintainability</w:t>
+        <w:pStyle w:val="BodyText"/>
+        <w:jc w:val="both"/>
+        <w:rPr>
+          <w:rFonts w:asciiTheme="minorHAnsi" w:hAnsiTheme="minorHAnsi"/>
+        </w:rPr>
+      </w:pPr>
+      <w:r>
+        <w:rPr>
+          <w:rFonts w:asciiTheme="minorHAnsi" w:hAnsiTheme="minorHAnsi"/>
+        </w:rPr>
+        <w:t xml:space="preserve">Will a database be used?  If so, what logical requirements exist for data formats, storage capabilities, data retention, data integrity, </w:t>
+      </w:r>
+      <w:proofErr w:type="gramStart"/>
+      <w:r>
+        <w:rPr>
+          <w:rFonts w:asciiTheme="minorHAnsi" w:hAnsiTheme="minorHAnsi"/>
+        </w:rPr>
+        <w:t>etc.</w:t>
+      </w:r>
+      <w:proofErr w:type="gramEnd"/>
+    </w:p>
+    <w:p>
+      <w:pPr>
+        <w:pStyle w:val="Heading2"/>
+        <w:jc w:val="both"/>
+        <w:rPr>
+          <w:rFonts w:asciiTheme="minorHAnsi" w:hAnsiTheme="minorHAnsi"/>
+        </w:rPr>
+      </w:pPr>
+      <w:bookmarkStart w:id="69" w:name="_Toc506458808"/>
+      <w:bookmarkStart w:id="70" w:name="_Toc506459174"/>
+      <w:r>
+        <w:rPr>
+          <w:rFonts w:asciiTheme="minorHAnsi" w:hAnsiTheme="minorHAnsi"/>
+        </w:rPr>
+        <w:t>3.9 Other Requirements</w:t>
       </w:r>
       <w:bookmarkEnd w:id="69"/>
       <w:bookmarkEnd w:id="70"/>
     </w:p>
     <w:p>
       <w:pPr>
-        <w:pStyle w:val="Heading3"/>
-        <w:jc w:val="both"/>
-        <w:rPr>
-          <w:rFonts w:asciiTheme="minorHAnsi" w:hAnsiTheme="minorHAnsi"/>
-        </w:rPr>
-      </w:pPr>
-      <w:bookmarkStart w:id="71" w:name="_Toc506458804"/>
-      <w:bookmarkStart w:id="72" w:name="_Toc506459170"/>
-      <w:r>
-        <w:rPr>
-          <w:rFonts w:asciiTheme="minorHAnsi" w:hAnsiTheme="minorHAnsi"/>
-        </w:rPr>
-        <w:t>3.5.6 Portability</w:t>
+        <w:pStyle w:val="BodyText"/>
+        <w:jc w:val="both"/>
+        <w:rPr>
+          <w:rFonts w:asciiTheme="minorHAnsi" w:hAnsiTheme="minorHAnsi"/>
+        </w:rPr>
+      </w:pPr>
+      <w:proofErr w:type="gramStart"/>
+      <w:r>
+        <w:rPr>
+          <w:rFonts w:asciiTheme="minorHAnsi" w:hAnsiTheme="minorHAnsi"/>
+        </w:rPr>
+        <w:t>Catchall section for any additional requirements.</w:t>
+      </w:r>
+      <w:proofErr w:type="gramEnd"/>
+    </w:p>
+    <w:p>
+      <w:pPr>
+        <w:pStyle w:val="Heading1"/>
+        <w:jc w:val="both"/>
+        <w:rPr>
+          <w:rFonts w:asciiTheme="minorHAnsi" w:hAnsiTheme="minorHAnsi"/>
+          <w:sz w:val="36"/>
+        </w:rPr>
+      </w:pPr>
+      <w:bookmarkStart w:id="71" w:name="_Toc506458809"/>
+      <w:bookmarkStart w:id="72" w:name="_Toc506459175"/>
+      <w:r>
+        <w:rPr>
+          <w:rFonts w:asciiTheme="minorHAnsi" w:hAnsiTheme="minorHAnsi"/>
+          <w:sz w:val="36"/>
+        </w:rPr>
+        <w:t>4. ANALYSIS MODELS</w:t>
       </w:r>
       <w:bookmarkEnd w:id="71"/>
       <w:bookmarkEnd w:id="72"/>
     </w:p>
     <w:p>
       <w:pPr>
+        <w:pStyle w:val="BodyText"/>
+        <w:jc w:val="both"/>
+        <w:rPr>
+          <w:rFonts w:asciiTheme="minorHAnsi" w:hAnsiTheme="minorHAnsi"/>
+        </w:rPr>
+      </w:pPr>
+      <w:r>
+        <w:rPr>
+          <w:rFonts w:asciiTheme="minorHAnsi" w:hAnsiTheme="minorHAnsi"/>
+        </w:rPr>
+        <w:t>List all analysis models used in developing specific requirements previously given in this SRS.  Each model should include an introduction and a narrative description.  Furthermore, each model should be traceable the SRS’s requirements.</w:t>
+      </w:r>
+    </w:p>
+    <w:p>
+      <w:pPr>
         <w:pStyle w:val="Heading2"/>
         <w:jc w:val="both"/>
         <w:rPr>
           <w:rFonts w:asciiTheme="minorHAnsi" w:hAnsiTheme="minorHAnsi"/>
         </w:rPr>
       </w:pPr>
-      <w:bookmarkStart w:id="73" w:name="_Toc506458805"/>
-      <w:bookmarkStart w:id="74" w:name="_Toc506459171"/>
-      <w:r>
-        <w:rPr>
-          <w:rFonts w:asciiTheme="minorHAnsi" w:hAnsiTheme="minorHAnsi"/>
-        </w:rPr>
-        <w:t>3.6 Inverse Requirements</w:t>
+      <w:bookmarkStart w:id="73" w:name="_Toc506458810"/>
+      <w:bookmarkStart w:id="74" w:name="_Toc506459176"/>
+      <w:r>
+        <w:rPr>
+          <w:rFonts w:asciiTheme="minorHAnsi" w:hAnsiTheme="minorHAnsi"/>
+        </w:rPr>
+        <w:t>4.1 Sequence Diagrams</w:t>
       </w:r>
       <w:bookmarkEnd w:id="73"/>
       <w:bookmarkEnd w:id="74"/>
     </w:p>
     <w:p>
       <w:pPr>
-        <w:pStyle w:val="BodyText"/>
-        <w:jc w:val="both"/>
-        <w:rPr>
-          <w:rFonts w:asciiTheme="minorHAnsi" w:hAnsiTheme="minorHAnsi"/>
-        </w:rPr>
-      </w:pPr>
-      <w:r>
-        <w:rPr>
-          <w:rFonts w:asciiTheme="minorHAnsi" w:hAnsiTheme="minorHAnsi"/>
-        </w:rPr>
-        <w:t>State any *useful* inverse requirements.</w:t>
-      </w:r>
-    </w:p>
-    <w:p>
-      <w:pPr>
         <w:pStyle w:val="Heading2"/>
         <w:jc w:val="both"/>
         <w:rPr>
           <w:rFonts w:asciiTheme="minorHAnsi" w:hAnsiTheme="minorHAnsi"/>
         </w:rPr>
       </w:pPr>
-      <w:bookmarkStart w:id="75" w:name="_Toc506458806"/>
-      <w:bookmarkStart w:id="76" w:name="_Toc506459172"/>
-      <w:r>
-        <w:rPr>
-          <w:rFonts w:asciiTheme="minorHAnsi" w:hAnsiTheme="minorHAnsi"/>
-        </w:rPr>
-        <w:t>3.7 Design Constraints</w:t>
+      <w:bookmarkStart w:id="75" w:name="_Toc506458811"/>
+      <w:bookmarkStart w:id="76" w:name="_Toc506459177"/>
+      <w:r>
+        <w:rPr>
+          <w:rFonts w:asciiTheme="minorHAnsi" w:hAnsiTheme="minorHAnsi"/>
+        </w:rPr>
+        <w:t>4.3 Data Flow Diagrams (DFD)</w:t>
       </w:r>
       <w:bookmarkEnd w:id="75"/>
       <w:bookmarkEnd w:id="76"/>
     </w:p>
     <w:p>
       <w:pPr>
-        <w:pStyle w:val="BodyText"/>
-        <w:jc w:val="both"/>
-        <w:rPr>
-          <w:rFonts w:asciiTheme="minorHAnsi" w:hAnsiTheme="minorHAnsi"/>
-        </w:rPr>
-      </w:pPr>
-      <w:r>
-        <w:rPr>
-          <w:rFonts w:asciiTheme="minorHAnsi" w:hAnsiTheme="minorHAnsi"/>
-        </w:rPr>
-        <w:t>Specify design constrains imposed by other standards, company policies, hardware limitation, etc. that will impact this software project.</w:t>
-      </w:r>
-    </w:p>
-    <w:p>
-      <w:pPr>
         <w:pStyle w:val="Heading2"/>
         <w:jc w:val="both"/>
         <w:rPr>
           <w:rFonts w:asciiTheme="minorHAnsi" w:hAnsiTheme="minorHAnsi"/>
         </w:rPr>
       </w:pPr>
-      <w:bookmarkStart w:id="77" w:name="_Toc506458807"/>
-      <w:bookmarkStart w:id="78" w:name="_Toc506459173"/>
-      <w:r>
-        <w:rPr>
-          <w:rFonts w:asciiTheme="minorHAnsi" w:hAnsiTheme="minorHAnsi"/>
-        </w:rPr>
-        <w:t>3.8 Logical Database Requirements</w:t>
+      <w:bookmarkStart w:id="77" w:name="_Toc506458812"/>
+      <w:bookmarkStart w:id="78" w:name="_Toc506459178"/>
+      <w:r>
+        <w:rPr>
+          <w:rFonts w:asciiTheme="minorHAnsi" w:hAnsiTheme="minorHAnsi"/>
+        </w:rPr>
+        <w:t>4.2 State-Transition Diagrams (STD)</w:t>
       </w:r>
       <w:bookmarkEnd w:id="77"/>
       <w:bookmarkEnd w:id="78"/>
     </w:p>
     <w:p>
       <w:pPr>
-        <w:pStyle w:val="BodyText"/>
-        <w:jc w:val="both"/>
-        <w:rPr>
-          <w:rFonts w:asciiTheme="minorHAnsi" w:hAnsiTheme="minorHAnsi"/>
-        </w:rPr>
-      </w:pPr>
-      <w:r>
-        <w:rPr>
-          <w:rFonts w:asciiTheme="minorHAnsi" w:hAnsiTheme="minorHAnsi"/>
-        </w:rPr>
-        <w:t>Will a database be used?  If so, what logical requirements exist for data formats, storage capabilities, data retention, data integrity, etc.</w:t>
-      </w:r>
-    </w:p>
-    <w:p>
-      <w:pPr>
-        <w:pStyle w:val="Heading2"/>
-        <w:jc w:val="both"/>
-        <w:rPr>
-          <w:rFonts w:asciiTheme="minorHAnsi" w:hAnsiTheme="minorHAnsi"/>
-        </w:rPr>
-      </w:pPr>
-      <w:bookmarkStart w:id="79" w:name="_Toc506458808"/>
-      <w:bookmarkStart w:id="80" w:name="_Toc506459174"/>
-      <w:r>
-        <w:rPr>
-          <w:rFonts w:asciiTheme="minorHAnsi" w:hAnsiTheme="minorHAnsi"/>
-        </w:rPr>
-        <w:t>3.9 Other Requirements</w:t>
+        <w:pStyle w:val="Heading1"/>
+        <w:jc w:val="both"/>
+        <w:rPr>
+          <w:rFonts w:asciiTheme="minorHAnsi" w:hAnsiTheme="minorHAnsi"/>
+        </w:rPr>
+      </w:pPr>
+      <w:bookmarkStart w:id="79" w:name="_Toc506458813"/>
+      <w:bookmarkStart w:id="80" w:name="_Toc506459179"/>
+      <w:r>
+        <w:rPr>
+          <w:rFonts w:asciiTheme="minorHAnsi" w:hAnsiTheme="minorHAnsi"/>
+        </w:rPr>
+        <w:t>5. Change Management Process</w:t>
       </w:r>
       <w:bookmarkEnd w:id="79"/>
       <w:bookmarkEnd w:id="80"/>
@@ -8001,7 +12088,7 @@
         <w:rPr>
           <w:rFonts w:asciiTheme="minorHAnsi" w:hAnsiTheme="minorHAnsi"/>
         </w:rPr>
-        <w:t>Catchall section for any additional requirements.</w:t>
+        <w:t>Identify and describe the process that will be used to update the SRS, as needed, when project scope or requirements change.  Who can submit changes and by what means, and how will these changes be approved.</w:t>
       </w:r>
     </w:p>
     <w:p>
@@ -8010,17 +12097,15 @@
         <w:jc w:val="both"/>
         <w:rPr>
           <w:rFonts w:asciiTheme="minorHAnsi" w:hAnsiTheme="minorHAnsi"/>
-          <w:sz w:val="36"/>
-        </w:rPr>
-      </w:pPr>
-      <w:bookmarkStart w:id="81" w:name="_Toc506458809"/>
-      <w:bookmarkStart w:id="82" w:name="_Toc506459175"/>
-      <w:r>
-        <w:rPr>
-          <w:rFonts w:asciiTheme="minorHAnsi" w:hAnsiTheme="minorHAnsi"/>
-          <w:sz w:val="36"/>
-        </w:rPr>
-        <w:t>4. ANALYSIS MODELS</w:t>
+        </w:rPr>
+      </w:pPr>
+      <w:bookmarkStart w:id="81" w:name="_Toc506458814"/>
+      <w:bookmarkStart w:id="82" w:name="_Toc506459180"/>
+      <w:r>
+        <w:rPr>
+          <w:rFonts w:asciiTheme="minorHAnsi" w:hAnsiTheme="minorHAnsi"/>
+        </w:rPr>
+        <w:t>A. Appendices</w:t>
       </w:r>
       <w:bookmarkEnd w:id="81"/>
       <w:bookmarkEnd w:id="82"/>
@@ -8037,7 +12122,32 @@
         <w:rPr>
           <w:rFonts w:asciiTheme="minorHAnsi" w:hAnsiTheme="minorHAnsi"/>
         </w:rPr>
-        <w:t>List all analysis models used in developing specific requirements previously given in this SRS.  Each model should include an introduction and a narrative description.  Furthermore, each model should be traceable the SRS’s requirements.</w:t>
+        <w:t>Appendices may be used to provide additional (and hopefully helpful) information.  If present, the SRS should explicitly state whether the information contained within an appendix is to be considered as a part of the SRS’s overall set of requirements.</w:t>
+      </w:r>
+    </w:p>
+    <w:p>
+      <w:pPr>
+        <w:jc w:val="both"/>
+        <w:rPr>
+          <w:rFonts w:asciiTheme="minorHAnsi" w:hAnsiTheme="minorHAnsi"/>
+          <w:i/>
+        </w:rPr>
+      </w:pPr>
+    </w:p>
+    <w:p>
+      <w:pPr>
+        <w:jc w:val="both"/>
+        <w:rPr>
+          <w:rFonts w:asciiTheme="minorHAnsi" w:hAnsiTheme="minorHAnsi"/>
+          <w:i/>
+        </w:rPr>
+      </w:pPr>
+      <w:r>
+        <w:rPr>
+          <w:rFonts w:asciiTheme="minorHAnsi" w:hAnsiTheme="minorHAnsi"/>
+          <w:i/>
+        </w:rPr>
+        <w:t>Example Appendices could include (initial) conceptual documents for the software project, marketing materials, minutes of meetings with the customer(s), etc.</w:t>
       </w:r>
     </w:p>
     <w:p>
@@ -8048,182 +12158,31 @@
           <w:rFonts w:asciiTheme="minorHAnsi" w:hAnsiTheme="minorHAnsi"/>
         </w:rPr>
       </w:pPr>
-      <w:bookmarkStart w:id="83" w:name="_Toc506458810"/>
-      <w:bookmarkStart w:id="84" w:name="_Toc506459176"/>
-      <w:r>
-        <w:rPr>
-          <w:rFonts w:asciiTheme="minorHAnsi" w:hAnsiTheme="minorHAnsi"/>
-        </w:rPr>
-        <w:t>4.1 Sequence Diagrams</w:t>
+      <w:bookmarkStart w:id="83" w:name="_Toc506459181"/>
+      <w:r>
+        <w:rPr>
+          <w:rFonts w:asciiTheme="minorHAnsi" w:hAnsiTheme="minorHAnsi"/>
+        </w:rPr>
+        <w:t>A.1 Appendix 1</w:t>
       </w:r>
       <w:bookmarkEnd w:id="83"/>
+    </w:p>
+    <w:p>
+      <w:pPr>
+        <w:pStyle w:val="Heading2"/>
+        <w:jc w:val="both"/>
+        <w:rPr>
+          <w:rFonts w:asciiTheme="minorHAnsi" w:hAnsiTheme="minorHAnsi"/>
+        </w:rPr>
+      </w:pPr>
+      <w:bookmarkStart w:id="84" w:name="_Toc506459182"/>
+      <w:r>
+        <w:rPr>
+          <w:rFonts w:asciiTheme="minorHAnsi" w:hAnsiTheme="minorHAnsi"/>
+        </w:rPr>
+        <w:t>A.2 Appendix 2</w:t>
+      </w:r>
       <w:bookmarkEnd w:id="84"/>
-    </w:p>
-    <w:p>
-      <w:pPr>
-        <w:pStyle w:val="Heading2"/>
-        <w:jc w:val="both"/>
-        <w:rPr>
-          <w:rFonts w:asciiTheme="minorHAnsi" w:hAnsiTheme="minorHAnsi"/>
-        </w:rPr>
-      </w:pPr>
-      <w:bookmarkStart w:id="85" w:name="_Toc506458811"/>
-      <w:bookmarkStart w:id="86" w:name="_Toc506459177"/>
-      <w:r>
-        <w:rPr>
-          <w:rFonts w:asciiTheme="minorHAnsi" w:hAnsiTheme="minorHAnsi"/>
-        </w:rPr>
-        <w:t>4.3 Data Flow Diagrams (DFD)</w:t>
-      </w:r>
-      <w:bookmarkEnd w:id="85"/>
-      <w:bookmarkEnd w:id="86"/>
-    </w:p>
-    <w:p>
-      <w:pPr>
-        <w:pStyle w:val="Heading2"/>
-        <w:jc w:val="both"/>
-        <w:rPr>
-          <w:rFonts w:asciiTheme="minorHAnsi" w:hAnsiTheme="minorHAnsi"/>
-        </w:rPr>
-      </w:pPr>
-      <w:bookmarkStart w:id="87" w:name="_Toc506458812"/>
-      <w:bookmarkStart w:id="88" w:name="_Toc506459178"/>
-      <w:r>
-        <w:rPr>
-          <w:rFonts w:asciiTheme="minorHAnsi" w:hAnsiTheme="minorHAnsi"/>
-        </w:rPr>
-        <w:t>4.2 State-Transition Diagrams (STD)</w:t>
-      </w:r>
-      <w:bookmarkEnd w:id="87"/>
-      <w:bookmarkEnd w:id="88"/>
-    </w:p>
-    <w:p>
-      <w:pPr>
-        <w:pStyle w:val="Heading1"/>
-        <w:jc w:val="both"/>
-        <w:rPr>
-          <w:rFonts w:asciiTheme="minorHAnsi" w:hAnsiTheme="minorHAnsi"/>
-        </w:rPr>
-      </w:pPr>
-      <w:bookmarkStart w:id="89" w:name="_Toc506458813"/>
-      <w:bookmarkStart w:id="90" w:name="_Toc506459179"/>
-      <w:r>
-        <w:rPr>
-          <w:rFonts w:asciiTheme="minorHAnsi" w:hAnsiTheme="minorHAnsi"/>
-        </w:rPr>
-        <w:t>5. Change Management Process</w:t>
-      </w:r>
-      <w:bookmarkEnd w:id="89"/>
-      <w:bookmarkEnd w:id="90"/>
-    </w:p>
-    <w:p>
-      <w:pPr>
-        <w:pStyle w:val="BodyText"/>
-        <w:jc w:val="both"/>
-        <w:rPr>
-          <w:rFonts w:asciiTheme="minorHAnsi" w:hAnsiTheme="minorHAnsi"/>
-        </w:rPr>
-      </w:pPr>
-      <w:r>
-        <w:rPr>
-          <w:rFonts w:asciiTheme="minorHAnsi" w:hAnsiTheme="minorHAnsi"/>
-        </w:rPr>
-        <w:t>Identify and describe the process that will be used to update the SRS, as needed, when project scope or requirements change.  Who can submit changes and by what means, and how will these changes be approved.</w:t>
-      </w:r>
-    </w:p>
-    <w:p>
-      <w:pPr>
-        <w:pStyle w:val="Heading1"/>
-        <w:jc w:val="both"/>
-        <w:rPr>
-          <w:rFonts w:asciiTheme="minorHAnsi" w:hAnsiTheme="minorHAnsi"/>
-        </w:rPr>
-      </w:pPr>
-      <w:bookmarkStart w:id="91" w:name="_Toc506458814"/>
-      <w:bookmarkStart w:id="92" w:name="_Toc506459180"/>
-      <w:r>
-        <w:rPr>
-          <w:rFonts w:asciiTheme="minorHAnsi" w:hAnsiTheme="minorHAnsi"/>
-        </w:rPr>
-        <w:lastRenderedPageBreak/>
-        <w:t>A. Appendices</w:t>
-      </w:r>
-      <w:bookmarkEnd w:id="91"/>
-      <w:bookmarkEnd w:id="92"/>
-    </w:p>
-    <w:p>
-      <w:pPr>
-        <w:pStyle w:val="BodyText"/>
-        <w:jc w:val="both"/>
-        <w:rPr>
-          <w:rFonts w:asciiTheme="minorHAnsi" w:hAnsiTheme="minorHAnsi"/>
-        </w:rPr>
-      </w:pPr>
-      <w:r>
-        <w:rPr>
-          <w:rFonts w:asciiTheme="minorHAnsi" w:hAnsiTheme="minorHAnsi"/>
-        </w:rPr>
-        <w:t>Appendices may be used to provide additional (and hopefully helpful) information.  If present, the SRS should explicitly state whether the information contained within an appendix is to be considered as a part of the SRS’s overall set of requirements.</w:t>
-      </w:r>
-    </w:p>
-    <w:p>
-      <w:pPr>
-        <w:jc w:val="both"/>
-        <w:rPr>
-          <w:rFonts w:asciiTheme="minorHAnsi" w:hAnsiTheme="minorHAnsi"/>
-          <w:i/>
-        </w:rPr>
-      </w:pPr>
-    </w:p>
-    <w:p>
-      <w:pPr>
-        <w:jc w:val="both"/>
-        <w:rPr>
-          <w:rFonts w:asciiTheme="minorHAnsi" w:hAnsiTheme="minorHAnsi"/>
-          <w:i/>
-        </w:rPr>
-      </w:pPr>
-      <w:r>
-        <w:rPr>
-          <w:rFonts w:asciiTheme="minorHAnsi" w:hAnsiTheme="minorHAnsi"/>
-          <w:i/>
-        </w:rPr>
-        <w:t>Example Appendices could include (initial) conceptual documents for the software project, marketing materials, minutes of meetings with the customer(s), etc.</w:t>
-      </w:r>
-    </w:p>
-    <w:p>
-      <w:pPr>
-        <w:pStyle w:val="Heading2"/>
-        <w:jc w:val="both"/>
-        <w:rPr>
-          <w:rFonts w:asciiTheme="minorHAnsi" w:hAnsiTheme="minorHAnsi"/>
-        </w:rPr>
-      </w:pPr>
-      <w:bookmarkStart w:id="93" w:name="_Toc506459181"/>
-      <w:r>
-        <w:rPr>
-          <w:rFonts w:asciiTheme="minorHAnsi" w:hAnsiTheme="minorHAnsi"/>
-        </w:rPr>
-        <w:t>A.1 Appendix 1</w:t>
-      </w:r>
-      <w:bookmarkEnd w:id="93"/>
-    </w:p>
-    <w:p>
-      <w:pPr>
-        <w:pStyle w:val="Heading2"/>
-        <w:jc w:val="both"/>
-        <w:rPr>
-          <w:rFonts w:asciiTheme="minorHAnsi" w:hAnsiTheme="minorHAnsi"/>
-        </w:rPr>
-      </w:pPr>
-      <w:bookmarkStart w:id="94" w:name="_Toc506459182"/>
-      <w:r>
-        <w:rPr>
-          <w:rFonts w:asciiTheme="minorHAnsi" w:hAnsiTheme="minorHAnsi"/>
-        </w:rPr>
-        <w:t>A.2 Appendix 2</w:t>
-      </w:r>
-      <w:bookmarkEnd w:id="94"/>
     </w:p>
     <w:p>
       <w:pPr>
@@ -8755,6 +12714,119 @@
 <file path=word/numbering.xml><?xml version="1.0" encoding="utf-8"?>
 <w:numbering xmlns:wpc="http://schemas.microsoft.com/office/word/2010/wordprocessingCanvas" xmlns:mc="http://schemas.openxmlformats.org/markup-compatibility/2006" xmlns:o="urn:schemas-microsoft-com:office:office" xmlns:r="http://schemas.openxmlformats.org/officeDocument/2006/relationships" xmlns:m="http://schemas.openxmlformats.org/officeDocument/2006/math" xmlns:v="urn:schemas-microsoft-com:vml" xmlns:wp14="http://schemas.microsoft.com/office/word/2010/wordprocessingDrawing" xmlns:wp="http://schemas.openxmlformats.org/drawingml/2006/wordprocessingDrawing" xmlns:w10="urn:schemas-microsoft-com:office:word" xmlns:w="http://schemas.openxmlformats.org/wordprocessingml/2006/main" xmlns:w14="http://schemas.microsoft.com/office/word/2010/wordml" xmlns:wpg="http://schemas.microsoft.com/office/word/2010/wordprocessingGroup" xmlns:wpi="http://schemas.microsoft.com/office/word/2010/wordprocessingInk" xmlns:wne="http://schemas.microsoft.com/office/word/2006/wordml" xmlns:wps="http://schemas.microsoft.com/office/word/2010/wordprocessingShape" mc:Ignorable="w14 wp14">
   <w:abstractNum w:abstractNumId="0">
+    <w:nsid w:val="078B7FF6"/>
+    <w:multiLevelType w:val="hybridMultilevel"/>
+    <w:tmpl w:val="A5986C44"/>
+    <w:lvl w:ilvl="0" w:tplc="0809000F">
+      <w:start w:val="1"/>
+      <w:numFmt w:val="decimal"/>
+      <w:lvlText w:val="%1."/>
+      <w:lvlJc w:val="left"/>
+      <w:pPr>
+        <w:ind w:left="720" w:hanging="360"/>
+      </w:pPr>
+      <w:rPr>
+        <w:rFonts w:hint="default"/>
+      </w:rPr>
+    </w:lvl>
+    <w:lvl w:ilvl="1" w:tplc="08090003" w:tentative="1">
+      <w:start w:val="1"/>
+      <w:numFmt w:val="bullet"/>
+      <w:lvlText w:val="o"/>
+      <w:lvlJc w:val="left"/>
+      <w:pPr>
+        <w:ind w:left="1440" w:hanging="360"/>
+      </w:pPr>
+      <w:rPr>
+        <w:rFonts w:ascii="Courier New" w:hAnsi="Courier New" w:cs="Courier New" w:hint="default"/>
+      </w:rPr>
+    </w:lvl>
+    <w:lvl w:ilvl="2" w:tplc="08090005" w:tentative="1">
+      <w:start w:val="1"/>
+      <w:numFmt w:val="bullet"/>
+      <w:lvlText w:val=""/>
+      <w:lvlJc w:val="left"/>
+      <w:pPr>
+        <w:ind w:left="2160" w:hanging="360"/>
+      </w:pPr>
+      <w:rPr>
+        <w:rFonts w:ascii="Wingdings" w:hAnsi="Wingdings" w:hint="default"/>
+      </w:rPr>
+    </w:lvl>
+    <w:lvl w:ilvl="3" w:tplc="08090001" w:tentative="1">
+      <w:start w:val="1"/>
+      <w:numFmt w:val="bullet"/>
+      <w:lvlText w:val=""/>
+      <w:lvlJc w:val="left"/>
+      <w:pPr>
+        <w:ind w:left="2880" w:hanging="360"/>
+      </w:pPr>
+      <w:rPr>
+        <w:rFonts w:ascii="Symbol" w:hAnsi="Symbol" w:hint="default"/>
+      </w:rPr>
+    </w:lvl>
+    <w:lvl w:ilvl="4" w:tplc="08090003" w:tentative="1">
+      <w:start w:val="1"/>
+      <w:numFmt w:val="bullet"/>
+      <w:lvlText w:val="o"/>
+      <w:lvlJc w:val="left"/>
+      <w:pPr>
+        <w:ind w:left="3600" w:hanging="360"/>
+      </w:pPr>
+      <w:rPr>
+        <w:rFonts w:ascii="Courier New" w:hAnsi="Courier New" w:cs="Courier New" w:hint="default"/>
+      </w:rPr>
+    </w:lvl>
+    <w:lvl w:ilvl="5" w:tplc="08090005" w:tentative="1">
+      <w:start w:val="1"/>
+      <w:numFmt w:val="bullet"/>
+      <w:lvlText w:val=""/>
+      <w:lvlJc w:val="left"/>
+      <w:pPr>
+        <w:ind w:left="4320" w:hanging="360"/>
+      </w:pPr>
+      <w:rPr>
+        <w:rFonts w:ascii="Wingdings" w:hAnsi="Wingdings" w:hint="default"/>
+      </w:rPr>
+    </w:lvl>
+    <w:lvl w:ilvl="6" w:tplc="08090001" w:tentative="1">
+      <w:start w:val="1"/>
+      <w:numFmt w:val="bullet"/>
+      <w:lvlText w:val=""/>
+      <w:lvlJc w:val="left"/>
+      <w:pPr>
+        <w:ind w:left="5040" w:hanging="360"/>
+      </w:pPr>
+      <w:rPr>
+        <w:rFonts w:ascii="Symbol" w:hAnsi="Symbol" w:hint="default"/>
+      </w:rPr>
+    </w:lvl>
+    <w:lvl w:ilvl="7" w:tplc="08090003" w:tentative="1">
+      <w:start w:val="1"/>
+      <w:numFmt w:val="bullet"/>
+      <w:lvlText w:val="o"/>
+      <w:lvlJc w:val="left"/>
+      <w:pPr>
+        <w:ind w:left="5760" w:hanging="360"/>
+      </w:pPr>
+      <w:rPr>
+        <w:rFonts w:ascii="Courier New" w:hAnsi="Courier New" w:cs="Courier New" w:hint="default"/>
+      </w:rPr>
+    </w:lvl>
+    <w:lvl w:ilvl="8" w:tplc="08090005" w:tentative="1">
+      <w:start w:val="1"/>
+      <w:numFmt w:val="bullet"/>
+      <w:lvlText w:val=""/>
+      <w:lvlJc w:val="left"/>
+      <w:pPr>
+        <w:ind w:left="6480" w:hanging="360"/>
+      </w:pPr>
+      <w:rPr>
+        <w:rFonts w:ascii="Wingdings" w:hAnsi="Wingdings" w:hint="default"/>
+      </w:rPr>
+    </w:lvl>
+  </w:abstractNum>
+  <w:abstractNum w:abstractNumId="1">
     <w:nsid w:val="156C0459"/>
     <w:multiLevelType w:val="hybridMultilevel"/>
     <w:tmpl w:val="D1D43260"/>
@@ -8867,7 +12939,7 @@
       </w:rPr>
     </w:lvl>
   </w:abstractNum>
-  <w:abstractNum w:abstractNumId="1">
+  <w:abstractNum w:abstractNumId="2">
     <w:nsid w:val="16015C78"/>
     <w:multiLevelType w:val="hybridMultilevel"/>
     <w:tmpl w:val="61E06A44"/>
@@ -8980,10 +13052,10 @@
       </w:rPr>
     </w:lvl>
   </w:abstractNum>
-  <w:abstractNum w:abstractNumId="2">
-    <w:nsid w:val="30C0612B"/>
+  <w:abstractNum w:abstractNumId="3">
+    <w:nsid w:val="2FB200EA"/>
     <w:multiLevelType w:val="hybridMultilevel"/>
-    <w:tmpl w:val="FFB6B3BA"/>
+    <w:tmpl w:val="5C6CF848"/>
     <w:lvl w:ilvl="0" w:tplc="08090001">
       <w:start w:val="1"/>
       <w:numFmt w:val="bullet"/>
@@ -9093,10 +13165,10 @@
       </w:rPr>
     </w:lvl>
   </w:abstractNum>
-  <w:abstractNum w:abstractNumId="3">
-    <w:nsid w:val="523616C2"/>
+  <w:abstractNum w:abstractNumId="4">
+    <w:nsid w:val="308D5A43"/>
     <w:multiLevelType w:val="hybridMultilevel"/>
-    <w:tmpl w:val="B164C514"/>
+    <w:tmpl w:val="2F3A1D1E"/>
     <w:lvl w:ilvl="0" w:tplc="08090001">
       <w:start w:val="1"/>
       <w:numFmt w:val="bullet"/>
@@ -9206,17 +13278,17 @@
       </w:rPr>
     </w:lvl>
   </w:abstractNum>
-  <w:abstractNum w:abstractNumId="4">
-    <w:nsid w:val="61C219DB"/>
+  <w:abstractNum w:abstractNumId="5">
+    <w:nsid w:val="30C0612B"/>
     <w:multiLevelType w:val="hybridMultilevel"/>
-    <w:tmpl w:val="5756D5D0"/>
+    <w:tmpl w:val="FFB6B3BA"/>
     <w:lvl w:ilvl="0" w:tplc="08090001">
       <w:start w:val="1"/>
       <w:numFmt w:val="bullet"/>
       <w:lvlText w:val=""/>
       <w:lvlJc w:val="left"/>
       <w:pPr>
-        <w:ind w:left="1003" w:hanging="360"/>
+        <w:ind w:left="720" w:hanging="360"/>
       </w:pPr>
       <w:rPr>
         <w:rFonts w:ascii="Symbol" w:hAnsi="Symbol" w:hint="default"/>
@@ -9228,7 +13300,7 @@
       <w:lvlText w:val="o"/>
       <w:lvlJc w:val="left"/>
       <w:pPr>
-        <w:ind w:left="1723" w:hanging="360"/>
+        <w:ind w:left="1440" w:hanging="360"/>
       </w:pPr>
       <w:rPr>
         <w:rFonts w:ascii="Courier New" w:hAnsi="Courier New" w:cs="Courier New" w:hint="default"/>
@@ -9240,7 +13312,7 @@
       <w:lvlText w:val=""/>
       <w:lvlJc w:val="left"/>
       <w:pPr>
-        <w:ind w:left="2443" w:hanging="360"/>
+        <w:ind w:left="2160" w:hanging="360"/>
       </w:pPr>
       <w:rPr>
         <w:rFonts w:ascii="Wingdings" w:hAnsi="Wingdings" w:hint="default"/>
@@ -9252,7 +13324,7 @@
       <w:lvlText w:val=""/>
       <w:lvlJc w:val="left"/>
       <w:pPr>
-        <w:ind w:left="3163" w:hanging="360"/>
+        <w:ind w:left="2880" w:hanging="360"/>
       </w:pPr>
       <w:rPr>
         <w:rFonts w:ascii="Symbol" w:hAnsi="Symbol" w:hint="default"/>
@@ -9264,7 +13336,7 @@
       <w:lvlText w:val="o"/>
       <w:lvlJc w:val="left"/>
       <w:pPr>
-        <w:ind w:left="3883" w:hanging="360"/>
+        <w:ind w:left="3600" w:hanging="360"/>
       </w:pPr>
       <w:rPr>
         <w:rFonts w:ascii="Courier New" w:hAnsi="Courier New" w:cs="Courier New" w:hint="default"/>
@@ -9276,7 +13348,7 @@
       <w:lvlText w:val=""/>
       <w:lvlJc w:val="left"/>
       <w:pPr>
-        <w:ind w:left="4603" w:hanging="360"/>
+        <w:ind w:left="4320" w:hanging="360"/>
       </w:pPr>
       <w:rPr>
         <w:rFonts w:ascii="Wingdings" w:hAnsi="Wingdings" w:hint="default"/>
@@ -9288,7 +13360,7 @@
       <w:lvlText w:val=""/>
       <w:lvlJc w:val="left"/>
       <w:pPr>
-        <w:ind w:left="5323" w:hanging="360"/>
+        <w:ind w:left="5040" w:hanging="360"/>
       </w:pPr>
       <w:rPr>
         <w:rFonts w:ascii="Symbol" w:hAnsi="Symbol" w:hint="default"/>
@@ -9300,7 +13372,7 @@
       <w:lvlText w:val="o"/>
       <w:lvlJc w:val="left"/>
       <w:pPr>
-        <w:ind w:left="6043" w:hanging="360"/>
+        <w:ind w:left="5760" w:hanging="360"/>
       </w:pPr>
       <w:rPr>
         <w:rFonts w:ascii="Courier New" w:hAnsi="Courier New" w:cs="Courier New" w:hint="default"/>
@@ -9312,14 +13384,579 @@
       <w:lvlText w:val=""/>
       <w:lvlJc w:val="left"/>
       <w:pPr>
-        <w:ind w:left="6763" w:hanging="360"/>
+        <w:ind w:left="6480" w:hanging="360"/>
       </w:pPr>
       <w:rPr>
         <w:rFonts w:ascii="Wingdings" w:hAnsi="Wingdings" w:hint="default"/>
       </w:rPr>
     </w:lvl>
   </w:abstractNum>
-  <w:abstractNum w:abstractNumId="5">
+  <w:abstractNum w:abstractNumId="6">
+    <w:nsid w:val="47C92B30"/>
+    <w:multiLevelType w:val="hybridMultilevel"/>
+    <w:tmpl w:val="B9E2C1A0"/>
+    <w:lvl w:ilvl="0" w:tplc="08090001">
+      <w:start w:val="1"/>
+      <w:numFmt w:val="bullet"/>
+      <w:lvlText w:val=""/>
+      <w:lvlJc w:val="left"/>
+      <w:pPr>
+        <w:ind w:left="720" w:hanging="360"/>
+      </w:pPr>
+      <w:rPr>
+        <w:rFonts w:ascii="Symbol" w:hAnsi="Symbol" w:hint="default"/>
+      </w:rPr>
+    </w:lvl>
+    <w:lvl w:ilvl="1" w:tplc="08090003" w:tentative="1">
+      <w:start w:val="1"/>
+      <w:numFmt w:val="bullet"/>
+      <w:lvlText w:val="o"/>
+      <w:lvlJc w:val="left"/>
+      <w:pPr>
+        <w:ind w:left="1440" w:hanging="360"/>
+      </w:pPr>
+      <w:rPr>
+        <w:rFonts w:ascii="Courier New" w:hAnsi="Courier New" w:cs="Courier New" w:hint="default"/>
+      </w:rPr>
+    </w:lvl>
+    <w:lvl w:ilvl="2" w:tplc="08090005" w:tentative="1">
+      <w:start w:val="1"/>
+      <w:numFmt w:val="bullet"/>
+      <w:lvlText w:val=""/>
+      <w:lvlJc w:val="left"/>
+      <w:pPr>
+        <w:ind w:left="2160" w:hanging="360"/>
+      </w:pPr>
+      <w:rPr>
+        <w:rFonts w:ascii="Wingdings" w:hAnsi="Wingdings" w:hint="default"/>
+      </w:rPr>
+    </w:lvl>
+    <w:lvl w:ilvl="3" w:tplc="08090001" w:tentative="1">
+      <w:start w:val="1"/>
+      <w:numFmt w:val="bullet"/>
+      <w:lvlText w:val=""/>
+      <w:lvlJc w:val="left"/>
+      <w:pPr>
+        <w:ind w:left="2880" w:hanging="360"/>
+      </w:pPr>
+      <w:rPr>
+        <w:rFonts w:ascii="Symbol" w:hAnsi="Symbol" w:hint="default"/>
+      </w:rPr>
+    </w:lvl>
+    <w:lvl w:ilvl="4" w:tplc="08090003" w:tentative="1">
+      <w:start w:val="1"/>
+      <w:numFmt w:val="bullet"/>
+      <w:lvlText w:val="o"/>
+      <w:lvlJc w:val="left"/>
+      <w:pPr>
+        <w:ind w:left="3600" w:hanging="360"/>
+      </w:pPr>
+      <w:rPr>
+        <w:rFonts w:ascii="Courier New" w:hAnsi="Courier New" w:cs="Courier New" w:hint="default"/>
+      </w:rPr>
+    </w:lvl>
+    <w:lvl w:ilvl="5" w:tplc="08090005" w:tentative="1">
+      <w:start w:val="1"/>
+      <w:numFmt w:val="bullet"/>
+      <w:lvlText w:val=""/>
+      <w:lvlJc w:val="left"/>
+      <w:pPr>
+        <w:ind w:left="4320" w:hanging="360"/>
+      </w:pPr>
+      <w:rPr>
+        <w:rFonts w:ascii="Wingdings" w:hAnsi="Wingdings" w:hint="default"/>
+      </w:rPr>
+    </w:lvl>
+    <w:lvl w:ilvl="6" w:tplc="08090001" w:tentative="1">
+      <w:start w:val="1"/>
+      <w:numFmt w:val="bullet"/>
+      <w:lvlText w:val=""/>
+      <w:lvlJc w:val="left"/>
+      <w:pPr>
+        <w:ind w:left="5040" w:hanging="360"/>
+      </w:pPr>
+      <w:rPr>
+        <w:rFonts w:ascii="Symbol" w:hAnsi="Symbol" w:hint="default"/>
+      </w:rPr>
+    </w:lvl>
+    <w:lvl w:ilvl="7" w:tplc="08090003" w:tentative="1">
+      <w:start w:val="1"/>
+      <w:numFmt w:val="bullet"/>
+      <w:lvlText w:val="o"/>
+      <w:lvlJc w:val="left"/>
+      <w:pPr>
+        <w:ind w:left="5760" w:hanging="360"/>
+      </w:pPr>
+      <w:rPr>
+        <w:rFonts w:ascii="Courier New" w:hAnsi="Courier New" w:cs="Courier New" w:hint="default"/>
+      </w:rPr>
+    </w:lvl>
+    <w:lvl w:ilvl="8" w:tplc="08090005" w:tentative="1">
+      <w:start w:val="1"/>
+      <w:numFmt w:val="bullet"/>
+      <w:lvlText w:val=""/>
+      <w:lvlJc w:val="left"/>
+      <w:pPr>
+        <w:ind w:left="6480" w:hanging="360"/>
+      </w:pPr>
+      <w:rPr>
+        <w:rFonts w:ascii="Wingdings" w:hAnsi="Wingdings" w:hint="default"/>
+      </w:rPr>
+    </w:lvl>
+  </w:abstractNum>
+  <w:abstractNum w:abstractNumId="7">
+    <w:nsid w:val="523616C2"/>
+    <w:multiLevelType w:val="hybridMultilevel"/>
+    <w:tmpl w:val="B164C514"/>
+    <w:lvl w:ilvl="0" w:tplc="08090001">
+      <w:start w:val="1"/>
+      <w:numFmt w:val="bullet"/>
+      <w:lvlText w:val=""/>
+      <w:lvlJc w:val="left"/>
+      <w:pPr>
+        <w:ind w:left="720" w:hanging="360"/>
+      </w:pPr>
+      <w:rPr>
+        <w:rFonts w:ascii="Symbol" w:hAnsi="Symbol" w:hint="default"/>
+      </w:rPr>
+    </w:lvl>
+    <w:lvl w:ilvl="1" w:tplc="08090003" w:tentative="1">
+      <w:start w:val="1"/>
+      <w:numFmt w:val="bullet"/>
+      <w:lvlText w:val="o"/>
+      <w:lvlJc w:val="left"/>
+      <w:pPr>
+        <w:ind w:left="1440" w:hanging="360"/>
+      </w:pPr>
+      <w:rPr>
+        <w:rFonts w:ascii="Courier New" w:hAnsi="Courier New" w:cs="Courier New" w:hint="default"/>
+      </w:rPr>
+    </w:lvl>
+    <w:lvl w:ilvl="2" w:tplc="08090005" w:tentative="1">
+      <w:start w:val="1"/>
+      <w:numFmt w:val="bullet"/>
+      <w:lvlText w:val=""/>
+      <w:lvlJc w:val="left"/>
+      <w:pPr>
+        <w:ind w:left="2160" w:hanging="360"/>
+      </w:pPr>
+      <w:rPr>
+        <w:rFonts w:ascii="Wingdings" w:hAnsi="Wingdings" w:hint="default"/>
+      </w:rPr>
+    </w:lvl>
+    <w:lvl w:ilvl="3" w:tplc="08090001" w:tentative="1">
+      <w:start w:val="1"/>
+      <w:numFmt w:val="bullet"/>
+      <w:lvlText w:val=""/>
+      <w:lvlJc w:val="left"/>
+      <w:pPr>
+        <w:ind w:left="2880" w:hanging="360"/>
+      </w:pPr>
+      <w:rPr>
+        <w:rFonts w:ascii="Symbol" w:hAnsi="Symbol" w:hint="default"/>
+      </w:rPr>
+    </w:lvl>
+    <w:lvl w:ilvl="4" w:tplc="08090003" w:tentative="1">
+      <w:start w:val="1"/>
+      <w:numFmt w:val="bullet"/>
+      <w:lvlText w:val="o"/>
+      <w:lvlJc w:val="left"/>
+      <w:pPr>
+        <w:ind w:left="3600" w:hanging="360"/>
+      </w:pPr>
+      <w:rPr>
+        <w:rFonts w:ascii="Courier New" w:hAnsi="Courier New" w:cs="Courier New" w:hint="default"/>
+      </w:rPr>
+    </w:lvl>
+    <w:lvl w:ilvl="5" w:tplc="08090005" w:tentative="1">
+      <w:start w:val="1"/>
+      <w:numFmt w:val="bullet"/>
+      <w:lvlText w:val=""/>
+      <w:lvlJc w:val="left"/>
+      <w:pPr>
+        <w:ind w:left="4320" w:hanging="360"/>
+      </w:pPr>
+      <w:rPr>
+        <w:rFonts w:ascii="Wingdings" w:hAnsi="Wingdings" w:hint="default"/>
+      </w:rPr>
+    </w:lvl>
+    <w:lvl w:ilvl="6" w:tplc="08090001" w:tentative="1">
+      <w:start w:val="1"/>
+      <w:numFmt w:val="bullet"/>
+      <w:lvlText w:val=""/>
+      <w:lvlJc w:val="left"/>
+      <w:pPr>
+        <w:ind w:left="5040" w:hanging="360"/>
+      </w:pPr>
+      <w:rPr>
+        <w:rFonts w:ascii="Symbol" w:hAnsi="Symbol" w:hint="default"/>
+      </w:rPr>
+    </w:lvl>
+    <w:lvl w:ilvl="7" w:tplc="08090003" w:tentative="1">
+      <w:start w:val="1"/>
+      <w:numFmt w:val="bullet"/>
+      <w:lvlText w:val="o"/>
+      <w:lvlJc w:val="left"/>
+      <w:pPr>
+        <w:ind w:left="5760" w:hanging="360"/>
+      </w:pPr>
+      <w:rPr>
+        <w:rFonts w:ascii="Courier New" w:hAnsi="Courier New" w:cs="Courier New" w:hint="default"/>
+      </w:rPr>
+    </w:lvl>
+    <w:lvl w:ilvl="8" w:tplc="08090005" w:tentative="1">
+      <w:start w:val="1"/>
+      <w:numFmt w:val="bullet"/>
+      <w:lvlText w:val=""/>
+      <w:lvlJc w:val="left"/>
+      <w:pPr>
+        <w:ind w:left="6480" w:hanging="360"/>
+      </w:pPr>
+      <w:rPr>
+        <w:rFonts w:ascii="Wingdings" w:hAnsi="Wingdings" w:hint="default"/>
+      </w:rPr>
+    </w:lvl>
+  </w:abstractNum>
+  <w:abstractNum w:abstractNumId="8">
+    <w:nsid w:val="61C219DB"/>
+    <w:multiLevelType w:val="hybridMultilevel"/>
+    <w:tmpl w:val="5756D5D0"/>
+    <w:lvl w:ilvl="0" w:tplc="08090001">
+      <w:start w:val="1"/>
+      <w:numFmt w:val="bullet"/>
+      <w:lvlText w:val=""/>
+      <w:lvlJc w:val="left"/>
+      <w:pPr>
+        <w:ind w:left="1003" w:hanging="360"/>
+      </w:pPr>
+      <w:rPr>
+        <w:rFonts w:ascii="Symbol" w:hAnsi="Symbol" w:hint="default"/>
+      </w:rPr>
+    </w:lvl>
+    <w:lvl w:ilvl="1" w:tplc="08090003" w:tentative="1">
+      <w:start w:val="1"/>
+      <w:numFmt w:val="bullet"/>
+      <w:lvlText w:val="o"/>
+      <w:lvlJc w:val="left"/>
+      <w:pPr>
+        <w:ind w:left="1723" w:hanging="360"/>
+      </w:pPr>
+      <w:rPr>
+        <w:rFonts w:ascii="Courier New" w:hAnsi="Courier New" w:cs="Courier New" w:hint="default"/>
+      </w:rPr>
+    </w:lvl>
+    <w:lvl w:ilvl="2" w:tplc="08090005" w:tentative="1">
+      <w:start w:val="1"/>
+      <w:numFmt w:val="bullet"/>
+      <w:lvlText w:val=""/>
+      <w:lvlJc w:val="left"/>
+      <w:pPr>
+        <w:ind w:left="2443" w:hanging="360"/>
+      </w:pPr>
+      <w:rPr>
+        <w:rFonts w:ascii="Wingdings" w:hAnsi="Wingdings" w:hint="default"/>
+      </w:rPr>
+    </w:lvl>
+    <w:lvl w:ilvl="3" w:tplc="08090001" w:tentative="1">
+      <w:start w:val="1"/>
+      <w:numFmt w:val="bullet"/>
+      <w:lvlText w:val=""/>
+      <w:lvlJc w:val="left"/>
+      <w:pPr>
+        <w:ind w:left="3163" w:hanging="360"/>
+      </w:pPr>
+      <w:rPr>
+        <w:rFonts w:ascii="Symbol" w:hAnsi="Symbol" w:hint="default"/>
+      </w:rPr>
+    </w:lvl>
+    <w:lvl w:ilvl="4" w:tplc="08090003" w:tentative="1">
+      <w:start w:val="1"/>
+      <w:numFmt w:val="bullet"/>
+      <w:lvlText w:val="o"/>
+      <w:lvlJc w:val="left"/>
+      <w:pPr>
+        <w:ind w:left="3883" w:hanging="360"/>
+      </w:pPr>
+      <w:rPr>
+        <w:rFonts w:ascii="Courier New" w:hAnsi="Courier New" w:cs="Courier New" w:hint="default"/>
+      </w:rPr>
+    </w:lvl>
+    <w:lvl w:ilvl="5" w:tplc="08090005" w:tentative="1">
+      <w:start w:val="1"/>
+      <w:numFmt w:val="bullet"/>
+      <w:lvlText w:val=""/>
+      <w:lvlJc w:val="left"/>
+      <w:pPr>
+        <w:ind w:left="4603" w:hanging="360"/>
+      </w:pPr>
+      <w:rPr>
+        <w:rFonts w:ascii="Wingdings" w:hAnsi="Wingdings" w:hint="default"/>
+      </w:rPr>
+    </w:lvl>
+    <w:lvl w:ilvl="6" w:tplc="08090001" w:tentative="1">
+      <w:start w:val="1"/>
+      <w:numFmt w:val="bullet"/>
+      <w:lvlText w:val=""/>
+      <w:lvlJc w:val="left"/>
+      <w:pPr>
+        <w:ind w:left="5323" w:hanging="360"/>
+      </w:pPr>
+      <w:rPr>
+        <w:rFonts w:ascii="Symbol" w:hAnsi="Symbol" w:hint="default"/>
+      </w:rPr>
+    </w:lvl>
+    <w:lvl w:ilvl="7" w:tplc="08090003" w:tentative="1">
+      <w:start w:val="1"/>
+      <w:numFmt w:val="bullet"/>
+      <w:lvlText w:val="o"/>
+      <w:lvlJc w:val="left"/>
+      <w:pPr>
+        <w:ind w:left="6043" w:hanging="360"/>
+      </w:pPr>
+      <w:rPr>
+        <w:rFonts w:ascii="Courier New" w:hAnsi="Courier New" w:cs="Courier New" w:hint="default"/>
+      </w:rPr>
+    </w:lvl>
+    <w:lvl w:ilvl="8" w:tplc="08090005" w:tentative="1">
+      <w:start w:val="1"/>
+      <w:numFmt w:val="bullet"/>
+      <w:lvlText w:val=""/>
+      <w:lvlJc w:val="left"/>
+      <w:pPr>
+        <w:ind w:left="6763" w:hanging="360"/>
+      </w:pPr>
+      <w:rPr>
+        <w:rFonts w:ascii="Wingdings" w:hAnsi="Wingdings" w:hint="default"/>
+      </w:rPr>
+    </w:lvl>
+  </w:abstractNum>
+  <w:abstractNum w:abstractNumId="9">
+    <w:nsid w:val="667A2CB8"/>
+    <w:multiLevelType w:val="hybridMultilevel"/>
+    <w:tmpl w:val="74C8B84E"/>
+    <w:lvl w:ilvl="0" w:tplc="08090001">
+      <w:start w:val="1"/>
+      <w:numFmt w:val="bullet"/>
+      <w:lvlText w:val=""/>
+      <w:lvlJc w:val="left"/>
+      <w:pPr>
+        <w:ind w:left="720" w:hanging="360"/>
+      </w:pPr>
+      <w:rPr>
+        <w:rFonts w:ascii="Symbol" w:hAnsi="Symbol" w:hint="default"/>
+      </w:rPr>
+    </w:lvl>
+    <w:lvl w:ilvl="1" w:tplc="08090003" w:tentative="1">
+      <w:start w:val="1"/>
+      <w:numFmt w:val="bullet"/>
+      <w:lvlText w:val="o"/>
+      <w:lvlJc w:val="left"/>
+      <w:pPr>
+        <w:ind w:left="1440" w:hanging="360"/>
+      </w:pPr>
+      <w:rPr>
+        <w:rFonts w:ascii="Courier New" w:hAnsi="Courier New" w:cs="Courier New" w:hint="default"/>
+      </w:rPr>
+    </w:lvl>
+    <w:lvl w:ilvl="2" w:tplc="08090005" w:tentative="1">
+      <w:start w:val="1"/>
+      <w:numFmt w:val="bullet"/>
+      <w:lvlText w:val=""/>
+      <w:lvlJc w:val="left"/>
+      <w:pPr>
+        <w:ind w:left="2160" w:hanging="360"/>
+      </w:pPr>
+      <w:rPr>
+        <w:rFonts w:ascii="Wingdings" w:hAnsi="Wingdings" w:hint="default"/>
+      </w:rPr>
+    </w:lvl>
+    <w:lvl w:ilvl="3" w:tplc="08090001" w:tentative="1">
+      <w:start w:val="1"/>
+      <w:numFmt w:val="bullet"/>
+      <w:lvlText w:val=""/>
+      <w:lvlJc w:val="left"/>
+      <w:pPr>
+        <w:ind w:left="2880" w:hanging="360"/>
+      </w:pPr>
+      <w:rPr>
+        <w:rFonts w:ascii="Symbol" w:hAnsi="Symbol" w:hint="default"/>
+      </w:rPr>
+    </w:lvl>
+    <w:lvl w:ilvl="4" w:tplc="08090003" w:tentative="1">
+      <w:start w:val="1"/>
+      <w:numFmt w:val="bullet"/>
+      <w:lvlText w:val="o"/>
+      <w:lvlJc w:val="left"/>
+      <w:pPr>
+        <w:ind w:left="3600" w:hanging="360"/>
+      </w:pPr>
+      <w:rPr>
+        <w:rFonts w:ascii="Courier New" w:hAnsi="Courier New" w:cs="Courier New" w:hint="default"/>
+      </w:rPr>
+    </w:lvl>
+    <w:lvl w:ilvl="5" w:tplc="08090005" w:tentative="1">
+      <w:start w:val="1"/>
+      <w:numFmt w:val="bullet"/>
+      <w:lvlText w:val=""/>
+      <w:lvlJc w:val="left"/>
+      <w:pPr>
+        <w:ind w:left="4320" w:hanging="360"/>
+      </w:pPr>
+      <w:rPr>
+        <w:rFonts w:ascii="Wingdings" w:hAnsi="Wingdings" w:hint="default"/>
+      </w:rPr>
+    </w:lvl>
+    <w:lvl w:ilvl="6" w:tplc="08090001" w:tentative="1">
+      <w:start w:val="1"/>
+      <w:numFmt w:val="bullet"/>
+      <w:lvlText w:val=""/>
+      <w:lvlJc w:val="left"/>
+      <w:pPr>
+        <w:ind w:left="5040" w:hanging="360"/>
+      </w:pPr>
+      <w:rPr>
+        <w:rFonts w:ascii="Symbol" w:hAnsi="Symbol" w:hint="default"/>
+      </w:rPr>
+    </w:lvl>
+    <w:lvl w:ilvl="7" w:tplc="08090003" w:tentative="1">
+      <w:start w:val="1"/>
+      <w:numFmt w:val="bullet"/>
+      <w:lvlText w:val="o"/>
+      <w:lvlJc w:val="left"/>
+      <w:pPr>
+        <w:ind w:left="5760" w:hanging="360"/>
+      </w:pPr>
+      <w:rPr>
+        <w:rFonts w:ascii="Courier New" w:hAnsi="Courier New" w:cs="Courier New" w:hint="default"/>
+      </w:rPr>
+    </w:lvl>
+    <w:lvl w:ilvl="8" w:tplc="08090005" w:tentative="1">
+      <w:start w:val="1"/>
+      <w:numFmt w:val="bullet"/>
+      <w:lvlText w:val=""/>
+      <w:lvlJc w:val="left"/>
+      <w:pPr>
+        <w:ind w:left="6480" w:hanging="360"/>
+      </w:pPr>
+      <w:rPr>
+        <w:rFonts w:ascii="Wingdings" w:hAnsi="Wingdings" w:hint="default"/>
+      </w:rPr>
+    </w:lvl>
+  </w:abstractNum>
+  <w:abstractNum w:abstractNumId="10">
+    <w:nsid w:val="697174F5"/>
+    <w:multiLevelType w:val="hybridMultilevel"/>
+    <w:tmpl w:val="6956908C"/>
+    <w:lvl w:ilvl="0" w:tplc="08090001">
+      <w:start w:val="1"/>
+      <w:numFmt w:val="bullet"/>
+      <w:lvlText w:val=""/>
+      <w:lvlJc w:val="left"/>
+      <w:pPr>
+        <w:ind w:left="720" w:hanging="360"/>
+      </w:pPr>
+      <w:rPr>
+        <w:rFonts w:ascii="Symbol" w:hAnsi="Symbol" w:hint="default"/>
+      </w:rPr>
+    </w:lvl>
+    <w:lvl w:ilvl="1" w:tplc="08090003" w:tentative="1">
+      <w:start w:val="1"/>
+      <w:numFmt w:val="bullet"/>
+      <w:lvlText w:val="o"/>
+      <w:lvlJc w:val="left"/>
+      <w:pPr>
+        <w:ind w:left="1440" w:hanging="360"/>
+      </w:pPr>
+      <w:rPr>
+        <w:rFonts w:ascii="Courier New" w:hAnsi="Courier New" w:cs="Courier New" w:hint="default"/>
+      </w:rPr>
+    </w:lvl>
+    <w:lvl w:ilvl="2" w:tplc="08090005" w:tentative="1">
+      <w:start w:val="1"/>
+      <w:numFmt w:val="bullet"/>
+      <w:lvlText w:val=""/>
+      <w:lvlJc w:val="left"/>
+      <w:pPr>
+        <w:ind w:left="2160" w:hanging="360"/>
+      </w:pPr>
+      <w:rPr>
+        <w:rFonts w:ascii="Wingdings" w:hAnsi="Wingdings" w:hint="default"/>
+      </w:rPr>
+    </w:lvl>
+    <w:lvl w:ilvl="3" w:tplc="08090001" w:tentative="1">
+      <w:start w:val="1"/>
+      <w:numFmt w:val="bullet"/>
+      <w:lvlText w:val=""/>
+      <w:lvlJc w:val="left"/>
+      <w:pPr>
+        <w:ind w:left="2880" w:hanging="360"/>
+      </w:pPr>
+      <w:rPr>
+        <w:rFonts w:ascii="Symbol" w:hAnsi="Symbol" w:hint="default"/>
+      </w:rPr>
+    </w:lvl>
+    <w:lvl w:ilvl="4" w:tplc="08090003" w:tentative="1">
+      <w:start w:val="1"/>
+      <w:numFmt w:val="bullet"/>
+      <w:lvlText w:val="o"/>
+      <w:lvlJc w:val="left"/>
+      <w:pPr>
+        <w:ind w:left="3600" w:hanging="360"/>
+      </w:pPr>
+      <w:rPr>
+        <w:rFonts w:ascii="Courier New" w:hAnsi="Courier New" w:cs="Courier New" w:hint="default"/>
+      </w:rPr>
+    </w:lvl>
+    <w:lvl w:ilvl="5" w:tplc="08090005" w:tentative="1">
+      <w:start w:val="1"/>
+      <w:numFmt w:val="bullet"/>
+      <w:lvlText w:val=""/>
+      <w:lvlJc w:val="left"/>
+      <w:pPr>
+        <w:ind w:left="4320" w:hanging="360"/>
+      </w:pPr>
+      <w:rPr>
+        <w:rFonts w:ascii="Wingdings" w:hAnsi="Wingdings" w:hint="default"/>
+      </w:rPr>
+    </w:lvl>
+    <w:lvl w:ilvl="6" w:tplc="08090001" w:tentative="1">
+      <w:start w:val="1"/>
+      <w:numFmt w:val="bullet"/>
+      <w:lvlText w:val=""/>
+      <w:lvlJc w:val="left"/>
+      <w:pPr>
+        <w:ind w:left="5040" w:hanging="360"/>
+      </w:pPr>
+      <w:rPr>
+        <w:rFonts w:ascii="Symbol" w:hAnsi="Symbol" w:hint="default"/>
+      </w:rPr>
+    </w:lvl>
+    <w:lvl w:ilvl="7" w:tplc="08090003" w:tentative="1">
+      <w:start w:val="1"/>
+      <w:numFmt w:val="bullet"/>
+      <w:lvlText w:val="o"/>
+      <w:lvlJc w:val="left"/>
+      <w:pPr>
+        <w:ind w:left="5760" w:hanging="360"/>
+      </w:pPr>
+      <w:rPr>
+        <w:rFonts w:ascii="Courier New" w:hAnsi="Courier New" w:cs="Courier New" w:hint="default"/>
+      </w:rPr>
+    </w:lvl>
+    <w:lvl w:ilvl="8" w:tplc="08090005" w:tentative="1">
+      <w:start w:val="1"/>
+      <w:numFmt w:val="bullet"/>
+      <w:lvlText w:val=""/>
+      <w:lvlJc w:val="left"/>
+      <w:pPr>
+        <w:ind w:left="6480" w:hanging="360"/>
+      </w:pPr>
+      <w:rPr>
+        <w:rFonts w:ascii="Wingdings" w:hAnsi="Wingdings" w:hint="default"/>
+      </w:rPr>
+    </w:lvl>
+  </w:abstractNum>
+  <w:abstractNum w:abstractNumId="11">
     <w:nsid w:val="7D3D6DF4"/>
     <w:multiLevelType w:val="hybridMultilevel"/>
     <w:tmpl w:val="F1EEFAC8"/>
@@ -9459,23 +14096,157 @@
       </w:rPr>
     </w:lvl>
   </w:abstractNum>
+  <w:abstractNum w:abstractNumId="12">
+    <w:nsid w:val="7ED74A78"/>
+    <w:multiLevelType w:val="hybridMultilevel"/>
+    <w:tmpl w:val="66D8D2D4"/>
+    <w:lvl w:ilvl="0" w:tplc="08090001">
+      <w:start w:val="1"/>
+      <w:numFmt w:val="bullet"/>
+      <w:lvlText w:val=""/>
+      <w:lvlJc w:val="left"/>
+      <w:pPr>
+        <w:ind w:left="720" w:hanging="360"/>
+      </w:pPr>
+      <w:rPr>
+        <w:rFonts w:ascii="Symbol" w:hAnsi="Symbol" w:hint="default"/>
+      </w:rPr>
+    </w:lvl>
+    <w:lvl w:ilvl="1" w:tplc="08090003" w:tentative="1">
+      <w:start w:val="1"/>
+      <w:numFmt w:val="bullet"/>
+      <w:lvlText w:val="o"/>
+      <w:lvlJc w:val="left"/>
+      <w:pPr>
+        <w:ind w:left="1440" w:hanging="360"/>
+      </w:pPr>
+      <w:rPr>
+        <w:rFonts w:ascii="Courier New" w:hAnsi="Courier New" w:cs="Courier New" w:hint="default"/>
+      </w:rPr>
+    </w:lvl>
+    <w:lvl w:ilvl="2" w:tplc="08090005" w:tentative="1">
+      <w:start w:val="1"/>
+      <w:numFmt w:val="bullet"/>
+      <w:lvlText w:val=""/>
+      <w:lvlJc w:val="left"/>
+      <w:pPr>
+        <w:ind w:left="2160" w:hanging="360"/>
+      </w:pPr>
+      <w:rPr>
+        <w:rFonts w:ascii="Wingdings" w:hAnsi="Wingdings" w:hint="default"/>
+      </w:rPr>
+    </w:lvl>
+    <w:lvl w:ilvl="3" w:tplc="08090001" w:tentative="1">
+      <w:start w:val="1"/>
+      <w:numFmt w:val="bullet"/>
+      <w:lvlText w:val=""/>
+      <w:lvlJc w:val="left"/>
+      <w:pPr>
+        <w:ind w:left="2880" w:hanging="360"/>
+      </w:pPr>
+      <w:rPr>
+        <w:rFonts w:ascii="Symbol" w:hAnsi="Symbol" w:hint="default"/>
+      </w:rPr>
+    </w:lvl>
+    <w:lvl w:ilvl="4" w:tplc="08090003" w:tentative="1">
+      <w:start w:val="1"/>
+      <w:numFmt w:val="bullet"/>
+      <w:lvlText w:val="o"/>
+      <w:lvlJc w:val="left"/>
+      <w:pPr>
+        <w:ind w:left="3600" w:hanging="360"/>
+      </w:pPr>
+      <w:rPr>
+        <w:rFonts w:ascii="Courier New" w:hAnsi="Courier New" w:cs="Courier New" w:hint="default"/>
+      </w:rPr>
+    </w:lvl>
+    <w:lvl w:ilvl="5" w:tplc="08090005" w:tentative="1">
+      <w:start w:val="1"/>
+      <w:numFmt w:val="bullet"/>
+      <w:lvlText w:val=""/>
+      <w:lvlJc w:val="left"/>
+      <w:pPr>
+        <w:ind w:left="4320" w:hanging="360"/>
+      </w:pPr>
+      <w:rPr>
+        <w:rFonts w:ascii="Wingdings" w:hAnsi="Wingdings" w:hint="default"/>
+      </w:rPr>
+    </w:lvl>
+    <w:lvl w:ilvl="6" w:tplc="08090001" w:tentative="1">
+      <w:start w:val="1"/>
+      <w:numFmt w:val="bullet"/>
+      <w:lvlText w:val=""/>
+      <w:lvlJc w:val="left"/>
+      <w:pPr>
+        <w:ind w:left="5040" w:hanging="360"/>
+      </w:pPr>
+      <w:rPr>
+        <w:rFonts w:ascii="Symbol" w:hAnsi="Symbol" w:hint="default"/>
+      </w:rPr>
+    </w:lvl>
+    <w:lvl w:ilvl="7" w:tplc="08090003" w:tentative="1">
+      <w:start w:val="1"/>
+      <w:numFmt w:val="bullet"/>
+      <w:lvlText w:val="o"/>
+      <w:lvlJc w:val="left"/>
+      <w:pPr>
+        <w:ind w:left="5760" w:hanging="360"/>
+      </w:pPr>
+      <w:rPr>
+        <w:rFonts w:ascii="Courier New" w:hAnsi="Courier New" w:cs="Courier New" w:hint="default"/>
+      </w:rPr>
+    </w:lvl>
+    <w:lvl w:ilvl="8" w:tplc="08090005" w:tentative="1">
+      <w:start w:val="1"/>
+      <w:numFmt w:val="bullet"/>
+      <w:lvlText w:val=""/>
+      <w:lvlJc w:val="left"/>
+      <w:pPr>
+        <w:ind w:left="6480" w:hanging="360"/>
+      </w:pPr>
+      <w:rPr>
+        <w:rFonts w:ascii="Wingdings" w:hAnsi="Wingdings" w:hint="default"/>
+      </w:rPr>
+    </w:lvl>
+  </w:abstractNum>
   <w:num w:numId="1">
+    <w:abstractNumId w:val="11"/>
+  </w:num>
+  <w:num w:numId="2">
+    <w:abstractNumId w:val="1"/>
+  </w:num>
+  <w:num w:numId="3">
+    <w:abstractNumId w:val="2"/>
+  </w:num>
+  <w:num w:numId="4">
     <w:abstractNumId w:val="5"/>
   </w:num>
-  <w:num w:numId="2">
+  <w:num w:numId="5">
+    <w:abstractNumId w:val="8"/>
+  </w:num>
+  <w:num w:numId="6">
+    <w:abstractNumId w:val="7"/>
+  </w:num>
+  <w:num w:numId="7">
     <w:abstractNumId w:val="0"/>
   </w:num>
-  <w:num w:numId="3">
-    <w:abstractNumId w:val="1"/>
+  <w:num w:numId="8">
+    <w:abstractNumId w:val="9"/>
   </w:num>
-  <w:num w:numId="4">
-    <w:abstractNumId w:val="2"/>
+  <w:num w:numId="9">
+    <w:abstractNumId w:val="6"/>
   </w:num>
-  <w:num w:numId="5">
+  <w:num w:numId="10">
+    <w:abstractNumId w:val="10"/>
+  </w:num>
+  <w:num w:numId="11">
+    <w:abstractNumId w:val="3"/>
+  </w:num>
+  <w:num w:numId="12">
     <w:abstractNumId w:val="4"/>
   </w:num>
-  <w:num w:numId="6">
-    <w:abstractNumId w:val="3"/>
+  <w:num w:numId="13">
+    <w:abstractNumId w:val="12"/>
   </w:num>
 </w:numbering>
 </file>
